--- a/法令ファイル/行政手続における特定の個人を識別するための番号の利用等に関する法律/行政手続における特定の個人を識別するための番号の利用等に関する法律（平成二十五年法律第二十七号）.docx
+++ b/法令ファイル/行政手続における特定の個人を識別するための番号の利用等に関する法律/行政手続における特定の個人を識別するための番号の利用等に関する法律（平成二十五年法律第二十七号）.docx
@@ -299,69 +299,45 @@
     </w:p>
     <w:p>
       <w:pPr>
-        <w:pStyle w:val="Heading6"/>
+        <w:pStyle w:val="ListBullet"/>
         <w:ind w:left="880"/>
       </w:pPr>
       <w:r>
         <w:t>一</w:t>
-      </w:r>
-    </w:p>
-    <w:p>
-      <w:pPr>
+        <w:br/>
+        <w:t>行政事務の処理において、個人又は法人その他の団体に関する情報の管理を一層効率化するとともに、当該事務の対象となる者を特定する簡易な手続を設けることによって、国民の利便性の向上及び行政運営の効率化に資すること。</w:t>
+      </w:r>
+    </w:p>
+    <w:p>
+      <w:pPr>
+        <w:pStyle w:val="ListBullet"/>
         <w:ind w:left="880"/>
       </w:pPr>
       <w:r>
-        <w:t>行政事務の処理において、個人又は法人その他の団体に関する情報の管理を一層効率化するとともに、当該事務の対象となる者を特定する簡易な手続を設けることによって、国民の利便性の向上及び行政運営の効率化に資すること。</w:t>
-      </w:r>
-    </w:p>
-    <w:p>
-      <w:pPr>
-        <w:pStyle w:val="Heading6"/>
+        <w:t>二</w:t>
+        <w:br/>
+        <w:t>情報提供ネットワークシステムその他これに準ずる情報システムを利用して迅速かつ安全に情報の授受を行い、情報を共有することによって、社会保障制度、税制その他の行政分野における給付と負担の適切な関係の維持に資すること。</w:t>
+      </w:r>
+    </w:p>
+    <w:p>
+      <w:pPr>
+        <w:pStyle w:val="ListBullet"/>
         <w:ind w:left="880"/>
       </w:pPr>
       <w:r>
-        <w:t>二</w:t>
-      </w:r>
-    </w:p>
-    <w:p>
-      <w:pPr>
+        <w:t>三</w:t>
+        <w:br/>
+        <w:t>個人又は法人その他の団体から提出された情報については、これと同一の内容の情報の提出を求めることを避け、国民の負担の軽減を図ること。</w:t>
+      </w:r>
+    </w:p>
+    <w:p>
+      <w:pPr>
+        <w:pStyle w:val="ListBullet"/>
         <w:ind w:left="880"/>
       </w:pPr>
       <w:r>
-        <w:t>情報提供ネットワークシステムその他これに準ずる情報システムを利用して迅速かつ安全に情報の授受を行い、情報を共有することによって、社会保障制度、税制その他の行政分野における給付と負担の適切な関係の維持に資すること。</w:t>
-      </w:r>
-    </w:p>
-    <w:p>
-      <w:pPr>
-        <w:pStyle w:val="Heading6"/>
-        <w:ind w:left="880"/>
-      </w:pPr>
-      <w:r>
-        <w:t>三</w:t>
-      </w:r>
-    </w:p>
-    <w:p>
-      <w:pPr>
-        <w:ind w:left="880"/>
-      </w:pPr>
-      <w:r>
-        <w:t>個人又は法人その他の団体から提出された情報については、これと同一の内容の情報の提出を求めることを避け、国民の負担の軽減を図ること。</w:t>
-      </w:r>
-    </w:p>
-    <w:p>
-      <w:pPr>
-        <w:pStyle w:val="Heading6"/>
-        <w:ind w:left="880"/>
-      </w:pPr>
-      <w:r>
         <w:t>四</w:t>
-      </w:r>
-    </w:p>
-    <w:p>
-      <w:pPr>
-        <w:ind w:left="880"/>
-      </w:pPr>
-      <w:r>
+        <w:br/>
         <w:t>個人番号を用いて収集され、又は整理された個人情報が法令に定められた範囲を超えて利用され、又は漏えいすることがないよう、その管理の適正を確保すること。</w:t>
       </w:r>
     </w:p>
@@ -576,52 +552,34 @@
     </w:p>
     <w:p>
       <w:pPr>
-        <w:pStyle w:val="Heading6"/>
+        <w:pStyle w:val="ListBullet"/>
         <w:ind w:left="880"/>
       </w:pPr>
       <w:r>
         <w:t>一</w:t>
-      </w:r>
-    </w:p>
-    <w:p>
-      <w:pPr>
+        <w:br/>
+        <w:t>他のいずれの個人番号（前条第二項の従前の個人番号を含む。）とも異なること。</w:t>
+      </w:r>
+    </w:p>
+    <w:p>
+      <w:pPr>
+        <w:pStyle w:val="ListBullet"/>
         <w:ind w:left="880"/>
       </w:pPr>
       <w:r>
-        <w:t>他のいずれの個人番号（前条第二項の従前の個人番号を含む。）とも異なること。</w:t>
-      </w:r>
-    </w:p>
-    <w:p>
-      <w:pPr>
-        <w:pStyle w:val="Heading6"/>
+        <w:t>二</w:t>
+        <w:br/>
+        <w:t>前項の住民票コードを変換して得られるものであること。</w:t>
+      </w:r>
+    </w:p>
+    <w:p>
+      <w:pPr>
+        <w:pStyle w:val="ListBullet"/>
         <w:ind w:left="880"/>
       </w:pPr>
       <w:r>
-        <w:t>二</w:t>
-      </w:r>
-    </w:p>
-    <w:p>
-      <w:pPr>
-        <w:ind w:left="880"/>
-      </w:pPr>
-      <w:r>
-        <w:t>前項の住民票コードを変換して得られるものであること。</w:t>
-      </w:r>
-    </w:p>
-    <w:p>
-      <w:pPr>
-        <w:pStyle w:val="Heading6"/>
-        <w:ind w:left="880"/>
-      </w:pPr>
-      <w:r>
         <w:t>三</w:t>
-      </w:r>
-    </w:p>
-    <w:p>
-      <w:pPr>
-        <w:ind w:left="880"/>
-      </w:pPr>
-      <w:r>
+        <w:br/>
         <w:t>前号の住民票コードを復元することのできる規則性を備えるものでないこと。</w:t>
       </w:r>
     </w:p>
@@ -653,6 +611,8 @@
     <w:p>
       <w:r>
         <w:t>別表第一の上欄に掲げる行政機関、地方公共団体、独立行政法人等その他の行政事務を処理する者（法令の規定により同表の下欄に掲げる事務の全部又は一部を行うこととされている者がある場合にあっては、その者を含む。第三項において同じ。）は、同表の下欄に掲げる事務の処理に関して保有する特定個人情報ファイルにおいて個人情報を効率的に検索し、及び管理するために必要な限度で個人番号を利用することができる。</w:t>
+        <w:br/>
+        <w:t>当該事務の全部又は一部の委託を受けた者も、同様とする。</w:t>
       </w:r>
     </w:p>
     <w:p>
@@ -670,6 +630,8 @@
       </w:pPr>
       <w:r>
         <w:t>地方公共団体の長その他の執行機関は、福祉、保健若しくは医療その他の社会保障、地方税（地方税法（昭和二十五年法律第二百二十六号）第一条第一項第四号に規定する地方税をいう。以下同じ。）又は防災に関する事務その他これらに類する事務であって条例で定めるものの処理に関して保有する特定個人情報ファイルにおいて個人情報を効率的に検索し、及び管理するために必要な限度で個人番号を利用することができる。</w:t>
+        <w:br/>
+        <w:t>当該事務の全部又は一部の委託を受けた者も、同様とする。</w:t>
       </w:r>
     </w:p>
     <w:p>
@@ -687,6 +649,8 @@
       </w:pPr>
       <w:r>
         <w:t>健康保険法（大正十一年法律第七十号）第四十八条若しくは第百九十七条第一項、相続税法（昭和二十五年法律第七十三号）第五十九条第一項、第三項若しくは第四項、厚生年金保険法（昭和二十九年法律第百十五号）第二十七条、第二十九条第三項若しくは第九十八条第一項、租税特別措置法（昭和三十二年法律第二十六号）第九条の四の二第二項、第二十九条の二第六項若しくは第七項、第三十七条の十一の三第七項、第三十七条の十四第三十一項、第七十条の二の二第十五項若しくは第七十条の二の三第十四項、国税通則法（昭和三十七年法律第六十六号）第七十四条の十三の二若しくは第七十四条の十三の三、所得税法（昭和四十年法律第三十三号）第二百二十五条から第二百二十八条の三の二まで、雇用保険法（昭和四十九年法律第百十六号）第七条又は内国税の適正な課税の確保を図るための国外送金等に係る調書の提出等に関する法律（平成九年法律第百十号）第四条第一項若しくは第四条の三第一項その他の法令又は条例の規定により、別表第一の上欄に掲げる行政機関、地方公共団体、独立行政法人等その他の行政事務を処理する者又は地方公共団体の長その他の執行機関による第一項又は前項に規定する事務の処理に関して必要とされる他人の個人番号を記載した書面の提出その他の他人の個人番号を利用した事務を行うものとされた者は、当該事務を行うために必要な限度で個人番号を利用することができる。</w:t>
+        <w:br/>
+        <w:t>当該事務の全部又は一部の委託を受けた者も、同様とする。</w:t>
       </w:r>
     </w:p>
     <w:p>
@@ -869,6 +833,8 @@
     <w:p>
       <w:r>
         <w:t>市町村長は、政令で定めるところにより、当該市町村が備える住民基本台帳に記録されている者に対し、その者の申請により、その者に係る個人番号カードを交付するものとする。</w:t>
+        <w:br/>
+        <w:t>この場合において、当該市町村長は、前条の政令で定める措置をとらなければならない。</w:t>
       </w:r>
     </w:p>
     <w:p>
@@ -920,6 +886,8 @@
       </w:pPr>
       <w:r>
         <w:t>第二項の場合を除くほか、個人番号カードの交付を受けている者は、カード記録事項に変更があったときは、その変更があった日から十四日以内に、その旨をその者が記録されている住民基本台帳を備える市町村の長（次項及び第七項において「住所地市町村長」という。）に届け出るとともに、当該個人番号カードを提出しなければならない。</w:t>
+        <w:br/>
+        <w:t>この場合においては、前項の規定を準用する。</w:t>
       </w:r>
     </w:p>
     <w:p>
@@ -1001,340 +969,242 @@
     <w:p>
       <w:r>
         <w:t>個人番号カードは、第十六条の規定による本人確認の措置において利用するほか、次の各号に掲げる者が、条例（第二号の場合にあっては、政令）で定めるところにより、個人番号カードのカード記録事項が記録された部分と区分された部分に、当該各号に定める事務を処理するために必要な事項を電磁的方法により記録して利用することができる。</w:t>
-      </w:r>
-    </w:p>
-    <w:p>
-      <w:pPr>
-        <w:pStyle w:val="Heading6"/>
+        <w:br/>
+        <w:t>この場合において、これらの者は、カード記録事項の漏えい、滅失又は毀損の防止その他のカード記録事項の安全管理を図るため必要なものとして総務大臣が定める基準に従って個人番号カードを取り扱わなければならない。</w:t>
+      </w:r>
+    </w:p>
+    <w:p>
+      <w:pPr>
+        <w:pStyle w:val="ListBullet"/>
         <w:ind w:left="880"/>
       </w:pPr>
       <w:r>
         <w:t>一</w:t>
-      </w:r>
-    </w:p>
-    <w:p>
-      <w:pPr>
+        <w:br/>
+        <w:t>市町村の機関</w:t>
+        <w:br/>
+        <w:br/>
+        <w:br/>
+        <w:t>地域住民の利便性の向上に資するものとして条例で定める事務</w:t>
+      </w:r>
+    </w:p>
+    <w:p>
+      <w:pPr>
+        <w:pStyle w:val="ListBullet"/>
         <w:ind w:left="880"/>
       </w:pPr>
       <w:r>
-        <w:t>市町村の機関</w:t>
-      </w:r>
-    </w:p>
-    <w:p>
-      <w:pPr>
-        <w:pStyle w:val="Heading6"/>
+        <w:t>二</w:t>
+        <w:br/>
+        <w:t>特定の個人を識別して行う事務を処理する行政機関、地方公共団体、民間事業者その他の者であって政令で定めるもの</w:t>
+        <w:br/>
+        <w:br/>
+        <w:br/>
+        <w:t>当該事務</w:t>
+      </w:r>
+    </w:p>
+    <w:p>
+      <w:pPr>
+        <w:pStyle w:val="Heading2"/>
+      </w:pPr>
+      <w:r>
+        <w:t>第四章　特定個人情報の提供</w:t>
+      </w:r>
+    </w:p>
+    <w:p>
+      <w:pPr>
+        <w:pStyle w:val="Heading3"/>
+      </w:pPr>
+      <w:r>
+        <w:t>第一節　特定個人情報の提供の制限等</w:t>
+      </w:r>
+    </w:p>
+    <w:p>
+      <w:pPr>
+        <w:pStyle w:val="Heading4"/>
+      </w:pPr>
+      <w:r>
+        <w:t>第十九条（特定個人情報の提供の制限）</w:t>
+      </w:r>
+    </w:p>
+    <w:p>
+      <w:r>
+        <w:t>何人も、次の各号のいずれかに該当する場合を除き、特定個人情報の提供をしてはならない。</w:t>
+      </w:r>
+    </w:p>
+    <w:p>
+      <w:pPr>
+        <w:pStyle w:val="ListBullet"/>
         <w:ind w:left="880"/>
       </w:pPr>
       <w:r>
+        <w:t>一</w:t>
+        <w:br/>
+        <w:t>個人番号利用事務実施者が個人番号利用事務を処理するために必要な限度で本人若しくはその代理人又は個人番号関係事務実施者に対し特定個人情報を提供するとき（個人番号利用事務実施者が、生活保護法（昭和二十五年法律第百四十四号）第二十九条第一項、厚生年金保険法第百条の二第五項その他の政令で定める法律の規定により本人の資産又は収入の状況についての報告を求めるためにその者の個人番号を提供する場合にあっては、銀行その他の政令で定める者に対し提供するときに限る。）。</w:t>
+      </w:r>
+    </w:p>
+    <w:p>
+      <w:pPr>
+        <w:pStyle w:val="ListBullet"/>
+        <w:ind w:left="880"/>
+      </w:pPr>
+      <w:r>
         <w:t>二</w:t>
-      </w:r>
-    </w:p>
-    <w:p>
-      <w:pPr>
+        <w:br/>
+        <w:t>個人番号関係事務実施者が個人番号関係事務を処理するために必要な限度で特定個人情報を提供するとき（第十一号に規定する場合を除く。）。</w:t>
+      </w:r>
+    </w:p>
+    <w:p>
+      <w:pPr>
+        <w:pStyle w:val="ListBullet"/>
         <w:ind w:left="880"/>
       </w:pPr>
       <w:r>
-        <w:t>特定の個人を識別して行う事務を処理する行政機関、地方公共団体、民間事業者その他の者であって政令で定めるもの</w:t>
-      </w:r>
-    </w:p>
-    <w:p>
-      <w:pPr>
-        <w:pStyle w:val="Heading2"/>
-      </w:pPr>
-      <w:r>
-        <w:t>第四章　特定個人情報の提供</w:t>
-      </w:r>
-    </w:p>
-    <w:p>
-      <w:pPr>
-        <w:pStyle w:val="Heading3"/>
-      </w:pPr>
-      <w:r>
-        <w:t>第一節　特定個人情報の提供の制限等</w:t>
-      </w:r>
-    </w:p>
-    <w:p>
-      <w:pPr>
-        <w:pStyle w:val="Heading4"/>
-      </w:pPr>
-      <w:r>
-        <w:t>第十九条（特定個人情報の提供の制限）</w:t>
-      </w:r>
-    </w:p>
-    <w:p>
-      <w:r>
-        <w:t>何人も、次の各号のいずれかに該当する場合を除き、特定個人情報の提供をしてはならない。</w:t>
-      </w:r>
-    </w:p>
-    <w:p>
-      <w:pPr>
-        <w:pStyle w:val="Heading6"/>
+        <w:t>三</w:t>
+        <w:br/>
+        <w:t>本人又はその代理人が個人番号利用事務等実施者に対し、当該本人の個人番号を含む特定個人情報を提供するとき。</w:t>
+      </w:r>
+    </w:p>
+    <w:p>
+      <w:pPr>
+        <w:pStyle w:val="ListBullet"/>
         <w:ind w:left="880"/>
       </w:pPr>
       <w:r>
-        <w:t>一</w:t>
-      </w:r>
-    </w:p>
-    <w:p>
-      <w:pPr>
+        <w:t>四</w:t>
+        <w:br/>
+        <w:t>機構が第十四条第二項の規定により個人番号利用事務実施者に機構保存本人確認情報を提供するとき。</w:t>
+      </w:r>
+    </w:p>
+    <w:p>
+      <w:pPr>
+        <w:pStyle w:val="ListBullet"/>
         <w:ind w:left="880"/>
       </w:pPr>
       <w:r>
-        <w:t>個人番号利用事務実施者が個人番号利用事務を処理するために必要な限度で本人若しくはその代理人又は個人番号関係事務実施者に対し特定個人情報を提供するとき（個人番号利用事務実施者が、生活保護法（昭和二十五年法律第百四十四号）第二十九条第一項、厚生年金保険法第百条の二第五項その他の政令で定める法律の規定により本人の資産又は収入の状況についての報告を求めるためにその者の個人番号を提供する場合にあっては、銀行その他の政令で定める者に対し提供するときに限る。）。</w:t>
-      </w:r>
-    </w:p>
-    <w:p>
-      <w:pPr>
-        <w:pStyle w:val="Heading6"/>
+        <w:t>五</w:t>
+        <w:br/>
+        <w:t>特定個人情報の取扱いの全部若しくは一部の委託又は合併その他の事由による事業の承継に伴い特定個人情報を提供するとき。</w:t>
+      </w:r>
+    </w:p>
+    <w:p>
+      <w:pPr>
+        <w:pStyle w:val="ListBullet"/>
         <w:ind w:left="880"/>
       </w:pPr>
       <w:r>
-        <w:t>二</w:t>
-      </w:r>
-    </w:p>
-    <w:p>
-      <w:pPr>
+        <w:t>六</w:t>
+        <w:br/>
+        <w:t>住民基本台帳法第三十条の六第一項の規定その他政令で定める同法の規定により特定個人情報を提供するとき。</w:t>
+      </w:r>
+    </w:p>
+    <w:p>
+      <w:pPr>
+        <w:pStyle w:val="ListBullet"/>
         <w:ind w:left="880"/>
       </w:pPr>
       <w:r>
-        <w:t>個人番号関係事務実施者が個人番号関係事務を処理するために必要な限度で特定個人情報を提供するとき（第十一号に規定する場合を除く。）。</w:t>
-      </w:r>
-    </w:p>
-    <w:p>
-      <w:pPr>
-        <w:pStyle w:val="Heading6"/>
+        <w:t>七</w:t>
+        <w:br/>
+        <w:t>別表第二の第一欄に掲げる者（法令の規定により同表の第二欄に掲げる事務の全部又は一部を行うこととされている者がある場合にあっては、その者を含む。以下「情報照会者」という。）が、政令で定めるところにより、同表の第三欄に掲げる者（法令の規定により同表の第四欄に掲げる特定個人情報の利用又は提供に関する事務の全部又は一部を行うこととされている者がある場合にあっては、その者を含む。以下「情報提供者」という。）に対し、同表の第二欄に掲げる事務を処理するために必要な同表の第四欄に掲げる特定個人情報（情報提供者の保有する特定個人情報ファイルに記録されたものに限る。）の提供を求めた場合において、当該情報提供者が情報提供ネットワークシステムを使用して当該特定個人情報を提供するとき。</w:t>
+      </w:r>
+    </w:p>
+    <w:p>
+      <w:pPr>
+        <w:pStyle w:val="ListBullet"/>
         <w:ind w:left="880"/>
       </w:pPr>
       <w:r>
-        <w:t>三</w:t>
-      </w:r>
-    </w:p>
-    <w:p>
-      <w:pPr>
+        <w:t>八</w:t>
+        <w:br/>
+        <w:t>条例事務関係情報照会者（第九条第二項の規定に基づき条例で定める事務のうち別表第二の第二欄に掲げる事務に準じて迅速に特定個人情報の提供を受けることによって効率化を図るべきものとして個人情報保護委員会規則で定めるものを処理する地方公共団体の長その他の執行機関であって個人情報保護委員会規則で定めるものをいう。第二十六条において同じ。）が、政令で定めるところにより、条例事務関係情報提供者（当該事務の内容に応じて個人情報保護委員会規則で定める個人番号利用事務実施者をいう。以下この号及び同条において同じ。）に対し、当該事務を処理するために必要な同表の第四欄に掲げる特定個人情報であって当該事務の内容に応じて個人情報保護委員会規則で定めるもの（条例事務関係情報提供者の保有する特定個人情報ファイルに記録されたものに限る。）の提供を求めた場合において、当該条例事務関係情報提供者が情報提供ネットワークシステムを使用して当該特定個人情報を提供するとき。</w:t>
+      </w:r>
+    </w:p>
+    <w:p>
+      <w:pPr>
+        <w:pStyle w:val="ListBullet"/>
         <w:ind w:left="880"/>
       </w:pPr>
       <w:r>
-        <w:t>本人又はその代理人が個人番号利用事務等実施者に対し、当該本人の個人番号を含む特定個人情報を提供するとき。</w:t>
-      </w:r>
-    </w:p>
-    <w:p>
-      <w:pPr>
-        <w:pStyle w:val="Heading6"/>
+        <w:t>九</w:t>
+        <w:br/>
+        <w:t>国税庁長官が都道府県知事若しくは市町村長に又は都道府県知事若しくは市町村長が国税庁長官若しくは他の都道府県知事若しくは市町村長に、地方税法第四十六条第四項若しくは第五項、第四十八条第七項、第七十二条の五十八、第三百十七条又は第三百二十五条の規定その他政令で定める同法又は国税（国税通則法第二条第一号に規定する国税をいう。以下同じ。）に関する法律の規定により国税又は地方税に関する特定個人情報を提供する場合において、当該特定個人情報の安全を確保するために必要な措置として政令で定める措置を講じているとき。</w:t>
+      </w:r>
+    </w:p>
+    <w:p>
+      <w:pPr>
+        <w:pStyle w:val="ListBullet"/>
         <w:ind w:left="880"/>
       </w:pPr>
       <w:r>
-        <w:t>四</w:t>
-      </w:r>
-    </w:p>
-    <w:p>
-      <w:pPr>
+        <w:t>十</w:t>
+        <w:br/>
+        <w:t>地方公共団体の機関が、条例で定めるところにより、当該地方公共団体の他の機関に、その事務を処理するために必要な限度で特定個人情報を提供するとき。</w:t>
+      </w:r>
+    </w:p>
+    <w:p>
+      <w:pPr>
+        <w:pStyle w:val="ListBullet"/>
         <w:ind w:left="880"/>
       </w:pPr>
       <w:r>
-        <w:t>機構が第十四条第二項の規定により個人番号利用事務実施者に機構保存本人確認情報を提供するとき。</w:t>
-      </w:r>
-    </w:p>
-    <w:p>
-      <w:pPr>
-        <w:pStyle w:val="Heading6"/>
+        <w:t>十一</w:t>
+        <w:br/>
+        <w:t>社債、株式等の振替に関する法律（平成十三年法律第七十五号）第二条第五項に規定する振替機関等（以下この号において単に「振替機関等」という。）が同条第一項に規定する社債等（以下この号において単に「社債等」という。）の発行者（これに準ずる者として政令で定めるものを含む。）又は他の振替機関等に対し、これらの者の使用に係る電子計算機を相互に電気通信回線で接続した電子情報処理組織であって、社債等の振替を行うための口座が記録されるものを利用して、同法又は同法に基づく命令の規定により、社債等の振替を行うための口座の開設を受ける者が第九条第三項に規定する書面（所得税法第二百二十五条第一項（第一号、第二号、第八号又は第十号から第十二号までに係る部分に限る。）の規定により税務署長に提出されるものに限る。）に記載されるべき個人番号として当該口座を開設する振替機関等に告知した個人番号を含む特定個人情報を提供する場合において、当該特定個人情報の安全を確保するために必要な措置として政令で定める措置を講じているとき。</w:t>
+      </w:r>
+    </w:p>
+    <w:p>
+      <w:pPr>
+        <w:pStyle w:val="ListBullet"/>
         <w:ind w:left="880"/>
       </w:pPr>
       <w:r>
-        <w:t>五</w:t>
-      </w:r>
-    </w:p>
-    <w:p>
-      <w:pPr>
+        <w:t>十二</w:t>
+        <w:br/>
+        <w:t>第三十五条第一項の規定により求められた特定個人情報を個人情報保護委員会（以下「委員会」という。）に提供するとき。</w:t>
+      </w:r>
+    </w:p>
+    <w:p>
+      <w:pPr>
+        <w:pStyle w:val="ListBullet"/>
         <w:ind w:left="880"/>
       </w:pPr>
       <w:r>
-        <w:t>特定個人情報の取扱いの全部若しくは一部の委託又は合併その他の事由による事業の承継に伴い特定個人情報を提供するとき。</w:t>
-      </w:r>
-    </w:p>
-    <w:p>
-      <w:pPr>
-        <w:pStyle w:val="Heading6"/>
+        <w:t>十三</w:t>
+        <w:br/>
+        <w:t>第三十八条の七第一項の規定により求められた特定個人情報を総務大臣に提供するとき。</w:t>
+      </w:r>
+    </w:p>
+    <w:p>
+      <w:pPr>
+        <w:pStyle w:val="ListBullet"/>
         <w:ind w:left="880"/>
       </w:pPr>
       <w:r>
-        <w:t>六</w:t>
-      </w:r>
-    </w:p>
-    <w:p>
-      <w:pPr>
+        <w:t>十四</w:t>
+        <w:br/>
+        <w:t>各議院若しくは各議院の委員会若しくは参議院の調査会が国会法（昭和二十二年法律第七十九号）第百四条第一項（同法第五十四条の四第一項において準用する場合を含む。）若しくは議院における証人の宣誓及び証言等に関する法律（昭和二十二年法律第二百二十五号）第一条の規定により行う審査若しくは調査、訴訟手続その他の裁判所における手続、裁判の執行、刑事事件の捜査、租税に関する法律の規定に基づく犯則事件の調査又は会計検査院の検査（第三十六条において「各議院審査等」という。）が行われるとき、その他政令で定める公益上の必要があるとき。</w:t>
+      </w:r>
+    </w:p>
+    <w:p>
+      <w:pPr>
+        <w:pStyle w:val="ListBullet"/>
         <w:ind w:left="880"/>
       </w:pPr>
       <w:r>
-        <w:t>住民基本台帳法第三十条の六第一項の規定その他政令で定める同法の規定により特定個人情報を提供するとき。</w:t>
-      </w:r>
-    </w:p>
-    <w:p>
-      <w:pPr>
-        <w:pStyle w:val="Heading6"/>
+        <w:t>十五</w:t>
+        <w:br/>
+        <w:t>人の生命、身体又は財産の保護のために必要がある場合において、本人の同意があり、又は本人の同意を得ることが困難であるとき。</w:t>
+      </w:r>
+    </w:p>
+    <w:p>
+      <w:pPr>
+        <w:pStyle w:val="ListBullet"/>
         <w:ind w:left="880"/>
       </w:pPr>
       <w:r>
-        <w:t>七</w:t>
-      </w:r>
-    </w:p>
-    <w:p>
-      <w:pPr>
-        <w:ind w:left="880"/>
-      </w:pPr>
-      <w:r>
-        <w:t>別表第二の第一欄に掲げる者（法令の規定により同表の第二欄に掲げる事務の全部又は一部を行うこととされている者がある場合にあっては、その者を含む。以下「情報照会者」という。）が、政令で定めるところにより、同表の第三欄に掲げる者（法令の規定により同表の第四欄に掲げる特定個人情報の利用又は提供に関する事務の全部又は一部を行うこととされている者がある場合にあっては、その者を含む。以下「情報提供者」という。）に対し、同表の第二欄に掲げる事務を処理するために必要な同表の第四欄に掲げる特定個人情報（情報提供者の保有する特定個人情報ファイルに記録されたものに限る。）の提供を求めた場合において、当該情報提供者が情報提供ネットワークシステムを使用して当該特定個人情報を提供するとき。</w:t>
-      </w:r>
-    </w:p>
-    <w:p>
-      <w:pPr>
-        <w:pStyle w:val="Heading6"/>
-        <w:ind w:left="880"/>
-      </w:pPr>
-      <w:r>
-        <w:t>八</w:t>
-      </w:r>
-    </w:p>
-    <w:p>
-      <w:pPr>
-        <w:ind w:left="880"/>
-      </w:pPr>
-      <w:r>
-        <w:t>条例事務関係情報照会者（第九条第二項の規定に基づき条例で定める事務のうち別表第二の第二欄に掲げる事務に準じて迅速に特定個人情報の提供を受けることによって効率化を図るべきものとして個人情報保護委員会規則で定めるものを処理する地方公共団体の長その他の執行機関であって個人情報保護委員会規則で定めるものをいう。第二十六条において同じ。）が、政令で定めるところにより、条例事務関係情報提供者（当該事務の内容に応じて個人情報保護委員会規則で定める個人番号利用事務実施者をいう。以下この号及び同条において同じ。）に対し、当該事務を処理するために必要な同表の第四欄に掲げる特定個人情報であって当該事務の内容に応じて個人情報保護委員会規則で定めるもの（条例事務関係情報提供者の保有する特定個人情報ファイルに記録されたものに限る。）の提供を求めた場合において、当該条例事務関係情報提供者が情報提供ネットワークシステムを使用して当該特定個人情報を提供するとき。</w:t>
-      </w:r>
-    </w:p>
-    <w:p>
-      <w:pPr>
-        <w:pStyle w:val="Heading6"/>
-        <w:ind w:left="880"/>
-      </w:pPr>
-      <w:r>
-        <w:t>九</w:t>
-      </w:r>
-    </w:p>
-    <w:p>
-      <w:pPr>
-        <w:ind w:left="880"/>
-      </w:pPr>
-      <w:r>
-        <w:t>国税庁長官が都道府県知事若しくは市町村長に又は都道府県知事若しくは市町村長が国税庁長官若しくは他の都道府県知事若しくは市町村長に、地方税法第四十六条第四項若しくは第五項、第四十八条第七項、第七十二条の五十八、第三百十七条又は第三百二十五条の規定その他政令で定める同法又は国税（国税通則法第二条第一号に規定する国税をいう。以下同じ。）に関する法律の規定により国税又は地方税に関する特定個人情報を提供する場合において、当該特定個人情報の安全を確保するために必要な措置として政令で定める措置を講じているとき。</w:t>
-      </w:r>
-    </w:p>
-    <w:p>
-      <w:pPr>
-        <w:pStyle w:val="Heading6"/>
-        <w:ind w:left="880"/>
-      </w:pPr>
-      <w:r>
-        <w:t>十</w:t>
-      </w:r>
-    </w:p>
-    <w:p>
-      <w:pPr>
-        <w:ind w:left="880"/>
-      </w:pPr>
-      <w:r>
-        <w:t>地方公共団体の機関が、条例で定めるところにより、当該地方公共団体の他の機関に、その事務を処理するために必要な限度で特定個人情報を提供するとき。</w:t>
-      </w:r>
-    </w:p>
-    <w:p>
-      <w:pPr>
-        <w:pStyle w:val="Heading6"/>
-        <w:ind w:left="880"/>
-      </w:pPr>
-      <w:r>
-        <w:t>十一</w:t>
-      </w:r>
-    </w:p>
-    <w:p>
-      <w:pPr>
-        <w:ind w:left="880"/>
-      </w:pPr>
-      <w:r>
-        <w:t>社債、株式等の振替に関する法律（平成十三年法律第七十五号）第二条第五項に規定する振替機関等（以下この号において単に「振替機関等」という。）が同条第一項に規定する社債等（以下この号において単に「社債等」という。）の発行者（これに準ずる者として政令で定めるものを含む。）又は他の振替機関等に対し、これらの者の使用に係る電子計算機を相互に電気通信回線で接続した電子情報処理組織であって、社債等の振替を行うための口座が記録されるものを利用して、同法又は同法に基づく命令の規定により、社債等の振替を行うための口座の開設を受ける者が第九条第三項に規定する書面（所得税法第二百二十五条第一項（第一号、第二号、第八号又は第十号から第十二号までに係る部分に限る。）の規定により税務署長に提出されるものに限る。）に記載されるべき個人番号として当該口座を開設する振替機関等に告知した個人番号を含む特定個人情報を提供する場合において、当該特定個人情報の安全を確保するために必要な措置として政令で定める措置を講じているとき。</w:t>
-      </w:r>
-    </w:p>
-    <w:p>
-      <w:pPr>
-        <w:pStyle w:val="Heading6"/>
-        <w:ind w:left="880"/>
-      </w:pPr>
-      <w:r>
-        <w:t>十二</w:t>
-      </w:r>
-    </w:p>
-    <w:p>
-      <w:pPr>
-        <w:ind w:left="880"/>
-      </w:pPr>
-      <w:r>
-        <w:t>第三十五条第一項の規定により求められた特定個人情報を個人情報保護委員会（以下「委員会」という。）に提供するとき。</w:t>
-      </w:r>
-    </w:p>
-    <w:p>
-      <w:pPr>
-        <w:pStyle w:val="Heading6"/>
-        <w:ind w:left="880"/>
-      </w:pPr>
-      <w:r>
-        <w:t>十三</w:t>
-      </w:r>
-    </w:p>
-    <w:p>
-      <w:pPr>
-        <w:ind w:left="880"/>
-      </w:pPr>
-      <w:r>
-        <w:t>第三十八条の七第一項の規定により求められた特定個人情報を総務大臣に提供するとき。</w:t>
-      </w:r>
-    </w:p>
-    <w:p>
-      <w:pPr>
-        <w:pStyle w:val="Heading6"/>
-        <w:ind w:left="880"/>
-      </w:pPr>
-      <w:r>
-        <w:t>十四</w:t>
-      </w:r>
-    </w:p>
-    <w:p>
-      <w:pPr>
-        <w:ind w:left="880"/>
-      </w:pPr>
-      <w:r>
-        <w:t>各議院若しくは各議院の委員会若しくは参議院の調査会が国会法（昭和二十二年法律第七十九号）第百四条第一項（同法第五十四条の四第一項において準用する場合を含む。）若しくは議院における証人の宣誓及び証言等に関する法律（昭和二十二年法律第二百二十五号）第一条の規定により行う審査若しくは調査、訴訟手続その他の裁判所における手続、裁判の執行、刑事事件の捜査、租税に関する法律の規定に基づく犯則事件の調査又は会計検査院の検査（第三十六条において「各議院審査等」という。）が行われるとき、その他政令で定める公益上の必要があるとき。</w:t>
-      </w:r>
-    </w:p>
-    <w:p>
-      <w:pPr>
-        <w:pStyle w:val="Heading6"/>
-        <w:ind w:left="880"/>
-      </w:pPr>
-      <w:r>
-        <w:t>十五</w:t>
-      </w:r>
-    </w:p>
-    <w:p>
-      <w:pPr>
-        <w:ind w:left="880"/>
-      </w:pPr>
-      <w:r>
-        <w:t>人の生命、身体又は財産の保護のために必要がある場合において、本人の同意があり、又は本人の同意を得ることが困難であるとき。</w:t>
-      </w:r>
-    </w:p>
-    <w:p>
-      <w:pPr>
-        <w:pStyle w:val="Heading6"/>
-        <w:ind w:left="880"/>
-      </w:pPr>
-      <w:r>
         <w:t>十六</w:t>
-      </w:r>
-    </w:p>
-    <w:p>
-      <w:pPr>
-        <w:ind w:left="880"/>
-      </w:pPr>
-      <w:r>
+        <w:br/>
         <w:t>その他これらに準ずるものとして個人情報保護委員会規則で定めるとき。</w:t>
       </w:r>
     </w:p>
@@ -1391,35 +1261,23 @@
     </w:p>
     <w:p>
       <w:pPr>
-        <w:pStyle w:val="Heading6"/>
+        <w:pStyle w:val="ListBullet"/>
         <w:ind w:left="880"/>
       </w:pPr>
       <w:r>
         <w:t>一</w:t>
-      </w:r>
-    </w:p>
-    <w:p>
-      <w:pPr>
+        <w:br/>
+        <w:t>情報照会者、情報提供者、情報照会者の処理する事務又は当該事務を処理するために必要な特定個人情報の項目が別表第二に掲げるものに該当しないとき。</w:t>
+      </w:r>
+    </w:p>
+    <w:p>
+      <w:pPr>
+        <w:pStyle w:val="ListBullet"/>
         <w:ind w:left="880"/>
       </w:pPr>
       <w:r>
-        <w:t>情報照会者、情報提供者、情報照会者の処理する事務又は当該事務を処理するために必要な特定個人情報の項目が別表第二に掲げるものに該当しないとき。</w:t>
-      </w:r>
-    </w:p>
-    <w:p>
-      <w:pPr>
-        <w:pStyle w:val="Heading6"/>
-        <w:ind w:left="880"/>
-      </w:pPr>
-      <w:r>
         <w:t>二</w:t>
-      </w:r>
-    </w:p>
-    <w:p>
-      <w:pPr>
-        <w:ind w:left="880"/>
-      </w:pPr>
-      <w:r>
+        <w:br/>
         <w:t>当該特定個人情報が記録されることとなる情報照会者の保有する特定個人情報ファイル又は当該特定個人情報が記録されている情報提供者の保有する特定個人情報ファイルについて、第二十八条（第三項及び第五項を除く。）の規定に違反する事実があったと認めるとき。</w:t>
       </w:r>
     </w:p>
@@ -1502,6 +1360,8 @@
       </w:pPr>
       <w:r>
         <w:t>第十九条（第五号及び第十二号から第十六号までに係る部分に限る。）の規定は、第三項に規定する者による取得番号の提供について準用する。</w:t>
+        <w:br/>
+        <w:t>この場合において、同条中「次の」とあるのは「第二十一条の二第二項の規定による通知を行う場合及び次の」と、同条第十二号中「第三十五条第一項」とあるのは「第二十一条の二第八項において準用する第三十五条第一項」と読み替えるものとする。</w:t>
       </w:r>
     </w:p>
     <w:p>
@@ -1536,6 +1396,8 @@
       </w:pPr>
       <w:r>
         <w:t>第四項及び第五項の規定は、前項に規定する者について準用する。</w:t>
+        <w:br/>
+        <w:t>この場合において、第四項中「同項に規定する」とあるのは、「その提供を受けた」と読み替えるものとする。</w:t>
       </w:r>
     </w:p>
     <w:p>
@@ -1553,6 +1415,8 @@
       </w:pPr>
       <w:r>
         <w:t>第六章の規定は、取得番号の取扱いについて準用する。</w:t>
+        <w:br/>
+        <w:t>この場合において、第三十三条中「個人番号利用事務等実施者」とあるのは「第二十一条の二第三項又は第六項に規定する者」と、第三十六条中「第十九条第十四号」とあるのは「第二十一条の二第五項（同条第七項において準用する場合を含む。）において準用する第十九条第十四号」と読み替えるものとする。</w:t>
       </w:r>
     </w:p>
     <w:p>
@@ -1600,69 +1464,45 @@
     </w:p>
     <w:p>
       <w:pPr>
-        <w:pStyle w:val="Heading6"/>
+        <w:pStyle w:val="ListBullet"/>
         <w:ind w:left="880"/>
       </w:pPr>
       <w:r>
         <w:t>一</w:t>
-      </w:r>
-    </w:p>
-    <w:p>
-      <w:pPr>
+        <w:br/>
+        <w:t>情報照会者及び情報提供者の名称</w:t>
+      </w:r>
+    </w:p>
+    <w:p>
+      <w:pPr>
+        <w:pStyle w:val="ListBullet"/>
         <w:ind w:left="880"/>
       </w:pPr>
       <w:r>
-        <w:t>情報照会者及び情報提供者の名称</w:t>
-      </w:r>
-    </w:p>
-    <w:p>
-      <w:pPr>
-        <w:pStyle w:val="Heading6"/>
+        <w:t>二</w:t>
+        <w:br/>
+        <w:t>提供の求めの日時及び提供があったときはその日時</w:t>
+      </w:r>
+    </w:p>
+    <w:p>
+      <w:pPr>
+        <w:pStyle w:val="ListBullet"/>
         <w:ind w:left="880"/>
       </w:pPr>
       <w:r>
-        <w:t>二</w:t>
-      </w:r>
-    </w:p>
-    <w:p>
-      <w:pPr>
+        <w:t>三</w:t>
+        <w:br/>
+        <w:t>特定個人情報の項目</w:t>
+      </w:r>
+    </w:p>
+    <w:p>
+      <w:pPr>
+        <w:pStyle w:val="ListBullet"/>
         <w:ind w:left="880"/>
       </w:pPr>
       <w:r>
-        <w:t>提供の求めの日時及び提供があったときはその日時</w:t>
-      </w:r>
-    </w:p>
-    <w:p>
-      <w:pPr>
-        <w:pStyle w:val="Heading6"/>
-        <w:ind w:left="880"/>
-      </w:pPr>
-      <w:r>
-        <w:t>三</w:t>
-      </w:r>
-    </w:p>
-    <w:p>
-      <w:pPr>
-        <w:ind w:left="880"/>
-      </w:pPr>
-      <w:r>
-        <w:t>特定個人情報の項目</w:t>
-      </w:r>
-    </w:p>
-    <w:p>
-      <w:pPr>
-        <w:pStyle w:val="Heading6"/>
-        <w:ind w:left="880"/>
-      </w:pPr>
-      <w:r>
         <w:t>四</w:t>
-      </w:r>
-    </w:p>
-    <w:p>
-      <w:pPr>
-        <w:ind w:left="880"/>
-      </w:pPr>
-      <w:r>
+        <w:br/>
         <w:t>前三号に掲げるもののほか、総務省令で定める事項</w:t>
       </w:r>
     </w:p>
@@ -1685,69 +1525,45 @@
     </w:p>
     <w:p>
       <w:pPr>
-        <w:pStyle w:val="Heading6"/>
+        <w:pStyle w:val="ListBullet"/>
         <w:ind w:left="880"/>
       </w:pPr>
       <w:r>
         <w:t>一</w:t>
-      </w:r>
-    </w:p>
-    <w:p>
-      <w:pPr>
+        <w:br/>
+        <w:t>第三十一条第一項の規定により読み替えて適用する行政機関個人情報保護法第十四条に規定する不開示情報に該当すると認めるとき。</w:t>
+      </w:r>
+    </w:p>
+    <w:p>
+      <w:pPr>
+        <w:pStyle w:val="ListBullet"/>
         <w:ind w:left="880"/>
       </w:pPr>
       <w:r>
-        <w:t>第三十一条第一項の規定により読み替えて適用する行政機関個人情報保護法第十四条に規定する不開示情報に該当すると認めるとき。</w:t>
-      </w:r>
-    </w:p>
-    <w:p>
-      <w:pPr>
-        <w:pStyle w:val="Heading6"/>
+        <w:t>二</w:t>
+        <w:br/>
+        <w:t>条例で定めるところにより地方公共団体又は地方独立行政法人が開示する義務を負わない個人情報に該当すると認めるとき。</w:t>
+      </w:r>
+    </w:p>
+    <w:p>
+      <w:pPr>
+        <w:pStyle w:val="ListBullet"/>
         <w:ind w:left="880"/>
       </w:pPr>
       <w:r>
-        <w:t>二</w:t>
-      </w:r>
-    </w:p>
-    <w:p>
-      <w:pPr>
+        <w:t>三</w:t>
+        <w:br/>
+        <w:t>第三十一条第三項の規定により読み替えて適用する独立行政法人等個人情報保護法第十四条に規定する不開示情報に該当すると認めるとき。</w:t>
+      </w:r>
+    </w:p>
+    <w:p>
+      <w:pPr>
+        <w:pStyle w:val="ListBullet"/>
         <w:ind w:left="880"/>
       </w:pPr>
       <w:r>
-        <w:t>条例で定めるところにより地方公共団体又は地方独立行政法人が開示する義務を負わない個人情報に該当すると認めるとき。</w:t>
-      </w:r>
-    </w:p>
-    <w:p>
-      <w:pPr>
-        <w:pStyle w:val="Heading6"/>
-        <w:ind w:left="880"/>
-      </w:pPr>
-      <w:r>
-        <w:t>三</w:t>
-      </w:r>
-    </w:p>
-    <w:p>
-      <w:pPr>
-        <w:ind w:left="880"/>
-      </w:pPr>
-      <w:r>
-        <w:t>第三十一条第三項の規定により読み替えて適用する独立行政法人等個人情報保護法第十四条に規定する不開示情報に該当すると認めるとき。</w:t>
-      </w:r>
-    </w:p>
-    <w:p>
-      <w:pPr>
-        <w:pStyle w:val="Heading6"/>
-        <w:ind w:left="880"/>
-      </w:pPr>
-      <w:r>
         <w:t>四</w:t>
-      </w:r>
-    </w:p>
-    <w:p>
-      <w:pPr>
-        <w:ind w:left="880"/>
-      </w:pPr>
-      <w:r>
+        <w:br/>
         <w:t>第三十一条第四項の規定により読み替えて準用する独立行政法人等個人情報保護法第十四条に規定する不開示情報に該当すると認めるとき。</w:t>
       </w:r>
     </w:p>
@@ -1805,6 +1621,8 @@
     <w:p>
       <w:r>
         <w:t>第二十一条（第一項を除く。）から前条までの規定は、第十九条第八号の規定による条例事務関係情報照会者による特定個人情報の提供の求め及び条例事務関係情報提供者による特定個人情報の提供について準用する。</w:t>
+        <w:br/>
+        <w:t>この場合において、第二十一条第二項第一号中「別表第二に掲げる」とあるのは「第十九条第八号の個人情報保護委員会規則で定める」と、第二十二条第一項中「ならない」とあるのは「ならない。ただし、第十九条第八号の規定により提供することができる特定個人情報の範囲が条例により限定されている地方公共団体の長その他の執行機関が、個人情報保護委員会規則で定めるところによりあらかじめその旨を委員会に申し出た場合において、当該提供の求めに係る特定個人情報が当該限定された特定個人情報の範囲に含まれないときは、この限りでない」と、同条第二項中「法令」とあるのは「条例」と、第二十四条中「情報提供等事務（第十九条第七号」とあるのは「条例事務関係情報提供等事務（第十九条第八号」と、「情報提供等事務に」とあるのは「条例事務関係情報提供等事務に」と、前条中「情報提供等事務」とあるのは「条例事務関係情報提供等事務」と読み替えるものとする。</w:t>
       </w:r>
     </w:p>
     <w:p>
@@ -1864,124 +1682,84 @@
     <w:p>
       <w:r>
         <w:t>行政機関の長等は、特定個人情報ファイル（専ら当該行政機関の長等の職員又は職員であった者の人事、給与又は福利厚生に関する事項を記録するものその他の個人情報保護委員会規則で定めるものを除く。以下この条において同じ。）を保有しようとするときは、当該特定個人情報ファイルを保有する前に、個人情報保護委員会規則で定めるところにより、次に掲げる事項を評価した結果を記載した書面（以下この条において「評価書」という。）を公示し、広く国民の意見を求めるものとする。</w:t>
-      </w:r>
-    </w:p>
-    <w:p>
-      <w:pPr>
-        <w:pStyle w:val="Heading6"/>
+        <w:br/>
+        <w:t>当該特定個人情報ファイルについて、個人情報保護委員会規則で定める重要な変更を加えようとするときも、同様とする。</w:t>
+      </w:r>
+    </w:p>
+    <w:p>
+      <w:pPr>
+        <w:pStyle w:val="ListBullet"/>
         <w:ind w:left="880"/>
       </w:pPr>
       <w:r>
         <w:t>一</w:t>
-      </w:r>
-    </w:p>
-    <w:p>
-      <w:pPr>
+        <w:br/>
+        <w:t>特定個人情報ファイルを取り扱う事務に従事する者の数</w:t>
+      </w:r>
+    </w:p>
+    <w:p>
+      <w:pPr>
+        <w:pStyle w:val="ListBullet"/>
         <w:ind w:left="880"/>
       </w:pPr>
       <w:r>
-        <w:t>特定個人情報ファイルを取り扱う事務に従事する者の数</w:t>
-      </w:r>
-    </w:p>
-    <w:p>
-      <w:pPr>
-        <w:pStyle w:val="Heading6"/>
+        <w:t>二</w:t>
+        <w:br/>
+        <w:t>特定個人情報ファイルに記録されることとなる特定個人情報の量</w:t>
+      </w:r>
+    </w:p>
+    <w:p>
+      <w:pPr>
+        <w:pStyle w:val="ListBullet"/>
         <w:ind w:left="880"/>
       </w:pPr>
       <w:r>
-        <w:t>二</w:t>
-      </w:r>
-    </w:p>
-    <w:p>
-      <w:pPr>
+        <w:t>三</w:t>
+        <w:br/>
+        <w:t>行政機関の長等における過去の個人情報ファイルの取扱いの状況</w:t>
+      </w:r>
+    </w:p>
+    <w:p>
+      <w:pPr>
+        <w:pStyle w:val="ListBullet"/>
         <w:ind w:left="880"/>
       </w:pPr>
       <w:r>
-        <w:t>特定個人情報ファイルに記録されることとなる特定個人情報の量</w:t>
-      </w:r>
-    </w:p>
-    <w:p>
-      <w:pPr>
-        <w:pStyle w:val="Heading6"/>
+        <w:t>四</w:t>
+        <w:br/>
+        <w:t>特定個人情報ファイルを取り扱う事務の概要</w:t>
+      </w:r>
+    </w:p>
+    <w:p>
+      <w:pPr>
+        <w:pStyle w:val="ListBullet"/>
         <w:ind w:left="880"/>
       </w:pPr>
       <w:r>
-        <w:t>三</w:t>
-      </w:r>
-    </w:p>
-    <w:p>
-      <w:pPr>
+        <w:t>五</w:t>
+        <w:br/>
+        <w:t>特定個人情報ファイルを取り扱うために使用する電子情報処理組織の仕組み及び電子計算機処理等（電子計算機処理（電子計算機を使用して行われる情報の入力、蓄積、編集、加工、修正、更新、検索、消去、出力又はこれらに類する処理をいう。）その他これに伴う政令で定める措置をいう。第三十八条の三及び第四十五条の二第一項において同じ。）の方式</w:t>
+      </w:r>
+    </w:p>
+    <w:p>
+      <w:pPr>
+        <w:pStyle w:val="ListBullet"/>
         <w:ind w:left="880"/>
       </w:pPr>
       <w:r>
-        <w:t>行政機関の長等における過去の個人情報ファイルの取扱いの状況</w:t>
-      </w:r>
-    </w:p>
-    <w:p>
-      <w:pPr>
-        <w:pStyle w:val="Heading6"/>
+        <w:t>六</w:t>
+        <w:br/>
+        <w:t>特定個人情報ファイルに記録された特定個人情報を保護するための措置</w:t>
+      </w:r>
+    </w:p>
+    <w:p>
+      <w:pPr>
+        <w:pStyle w:val="ListBullet"/>
         <w:ind w:left="880"/>
       </w:pPr>
       <w:r>
-        <w:t>四</w:t>
-      </w:r>
-    </w:p>
-    <w:p>
-      <w:pPr>
-        <w:ind w:left="880"/>
-      </w:pPr>
-      <w:r>
-        <w:t>特定個人情報ファイルを取り扱う事務の概要</w:t>
-      </w:r>
-    </w:p>
-    <w:p>
-      <w:pPr>
-        <w:pStyle w:val="Heading6"/>
-        <w:ind w:left="880"/>
-      </w:pPr>
-      <w:r>
-        <w:t>五</w:t>
-      </w:r>
-    </w:p>
-    <w:p>
-      <w:pPr>
-        <w:ind w:left="880"/>
-      </w:pPr>
-      <w:r>
-        <w:t>特定個人情報ファイルを取り扱うために使用する電子情報処理組織の仕組み及び電子計算機処理等（電子計算機処理（電子計算機を使用して行われる情報の入力、蓄積、編集、加工、修正、更新、検索、消去、出力又はこれらに類する処理をいう。）その他これに伴う政令で定める措置をいう。第三十八条の三及び第四十五条の二第一項において同じ。）の方式</w:t>
-      </w:r>
-    </w:p>
-    <w:p>
-      <w:pPr>
-        <w:pStyle w:val="Heading6"/>
-        <w:ind w:left="880"/>
-      </w:pPr>
-      <w:r>
-        <w:t>六</w:t>
-      </w:r>
-    </w:p>
-    <w:p>
-      <w:pPr>
-        <w:ind w:left="880"/>
-      </w:pPr>
-      <w:r>
-        <w:t>特定個人情報ファイルに記録された特定個人情報を保護するための措置</w:t>
-      </w:r>
-    </w:p>
-    <w:p>
-      <w:pPr>
-        <w:pStyle w:val="Heading6"/>
-        <w:ind w:left="880"/>
-      </w:pPr>
-      <w:r>
         <w:t>七</w:t>
-      </w:r>
-    </w:p>
-    <w:p>
-      <w:pPr>
-        <w:ind w:left="880"/>
-      </w:pPr>
-      <w:r>
+        <w:br/>
         <w:t>前各号に掲げるもののほか、個人情報保護委員会規則で定める事項</w:t>
       </w:r>
     </w:p>
@@ -2000,6 +1778,8 @@
       </w:pPr>
       <w:r>
         <w:t>前項前段の場合において、行政機関の長等は、個人情報保護委員会規則で定めるところにより、同項前段の規定により得られた意見を十分考慮した上で評価書に必要な見直しを行った後に、当該評価書に記載された特定個人情報ファイルの取扱いについて委員会の承認を受けるものとする。</w:t>
+        <w:br/>
+        <w:t>当該特定個人情報ファイルについて、個人情報保護委員会規則で定める重要な変更を加えようとするときも、同様とする。</w:t>
       </w:r>
     </w:p>
     <w:p>
@@ -2256,6 +2036,8 @@
       </w:pPr>
       <w:r>
         <w:t>独立行政法人等個人情報保護法第三条、第五条から第九条第一項まで、第十二条から第二十条まで、第二十三条、第二十四条、第二十六条から第三十二条まで、第三十五条及び第四十六条第一項の規定は、行政機関、地方公共団体、独立行政法人等及び地方独立行政法人以外の者が保有する第二十三条第一項及び第二項に規定する記録に記録された特定個人情報について準用する。</w:t>
+        <w:br/>
+        <w:t>この場合において、次の表の上欄に掲げる独立行政法人等個人情報保護法の規定中同表の中欄に掲げる字句は、同表の下欄に掲げる字句に読み替えるものとする。</w:t>
       </w:r>
     </w:p>
     <w:p>
@@ -2303,6 +2085,8 @@
     <w:p>
       <w:r>
         <w:t>委員会は、この法律の施行に必要な限度において、個人番号利用事務等実施者に対し、特定個人情報の取扱いに関し、必要な指導及び助言をすることができる。</w:t>
+        <w:br/>
+        <w:t>この場合において、行政機関、地方公共団体、独立行政法人等又は地方独立行政法人における特定個人情報の適正な取扱いを確保するために必要があると認めるときは、当該特定個人情報と共に管理されている特定個人情報以外の個人情報の取扱いに関し、併せて指導及び助言をすることができる。</w:t>
       </w:r>
     </w:p>
     <w:p>
@@ -2474,6 +2258,8 @@
     <w:p>
       <w:r>
         <w:t>機構は、この法律の規定により機構が処理する事務（以下「機構処理事務」という。）の実施に関し総務省令で定める事項について機構処理事務管理規程を定め、総務大臣の認可を受けなければならない。</w:t>
+        <w:br/>
+        <w:t>これを変更しようとするときも、同様とする。</w:t>
       </w:r>
     </w:p>
     <w:p>
@@ -2662,6 +2448,8 @@
       </w:pPr>
       <w:r>
         <w:t>国税庁長官は、政令で定めるところにより、第一項又は第二項の規定により法人番号の指定を受けた者（以下「法人番号保有者」という。）の商号又は名称、本店又は主たる事務所の所在地及び法人番号を公表するものとする。</w:t>
+        <w:br/>
+        <w:t>ただし、人格のない社団等については、あらかじめ、その代表者又は管理人の同意を得なければならない。</w:t>
       </w:r>
     </w:p>
     <w:p>
@@ -2846,6 +2634,8 @@
       </w:pPr>
       <w:r>
         <w:t>第六章の規定は、戸籍関係情報作成用情報の取扱いについて準用する。</w:t>
+        <w:br/>
+        <w:t>この場合において、第三十三条中「個人番号利用事務等実施者」とあるのは、「法務大臣」と読み替えるものとする。</w:t>
       </w:r>
     </w:p>
     <w:p>
@@ -3057,96 +2847,80 @@
     </w:p>
     <w:p>
       <w:pPr>
-        <w:pStyle w:val="Heading6"/>
+        <w:pStyle w:val="ListBullet"/>
         <w:ind w:left="880"/>
       </w:pPr>
       <w:r>
         <w:t>一</w:t>
-      </w:r>
-    </w:p>
-    <w:p>
-      <w:pPr>
+        <w:br/>
+        <w:t>第三十八条の四の規定に違反して帳簿を備えず、帳簿に記載せず、若しくは帳簿に虚偽の記載をし、又は帳簿を保存しなかったとき。</w:t>
+      </w:r>
+    </w:p>
+    <w:p>
+      <w:pPr>
+        <w:pStyle w:val="ListBullet"/>
         <w:ind w:left="880"/>
       </w:pPr>
       <w:r>
-        <w:t>第三十八条の四の規定に違反して帳簿を備えず、帳簿に記載せず、若しくは帳簿に虚偽の記載をし、又は帳簿を保存しなかったとき。</w:t>
-      </w:r>
-    </w:p>
-    <w:p>
-      <w:pPr>
-        <w:pStyle w:val="Heading6"/>
+        <w:t>二</w:t>
+        <w:br/>
+        <w:t>第三十八条の七第一項の規定による報告若しくは資料の提出をせず、若しくは虚偽の報告をし、若しくは虚偽の資料を提出し、又は同項の規定による質問に対して答弁をせず、若しくは虚偽の答弁をし、若しくは同項の規定による検査を拒み、妨げ、若しくは忌避したとき。</w:t>
+      </w:r>
+    </w:p>
+    <w:p>
+      <w:pPr>
+        <w:pStyle w:val="Heading4"/>
+      </w:pPr>
+      <w:r>
+        <w:t>第五十六条</w:t>
+      </w:r>
+    </w:p>
+    <w:p>
+      <w:r>
+        <w:t>第四十八条から第五十二条の二までの規定は、日本国外においてこれらの条の罪を犯した者にも適用する。</w:t>
+      </w:r>
+    </w:p>
+    <w:p>
+      <w:pPr>
+        <w:pStyle w:val="Heading4"/>
+      </w:pPr>
+      <w:r>
+        <w:t>第五十七条</w:t>
+      </w:r>
+    </w:p>
+    <w:p>
+      <w:r>
+        <w:t>法人（法人でない団体で代表者又は管理人の定めのあるものを含む。以下この項において同じ。）の代表者若しくは管理人又は法人若しくは人の代理人、使用人その他の従業者が、その法人又は人の業務に関して次の各号に掲げる違反行為をしたときは、その行為者を罰するほか、その法人に対して当該各号に定める罰金刑を、その人に対して各本条の罰金刑を科する。</w:t>
+      </w:r>
+    </w:p>
+    <w:p>
+      <w:pPr>
+        <w:pStyle w:val="ListBullet"/>
         <w:ind w:left="880"/>
       </w:pPr>
       <w:r>
+        <w:t>一</w:t>
+        <w:br/>
+        <w:t>第四十八条、第四十九条及び第五十三条</w:t>
+        <w:br/>
+        <w:br/>
+        <w:br/>
+        <w:t>一億円以下の罰金刑</w:t>
+      </w:r>
+    </w:p>
+    <w:p>
+      <w:pPr>
+        <w:pStyle w:val="ListBullet"/>
+        <w:ind w:left="880"/>
+      </w:pPr>
+      <w:r>
         <w:t>二</w:t>
-      </w:r>
-    </w:p>
-    <w:p>
-      <w:pPr>
-        <w:ind w:left="880"/>
-      </w:pPr>
-      <w:r>
-        <w:t>第三十八条の七第一項の規定による報告若しくは資料の提出をせず、若しくは虚偽の報告をし、若しくは虚偽の資料を提出し、又は同項の規定による質問に対して答弁をせず、若しくは虚偽の答弁をし、若しくは同項の規定による検査を拒み、妨げ、若しくは忌避したとき。</w:t>
-      </w:r>
-    </w:p>
-    <w:p>
-      <w:pPr>
-        <w:pStyle w:val="Heading4"/>
-      </w:pPr>
-      <w:r>
-        <w:t>第五十六条</w:t>
-      </w:r>
-    </w:p>
-    <w:p>
-      <w:r>
-        <w:t>第四十八条から第五十二条の二までの規定は、日本国外においてこれらの条の罪を犯した者にも適用する。</w:t>
-      </w:r>
-    </w:p>
-    <w:p>
-      <w:pPr>
-        <w:pStyle w:val="Heading4"/>
-      </w:pPr>
-      <w:r>
-        <w:t>第五十七条</w:t>
-      </w:r>
-    </w:p>
-    <w:p>
-      <w:r>
-        <w:t>法人（法人でない団体で代表者又は管理人の定めのあるものを含む。以下この項において同じ。）の代表者若しくは管理人又は法人若しくは人の代理人、使用人その他の従業者が、その法人又は人の業務に関して次の各号に掲げる違反行為をしたときは、その行為者を罰するほか、その法人に対して当該各号に定める罰金刑を、その人に対して各本条の罰金刑を科する。</w:t>
-      </w:r>
-    </w:p>
-    <w:p>
-      <w:pPr>
-        <w:pStyle w:val="Heading6"/>
-        <w:ind w:left="880"/>
-      </w:pPr>
-      <w:r>
-        <w:t>一</w:t>
-      </w:r>
-    </w:p>
-    <w:p>
-      <w:pPr>
-        <w:ind w:left="880"/>
-      </w:pPr>
-      <w:r>
-        <w:t>第四十八条、第四十九条及び第五十三条</w:t>
-      </w:r>
-    </w:p>
-    <w:p>
-      <w:pPr>
-        <w:pStyle w:val="Heading6"/>
-        <w:ind w:left="880"/>
-      </w:pPr>
-      <w:r>
-        <w:t>二</w:t>
-      </w:r>
-    </w:p>
-    <w:p>
-      <w:pPr>
-        <w:ind w:left="880"/>
-      </w:pPr>
-      <w:r>
+        <w:br/>
         <w:t>第五十一条及び第五十三条の二から第五十五条の二まで</w:t>
+        <w:br/>
+        <w:br/>
+        <w:br/>
+        <w:t>各本条の罰金刑</w:t>
       </w:r>
     </w:p>
     <w:p>
@@ -3190,91 +2964,83 @@
     <w:p>
       <w:r>
         <w:t>この法律は、公布の日から起算して三年を超えない範囲内において政令で定める日から施行する。</w:t>
-      </w:r>
-    </w:p>
-    <w:p>
-      <w:pPr>
-        <w:pStyle w:val="Heading6"/>
+        <w:br/>
+        <w:t>ただし、次の各号に掲げる規定は、当該各号に定める日から施行する。</w:t>
+      </w:r>
+    </w:p>
+    <w:p>
+      <w:pPr>
+        <w:pStyle w:val="ListBullet"/>
         <w:ind w:left="880"/>
       </w:pPr>
       <w:r>
         <w:t>一</w:t>
-      </w:r>
-    </w:p>
-    <w:p>
-      <w:pPr>
+        <w:br/>
+        <w:t>第一章、第二十四条、第六十五条及び第六十六条並びに次条並びに附則第五条及び第六条の規定</w:t>
+        <w:br/>
+        <w:br/>
+        <w:br/>
+        <w:t>公布の日</w:t>
+      </w:r>
+    </w:p>
+    <w:p>
+      <w:pPr>
+        <w:pStyle w:val="ListBullet"/>
         <w:ind w:left="880"/>
       </w:pPr>
       <w:r>
-        <w:t>第一章、第二十四条、第六十五条及び第六十六条並びに次条並びに附則第五条及び第六条の規定</w:t>
-      </w:r>
-    </w:p>
-    <w:p>
-      <w:pPr>
-        <w:pStyle w:val="Heading6"/>
+        <w:t>二</w:t>
+        <w:br/>
+        <w:t>第二十五条、第六章第一節、第五十四条、第六章第三節、第六十九条、第七十二条及び第七十六条（第六十九条及び第七十二条に係る部分に限る。）並びに附則第四条の規定</w:t>
+        <w:br/>
+        <w:br/>
+        <w:br/>
+        <w:t>平成二十六年一月一日から起算して六月を超えない範囲内において政令で定める日</w:t>
+      </w:r>
+    </w:p>
+    <w:p>
+      <w:pPr>
+        <w:pStyle w:val="ListBullet"/>
         <w:ind w:left="880"/>
       </w:pPr>
       <w:r>
-        <w:t>二</w:t>
-      </w:r>
-    </w:p>
-    <w:p>
-      <w:pPr>
+        <w:t>三</w:t>
+        <w:br/>
+        <w:t>第二十六条、第二十七条、第二十九条第一項（行政機関個人情報保護法第十条第一項及び第三項の規定を読み替えて適用する部分に限る。）、第三十一条、第六章第二節（第五十四条を除く。）、第七十三条、第七十四条及び第七十七条（第七十三条及び第七十四条に係る部分に限る。）の規定</w:t>
+        <w:br/>
+        <w:br/>
+        <w:br/>
+        <w:t>公布の日から起算して一年六月を超えない範囲内において政令で定める日</w:t>
+      </w:r>
+    </w:p>
+    <w:p>
+      <w:pPr>
+        <w:pStyle w:val="ListBullet"/>
         <w:ind w:left="880"/>
       </w:pPr>
       <w:r>
-        <w:t>第二十五条、第六章第一節、第五十四条、第六章第三節、第六十九条、第七十二条及び第七十六条（第六十九条及び第七十二条に係る部分に限る。）並びに附則第四条の規定</w:t>
-      </w:r>
-    </w:p>
-    <w:p>
-      <w:pPr>
-        <w:pStyle w:val="Heading6"/>
+        <w:t>四</w:t>
+        <w:br/>
+        <w:t>第九条から第十一条まで、第十三条、第十四条、第十六条、第三章、第二十九条第一項（行政機関個人情報保護法第十条第一項及び第三項の規定を読み替えて適用する部分を除く。）から第三項まで、第三十条第一項（行政機関個人情報保護法第十条第一項及び第三項の規定を読み替えて適用する部分に限る。）及び第二項（行政機関個人情報保護法第十条第一項及び第三項の規定を読み替えて適用する部分に限る。）、第六十三条（第十七条第一項及び第三項（同条第四項において準用する場合を含む。）に係る部分に限る。）、第七十五条（個人番号カードに係る部分に限る。）並びに第七十七条（第七十五条（個人番号カードに係る部分に限る。）に係る部分に限る。）並びに別表第一の規定</w:t>
+        <w:br/>
+        <w:br/>
+        <w:br/>
+        <w:t>公布の日から起算して三年六月を超えない範囲内において政令で定める日</w:t>
+      </w:r>
+    </w:p>
+    <w:p>
+      <w:pPr>
+        <w:pStyle w:val="ListBullet"/>
         <w:ind w:left="880"/>
       </w:pPr>
       <w:r>
-        <w:t>三</w:t>
-      </w:r>
-    </w:p>
-    <w:p>
-      <w:pPr>
-        <w:ind w:left="880"/>
-      </w:pPr>
-      <w:r>
-        <w:t>第二十六条、第二十七条、第二十九条第一項（行政機関個人情報保護法第十条第一項及び第三項の規定を読み替えて適用する部分に限る。）、第三十一条、第六章第二節（第五十四条を除く。）、第七十三条、第七十四条及び第七十七条（第七十三条及び第七十四条に係る部分に限る。）の規定</w:t>
-      </w:r>
-    </w:p>
-    <w:p>
-      <w:pPr>
-        <w:pStyle w:val="Heading6"/>
-        <w:ind w:left="880"/>
-      </w:pPr>
-      <w:r>
-        <w:t>四</w:t>
-      </w:r>
-    </w:p>
-    <w:p>
-      <w:pPr>
-        <w:ind w:left="880"/>
-      </w:pPr>
-      <w:r>
-        <w:t>第九条から第十一条まで、第十三条、第十四条、第十六条、第三章、第二十九条第一項（行政機関個人情報保護法第十条第一項及び第三項の規定を読み替えて適用する部分を除く。）から第三項まで、第三十条第一項（行政機関個人情報保護法第十条第一項及び第三項の規定を読み替えて適用する部分に限る。）及び第二項（行政機関個人情報保護法第十条第一項及び第三項の規定を読み替えて適用する部分に限る。）、第六十三条（第十七条第一項及び第三項（同条第四項において準用する場合を含む。）に係る部分に限る。）、第七十五条（個人番号カードに係る部分に限る。）並びに第七十七条（第七十五条（個人番号カードに係る部分に限る。）に係る部分に限る。）並びに別表第一の規定</w:t>
-      </w:r>
-    </w:p>
-    <w:p>
-      <w:pPr>
-        <w:pStyle w:val="Heading6"/>
-        <w:ind w:left="880"/>
-      </w:pPr>
-      <w:r>
         <w:t>五</w:t>
-      </w:r>
-    </w:p>
-    <w:p>
-      <w:pPr>
-        <w:ind w:left="880"/>
-      </w:pPr>
-      <w:r>
+        <w:br/>
         <w:t>第十九条第七号、第二十一条から第二十三条まで並びに第三十条第一項（行政機関個人情報保護法第十条第一項及び第三項の規定を読み替えて適用する部分を除く。）及び第二項（行政機関個人情報保護法第十条第一項及び第三項の規定を読み替えて適用する部分を除く。）から第四項まで並びに別表第二の規定</w:t>
+        <w:br/>
+        <w:br/>
+        <w:br/>
+        <w:t>公布の日から起算して四年を超えない範囲内において政令で定める日</w:t>
       </w:r>
     </w:p>
     <w:p>
@@ -3527,52 +3293,34 @@
     </w:p>
     <w:p>
       <w:pPr>
-        <w:pStyle w:val="Heading6"/>
+        <w:pStyle w:val="ListBullet"/>
         <w:ind w:left="880"/>
       </w:pPr>
       <w:r>
         <w:t>一</w:t>
-      </w:r>
-    </w:p>
-    <w:p>
-      <w:pPr>
+        <w:br/>
+        <w:t>法律又は条例の規定による個人情報の開示に関する手続（前項に規定するものを除く。）</w:t>
+      </w:r>
+    </w:p>
+    <w:p>
+      <w:pPr>
+        <w:pStyle w:val="ListBullet"/>
         <w:ind w:left="880"/>
       </w:pPr>
       <w:r>
-        <w:t>法律又は条例の規定による個人情報の開示に関する手続（前項に規定するものを除く。）</w:t>
-      </w:r>
-    </w:p>
-    <w:p>
-      <w:pPr>
-        <w:pStyle w:val="Heading6"/>
+        <w:t>二</w:t>
+        <w:br/>
+        <w:t>個人番号利用事務実施者が、本人に対し、個人番号利用事務に関して本人が希望し、又は本人の利益になると認められる情報を提供すること。</w:t>
+      </w:r>
+    </w:p>
+    <w:p>
+      <w:pPr>
+        <w:pStyle w:val="ListBullet"/>
         <w:ind w:left="880"/>
       </w:pPr>
       <w:r>
-        <w:t>二</w:t>
-      </w:r>
-    </w:p>
-    <w:p>
-      <w:pPr>
-        <w:ind w:left="880"/>
-      </w:pPr>
-      <w:r>
-        <w:t>個人番号利用事務実施者が、本人に対し、個人番号利用事務に関して本人が希望し、又は本人の利益になると認められる情報を提供すること。</w:t>
-      </w:r>
-    </w:p>
-    <w:p>
-      <w:pPr>
-        <w:pStyle w:val="Heading6"/>
-        <w:ind w:left="880"/>
-      </w:pPr>
-      <w:r>
         <w:t>三</w:t>
-      </w:r>
-    </w:p>
-    <w:p>
-      <w:pPr>
-        <w:ind w:left="880"/>
-      </w:pPr>
-      <w:r>
+        <w:br/>
         <w:t>同一の事項が記載された複数の書面を一又は複数の個人番号利用事務実施者に提出すべき場合において、一の書面への記載事項が他の書面に複写され、かつ、これらの書面があらかじめ選択された一又は複数の個人番号利用事務実施者に対し一の手続により提出されること。</w:t>
       </w:r>
     </w:p>
@@ -3620,29 +3368,85 @@
         <w:pStyle w:val="Heading1"/>
       </w:pPr>
       <w:r>
-        <w:t>附　則（平成二四年八月二二日法律第六七号）</w:t>
+        <w:t>附則（平成二四年八月二二日法律第六七号）</w:t>
       </w:r>
     </w:p>
     <w:p>
       <w:r>
         <w:t>この法律は、子ども・子育て支援法の施行の日から施行する。</w:t>
-      </w:r>
-    </w:p>
-    <w:p>
-      <w:pPr>
-        <w:pStyle w:val="Heading6"/>
+        <w:br/>
+        <w:t>ただし、次の各号に掲げる規定は、当該各号に定める日から施行する。</w:t>
+      </w:r>
+    </w:p>
+    <w:p>
+      <w:pPr>
+        <w:pStyle w:val="ListBullet"/>
         <w:ind w:left="880"/>
       </w:pPr>
       <w:r>
         <w:t>一</w:t>
-      </w:r>
-    </w:p>
-    <w:p>
-      <w:pPr>
+        <w:br/>
+        <w:t>第二十五条及び第七十三条の規定</w:t>
+        <w:br/>
+        <w:br/>
+        <w:br/>
+        <w:t>公布の日</w:t>
+      </w:r>
+    </w:p>
+    <w:p>
+      <w:r>
+        <w:br w:type="page"/>
+      </w:r>
+    </w:p>
+    <w:p>
+      <w:pPr>
+        <w:pStyle w:val="Heading1"/>
+      </w:pPr>
+      <w:r>
+        <w:t>附則（平成二四年一一月二六日法律第一〇二号）</w:t>
+      </w:r>
+    </w:p>
+    <w:p>
+      <w:pPr>
+        <w:pStyle w:val="Heading4"/>
+      </w:pPr>
+      <w:r>
+        <w:t>第一条（施行期日）</w:t>
+      </w:r>
+    </w:p>
+    <w:p>
+      <w:r>
+        <w:t>この法律は、社会保障の安定財源の確保等を図る税制の抜本的な改革を行うための消費税法の一部を改正する等の法律（平成二十四年法律第六十八号）附則第一条第二号に掲げる規定の施行の日から施行する。</w:t>
+        <w:br/>
+        <w:t>ただし、次の各号に掲げる規定は、当該各号に定める日から施行する。</w:t>
+      </w:r>
+    </w:p>
+    <w:p>
+      <w:pPr>
+        <w:pStyle w:val="ListBullet"/>
         <w:ind w:left="880"/>
       </w:pPr>
       <w:r>
-        <w:t>第二十五条及び第七十三条の規定</w:t>
+        <w:t>一</w:t>
+        <w:br/>
+        <w:t>次条並びに附則第三条及び第二十三条の規定</w:t>
+        <w:br/>
+        <w:br/>
+        <w:br/>
+        <w:t>公布の日</w:t>
+      </w:r>
+    </w:p>
+    <w:p>
+      <w:pPr>
+        <w:pStyle w:val="Heading4"/>
+      </w:pPr>
+      <w:r>
+        <w:t>第二十三条（政令への委任）</w:t>
+      </w:r>
+    </w:p>
+    <w:p>
+      <w:r>
+        <w:t>この附則に規定するもののほか、この法律の施行に伴い必要な経過措置は、政令で定める。</w:t>
       </w:r>
     </w:p>
     <w:p>
@@ -3655,7 +3459,42 @@
         <w:pStyle w:val="Heading1"/>
       </w:pPr>
       <w:r>
-        <w:t>附　則（平成二四年一一月二六日法律第一〇二号）</w:t>
+        <w:t>附則（平成二五年五月三一日法律第二八号）</w:t>
+      </w:r>
+    </w:p>
+    <w:p>
+      <w:r>
+        <w:t>この法律は、番号利用法の施行の日から施行する。</w:t>
+        <w:br/>
+        <w:t>ただし、次の各号に掲げる規定は、当該各号に定める日から施行する。</w:t>
+      </w:r>
+    </w:p>
+    <w:p>
+      <w:pPr>
+        <w:pStyle w:val="ListBullet"/>
+        <w:ind w:left="880"/>
+      </w:pPr>
+      <w:r>
+        <w:t>一</w:t>
+        <w:br/>
+        <w:t>第三十三条から第四十二条まで、第四十四条（内閣府設置法第四条第三項第四十一号の次に一号を加える改正規定に限る。）及び第五十条の規定</w:t>
+        <w:br/>
+        <w:br/>
+        <w:br/>
+        <w:t>公布の日</w:t>
+      </w:r>
+    </w:p>
+    <w:p>
+      <w:r>
+        <w:br w:type="page"/>
+      </w:r>
+    </w:p>
+    <w:p>
+      <w:pPr>
+        <w:pStyle w:val="Heading1"/>
+      </w:pPr>
+      <w:r>
+        <w:t>附則（平成二五年六月二一日法律第五四号）</w:t>
       </w:r>
     </w:p>
     <w:p>
@@ -3668,24 +3507,117 @@
     </w:p>
     <w:p>
       <w:r>
-        <w:t>この法律は、社会保障の安定財源の確保等を図る税制の抜本的な改革を行うための消費税法の一部を改正する等の法律（平成二十四年法律第六十八号）附則第一条第二号に掲げる規定の施行の日から施行する。</w:t>
-      </w:r>
-    </w:p>
-    <w:p>
-      <w:pPr>
-        <w:pStyle w:val="Heading6"/>
+        <w:t>この法律は、公布の日から施行する。</w:t>
+        <w:br/>
+        <w:t>ただし、次の各号に掲げる規定は、当該各号に定める日から施行する。</w:t>
+      </w:r>
+    </w:p>
+    <w:p>
+      <w:pPr>
+        <w:pStyle w:val="ListBullet"/>
         <w:ind w:left="880"/>
       </w:pPr>
       <w:r>
+        <w:t>一～三</w:t>
+        <w:br/>
+        <w:t>略</w:t>
+      </w:r>
+    </w:p>
+    <w:p>
+      <w:pPr>
+        <w:pStyle w:val="ListBullet"/>
+        <w:ind w:left="880"/>
+      </w:pPr>
+      <w:r>
+        <w:t>四</w:t>
+        <w:br/>
+        <w:t>附則第二十条の規定</w:t>
+        <w:br/>
+        <w:br/>
+        <w:br/>
+        <w:t>行政手続における特定の個人を識別するための番号の利用等に関する法律（平成二十五年法律第二十七号）の公布の日又は第一号に掲げる規定の施行の日のいずれか遅い日</w:t>
+      </w:r>
+    </w:p>
+    <w:p>
+      <w:pPr>
+        <w:pStyle w:val="Heading4"/>
+      </w:pPr>
+      <w:r>
+        <w:t>第二十二条（政令への委任）</w:t>
+      </w:r>
+    </w:p>
+    <w:p>
+      <w:r>
+        <w:t>この附則に定めるもののほか、この法律の施行に関し必要な経過措置は、政令で定める。</w:t>
+      </w:r>
+    </w:p>
+    <w:p>
+      <w:r>
+        <w:br w:type="page"/>
+      </w:r>
+    </w:p>
+    <w:p>
+      <w:pPr>
+        <w:pStyle w:val="Heading1"/>
+      </w:pPr>
+      <w:r>
+        <w:t>附則（平成二五年六月二六日法律第六三号）</w:t>
+      </w:r>
+    </w:p>
+    <w:p>
+      <w:pPr>
+        <w:pStyle w:val="Heading4"/>
+      </w:pPr>
+      <w:r>
+        <w:t>第一条（施行期日）</w:t>
+      </w:r>
+    </w:p>
+    <w:p>
+      <w:r>
+        <w:t>この法律は、公布の日から起算して一年を超えない範囲内において政令で定める日から施行する。</w:t>
+        <w:br/>
+        <w:t>ただし、次の各号に掲げる規定は、当該各号に定める日から施行する。</w:t>
+      </w:r>
+    </w:p>
+    <w:p>
+      <w:pPr>
+        <w:pStyle w:val="ListBullet"/>
+        <w:ind w:left="880"/>
+      </w:pPr>
+      <w:r>
         <w:t>一</w:t>
-      </w:r>
-    </w:p>
-    <w:p>
-      <w:pPr>
+        <w:br/>
+        <w:t>第四条中国民年金法等の一部を改正する法律附則第二十条及び第六十四条の改正規定、第五条中国民年金法等の一部を改正する法律附則第十九条第二項の改正規定並びに次条並びに附則第百三十九条、第百四十三条、第百四十六条及び第百五十三条の規定</w:t>
+        <w:br/>
+        <w:br/>
+        <w:br/>
+        <w:t>公布の日</w:t>
+      </w:r>
+    </w:p>
+    <w:p>
+      <w:pPr>
+        <w:pStyle w:val="ListBullet"/>
         <w:ind w:left="880"/>
       </w:pPr>
       <w:r>
-        <w:t>次条並びに附則第三条及び第二十三条の規定</w:t>
+        <w:t>二・三</w:t>
+        <w:br/>
+        <w:t>略</w:t>
+      </w:r>
+    </w:p>
+    <w:p>
+      <w:pPr>
+        <w:pStyle w:val="ListBullet"/>
+        <w:ind w:left="880"/>
+      </w:pPr>
+      <w:r>
+        <w:t>四</w:t>
+        <w:br/>
+        <w:t>附則第百四十七条及び第百四十八条の規定</w:t>
+        <w:br/>
+        <w:br/>
+        <w:br/>
+        <w:t>公布の日又は行政手続における特定の個人を識別するための番号の利用等に関する法律の施行に伴う関係法律の整備等に関する法律（平成二十五年法律第二十八号）附則第一号に掲げる規定の施行の日のいずれか遅い日</w:t>
       </w:r>
     </w:p>
     <w:p>
@@ -3693,7 +3625,266 @@
         <w:pStyle w:val="Heading4"/>
       </w:pPr>
       <w:r>
-        <w:t>第二十三条（政令への委任）</w:t>
+        <w:t>第百五十一条（罰則に関する経過措置）</w:t>
+      </w:r>
+    </w:p>
+    <w:p>
+      <w:r>
+        <w:t>この法律の施行前にした行為に対する罰則の適用については、なお従前の例による。</w:t>
+      </w:r>
+    </w:p>
+    <w:p>
+      <w:pPr>
+        <w:pStyle w:val="Heading4"/>
+      </w:pPr>
+      <w:r>
+        <w:t>第百五十三条（その他の経過措置の政令への委任）</w:t>
+      </w:r>
+    </w:p>
+    <w:p>
+      <w:r>
+        <w:t>この附則に定めるもののほか、この法律の施行に関し必要な経過措置（罰則に関する経過措置を含む。）は、政令で定める。</w:t>
+      </w:r>
+    </w:p>
+    <w:p>
+      <w:r>
+        <w:br w:type="page"/>
+      </w:r>
+    </w:p>
+    <w:p>
+      <w:pPr>
+        <w:pStyle w:val="Heading1"/>
+      </w:pPr>
+      <w:r>
+        <w:t>附則（平成二五年一二月四日法律第九〇号）</w:t>
+      </w:r>
+    </w:p>
+    <w:p>
+      <w:pPr>
+        <w:pStyle w:val="Heading4"/>
+      </w:pPr>
+      <w:r>
+        <w:t>第一条（施行期日）</w:t>
+      </w:r>
+    </w:p>
+    <w:p>
+      <w:r>
+        <w:t>この法律は、平成二十六年四月一日から施行する。</w:t>
+      </w:r>
+    </w:p>
+    <w:p>
+      <w:r>
+        <w:br w:type="page"/>
+      </w:r>
+    </w:p>
+    <w:p>
+      <w:pPr>
+        <w:pStyle w:val="Heading1"/>
+      </w:pPr>
+      <w:r>
+        <w:t>附則（平成二五年一二月一三日法律第一〇四号）</w:t>
+      </w:r>
+    </w:p>
+    <w:p>
+      <w:pPr>
+        <w:pStyle w:val="Heading4"/>
+      </w:pPr>
+      <w:r>
+        <w:t>第一条（施行期日）</w:t>
+      </w:r>
+    </w:p>
+    <w:p>
+      <w:r>
+        <w:t>この法律は、平成二十六年七月一日から施行する。</w:t>
+        <w:br/>
+        <w:t>ただし、次の各号に掲げる規定は、当該各号に定める日から施行する。</w:t>
+      </w:r>
+    </w:p>
+    <w:p>
+      <w:pPr>
+        <w:pStyle w:val="ListBullet"/>
+        <w:ind w:left="880"/>
+      </w:pPr>
+      <w:r>
+        <w:t>一</w:t>
+        <w:br/>
+        <w:t>附則第八条、第十条、第十三条及び第十七条の規定</w:t>
+        <w:br/>
+        <w:br/>
+        <w:br/>
+        <w:t>公布の日</w:t>
+      </w:r>
+    </w:p>
+    <w:p>
+      <w:r>
+        <w:br w:type="page"/>
+      </w:r>
+    </w:p>
+    <w:p>
+      <w:pPr>
+        <w:pStyle w:val="Heading1"/>
+      </w:pPr>
+      <w:r>
+        <w:t>附則（平成二五年一二月一三日法律第一〇六号）</w:t>
+      </w:r>
+    </w:p>
+    <w:p>
+      <w:pPr>
+        <w:pStyle w:val="Heading4"/>
+      </w:pPr>
+      <w:r>
+        <w:t>第一条（施行期日）</w:t>
+      </w:r>
+    </w:p>
+    <w:p>
+      <w:r>
+        <w:t>この法律は、平成二十六年十月一日から施行する。</w:t>
+      </w:r>
+    </w:p>
+    <w:p>
+      <w:r>
+        <w:br w:type="page"/>
+      </w:r>
+    </w:p>
+    <w:p>
+      <w:pPr>
+        <w:pStyle w:val="Heading1"/>
+      </w:pPr>
+      <w:r>
+        <w:t>附則（平成二六年三月三一日法律第一〇号）</w:t>
+      </w:r>
+    </w:p>
+    <w:p>
+      <w:pPr>
+        <w:pStyle w:val="Heading4"/>
+      </w:pPr>
+      <w:r>
+        <w:t>第一条（施行期日）</w:t>
+      </w:r>
+    </w:p>
+    <w:p>
+      <w:r>
+        <w:t>この法律は、平成二十六年四月一日から施行する。</w:t>
+        <w:br/>
+        <w:t>ただし、次の各号に掲げる規定は、当該各号に定める日から施行する。</w:t>
+      </w:r>
+    </w:p>
+    <w:p>
+      <w:pPr>
+        <w:pStyle w:val="ListBullet"/>
+        <w:ind w:left="880"/>
+      </w:pPr>
+      <w:r>
+        <w:t>一</w:t>
+        <w:br/>
+        <w:t>略</w:t>
+      </w:r>
+    </w:p>
+    <w:p>
+      <w:pPr>
+        <w:pStyle w:val="ListBullet"/>
+        <w:ind w:left="880"/>
+      </w:pPr>
+      <w:r>
+        <w:t>二</w:t>
+        <w:br/>
+        <w:t>次に掲げる規定</w:t>
+        <w:br/>
+        <w:br/>
+        <w:br/>
+        <w:t>平成二十七年一月一日</w:t>
+      </w:r>
+    </w:p>
+    <w:p>
+      <w:pPr>
+        <w:pStyle w:val="Heading4"/>
+      </w:pPr>
+      <w:r>
+        <w:t>第百六十四条（罰則の適用に関する経過措置）</w:t>
+      </w:r>
+    </w:p>
+    <w:p>
+      <w:r>
+        <w:t>この法律（附則第一条各号に掲げる規定にあっては、当該規定。以下この条において同じ。）の施行前にした行為及びこの附則の規定によりなお従前の例によることとされる場合におけるこの法律の施行後にした行為に対する罰則の適用については、なお従前の例による。</w:t>
+      </w:r>
+    </w:p>
+    <w:p>
+      <w:pPr>
+        <w:pStyle w:val="Heading4"/>
+      </w:pPr>
+      <w:r>
+        <w:t>第百六十五条（政令への委任）</w:t>
+      </w:r>
+    </w:p>
+    <w:p>
+      <w:r>
+        <w:t>この附則に規定するもののほか、この法律の施行に関し必要な経過措置は、政令で定める。</w:t>
+      </w:r>
+    </w:p>
+    <w:p>
+      <w:r>
+        <w:br w:type="page"/>
+      </w:r>
+    </w:p>
+    <w:p>
+      <w:pPr>
+        <w:pStyle w:val="Heading1"/>
+      </w:pPr>
+      <w:r>
+        <w:t>附則（平成二六年四月二三日法律第二八号）</w:t>
+      </w:r>
+    </w:p>
+    <w:p>
+      <w:pPr>
+        <w:pStyle w:val="Heading4"/>
+      </w:pPr>
+      <w:r>
+        <w:t>第一条（施行期日）</w:t>
+      </w:r>
+    </w:p>
+    <w:p>
+      <w:r>
+        <w:t>この法律は、平成二十七年四月一日から施行する。</w:t>
+        <w:br/>
+        <w:t>ただし、次の各号に掲げる規定は、当該各号に定める日から施行する。</w:t>
+      </w:r>
+    </w:p>
+    <w:p>
+      <w:pPr>
+        <w:pStyle w:val="ListBullet"/>
+        <w:ind w:left="880"/>
+      </w:pPr>
+      <w:r>
+        <w:t>一</w:t>
+        <w:br/>
+        <w:t>第一条中次世代育成支援対策推進法附則第二条第一項の改正規定並びに附則第四条第一項及び第二項、第十四条並びに第十九条の規定</w:t>
+        <w:br/>
+        <w:br/>
+        <w:br/>
+        <w:t>公布の日</w:t>
+      </w:r>
+    </w:p>
+    <w:p>
+      <w:pPr>
+        <w:pStyle w:val="ListBullet"/>
+        <w:ind w:left="880"/>
+      </w:pPr>
+      <w:r>
+        <w:t>二</w:t>
+        <w:br/>
+        <w:t>第二条並びに附則第三条、第七条から第十条まで、第十二条及び第十五条から第十八条までの規定</w:t>
+        <w:br/>
+        <w:br/>
+        <w:br/>
+        <w:t>平成二十六年十月一日</w:t>
+      </w:r>
+    </w:p>
+    <w:p>
+      <w:pPr>
+        <w:pStyle w:val="Heading4"/>
+      </w:pPr>
+      <w:r>
+        <w:t>第十九条（政令への委任）</w:t>
       </w:r>
     </w:p>
     <w:p>
@@ -3711,29 +3902,199 @@
         <w:pStyle w:val="Heading1"/>
       </w:pPr>
       <w:r>
-        <w:t>附　則（平成二五年五月三一日法律第二八号）</w:t>
-      </w:r>
-    </w:p>
-    <w:p>
-      <w:r>
-        <w:t>この法律は、番号利用法の施行の日から施行する。</w:t>
-      </w:r>
-    </w:p>
-    <w:p>
-      <w:pPr>
-        <w:pStyle w:val="Heading6"/>
+        <w:t>附則（平成二六年五月三〇日法律第四二号）</w:t>
+      </w:r>
+    </w:p>
+    <w:p>
+      <w:pPr>
+        <w:pStyle w:val="Heading4"/>
+      </w:pPr>
+      <w:r>
+        <w:t>第一条（施行期日）</w:t>
+      </w:r>
+    </w:p>
+    <w:p>
+      <w:r>
+        <w:t>この法律は、公布の日から起算して二年を超えない範囲内において政令で定める日から施行する。</w:t>
+      </w:r>
+    </w:p>
+    <w:p>
+      <w:r>
+        <w:br w:type="page"/>
+      </w:r>
+    </w:p>
+    <w:p>
+      <w:pPr>
+        <w:pStyle w:val="Heading1"/>
+      </w:pPr>
+      <w:r>
+        <w:t>附則（平成二六年五月三〇日法律第四七号）</w:t>
+      </w:r>
+    </w:p>
+    <w:p>
+      <w:pPr>
+        <w:pStyle w:val="Heading4"/>
+      </w:pPr>
+      <w:r>
+        <w:t>第一条（施行期日）</w:t>
+      </w:r>
+    </w:p>
+    <w:p>
+      <w:r>
+        <w:t>この法律は、平成二十七年一月一日から施行する。</w:t>
+        <w:br/>
+        <w:t>ただし、附則第四条、第六条及び第十一条の規定は、公布の日から施行する。</w:t>
+      </w:r>
+    </w:p>
+    <w:p>
+      <w:r>
+        <w:br w:type="page"/>
+      </w:r>
+    </w:p>
+    <w:p>
+      <w:pPr>
+        <w:pStyle w:val="Heading1"/>
+      </w:pPr>
+      <w:r>
+        <w:t>附則（平成二六年五月三〇日法律第五〇号）</w:t>
+      </w:r>
+    </w:p>
+    <w:p>
+      <w:pPr>
+        <w:pStyle w:val="Heading4"/>
+      </w:pPr>
+      <w:r>
+        <w:t>第一条（施行期日）</w:t>
+      </w:r>
+    </w:p>
+    <w:p>
+      <w:r>
+        <w:t>この法律は、平成二十七年一月一日から施行する。</w:t>
+        <w:br/>
+        <w:t>ただし、次の各号に掲げる規定は、当該各号に定める日から施行する。</w:t>
+      </w:r>
+    </w:p>
+    <w:p>
+      <w:pPr>
+        <w:pStyle w:val="ListBullet"/>
         <w:ind w:left="880"/>
       </w:pPr>
       <w:r>
         <w:t>一</w:t>
-      </w:r>
-    </w:p>
-    <w:p>
-      <w:pPr>
+        <w:br/>
+        <w:t>附則第三条、第七条（子ども・子育て支援法及び就学前の子どもに関する教育、保育等の総合的な提供の推進に関する法律の一部を改正する法律の施行に伴う関係法律の整備等に関する法律（平成二十四年法律第六十七号）第六十五条の改正規定に限る。）、第八条、第十二条及び第十三条の規定</w:t>
+        <w:br/>
+        <w:br/>
+        <w:br/>
+        <w:t>公布の日</w:t>
+      </w:r>
+    </w:p>
+    <w:p>
+      <w:pPr>
+        <w:pStyle w:val="Heading4"/>
+      </w:pPr>
+      <w:r>
+        <w:t>第十三条（政令への委任）</w:t>
+      </w:r>
+    </w:p>
+    <w:p>
+      <w:r>
+        <w:t>この附則に定めるもののほか、この法律の施行に関し必要な経過措置は、政令で定める。</w:t>
+      </w:r>
+    </w:p>
+    <w:p>
+      <w:r>
+        <w:br w:type="page"/>
+      </w:r>
+    </w:p>
+    <w:p>
+      <w:pPr>
+        <w:pStyle w:val="Heading1"/>
+      </w:pPr>
+      <w:r>
+        <w:t>附則（平成二六年六月二五日法律第八三号）</w:t>
+      </w:r>
+    </w:p>
+    <w:p>
+      <w:pPr>
+        <w:pStyle w:val="Heading4"/>
+      </w:pPr>
+      <w:r>
+        <w:t>第一条（施行期日）</w:t>
+      </w:r>
+    </w:p>
+    <w:p>
+      <w:r>
+        <w:t>この法律は、公布の日又は平成二十六年四月一日のいずれか遅い日から施行する。</w:t>
+        <w:br/>
+        <w:t>ただし、次の各号に掲げる規定は、当該各号に定める日から施行する。</w:t>
+      </w:r>
+    </w:p>
+    <w:p>
+      <w:pPr>
+        <w:pStyle w:val="ListBullet"/>
         <w:ind w:left="880"/>
       </w:pPr>
       <w:r>
-        <w:t>第三十三条から第四十二条まで、第四十四条（内閣府設置法第四条第三項第四十一号の次に一号を加える改正規定に限る。）及び第五十条の規定</w:t>
+        <w:t>一</w:t>
+        <w:br/>
+        <w:t>第十二条中診療放射線技師法第二十六条第二項の改正規定及び第二十四条の規定並びに次条並びに附則第七条、第十三条ただし書、第十八条、第二十条第一項ただし書、第二十二条、第二十五条、第二十九条、第三十一条、第六十一条、第六十二条、第六十四条、第六十七条、第七十一条及び第七十二条の規定</w:t>
+        <w:br/>
+        <w:br/>
+        <w:br/>
+        <w:t>公布の日</w:t>
+      </w:r>
+    </w:p>
+    <w:p>
+      <w:pPr>
+        <w:pStyle w:val="ListBullet"/>
+        <w:ind w:left="880"/>
+      </w:pPr>
+      <w:r>
+        <w:t>二</w:t>
+        <w:br/>
+        <w:t>略</w:t>
+      </w:r>
+    </w:p>
+    <w:p>
+      <w:pPr>
+        <w:pStyle w:val="ListBullet"/>
+        <w:ind w:left="880"/>
+      </w:pPr>
+      <w:r>
+        <w:t>三</w:t>
+        <w:br/>
+        <w:t>第二条の規定、第四条の規定（第五号に掲げる改正規定を除く。）、第五条のうち、介護保険法の目次の改正規定、同法第七条第五項、第八条、第八条の二、第十三条、第二十四条の二第五項、第三十二条第四項、第四十二条の二、第四十二条の三第二項、第五十三条、第五十四条第三項、第五十四条の二、第五十四条の三第二項、第五十八条第一項、第六十八条第五項、第六十九条の三十四、第六十九条の三十八第二項、第六十九条の三十九第二項、第七十八条の二、第七十八条の十四第一項、第百十五条の十二、第百十五条の二十二第一項及び第百十五条の四十五の改正規定、同法第百十五条の四十五の次に十条を加える改正規定、同法第百十五条の四十六及び第百十五条の四十七の改正規定、同法第六章中同法第百十五条の四十八を同法第百十五条の四十九とし、同法第百十五条の四十七の次に一条を加える改正規定、同法第百十七条、第百十八条、第百二十二条の二、第百二十三条第三項及び第百二十四条第三項の改正規定、同法第百二十四条の次に二条を加える改正規定、同法第百二十六条第一項、第百二十七条、第百二十八条、第百四十一条の見出し及び同条第一項、第百四十八条第二項、第百五十二条及び第百五十三条並びに第百七十六条の改正規定、同法第十一章の章名の改正規定、同法第百七十九条から第百八十二条までの改正規定、同法第二百条の次に一条を加える改正規定、同法第二百二条第一項、第二百三条及び第二百五条並びに附則第九条第一項ただし書の改正規定並びに同法附則に一条を加える改正規定、第七条の規定（次号に掲げる改正規定を除く。）、第九条及び第十条の規定、第十二条の規定（第一号に掲げる改正規定を除く。）、第十三条及び第十四条の規定、第十五条の規定（第六号に掲げる改正規定を除く。）、第十六条の規定（第六号に掲げる改正規定を除く。）、第十七条の規定、第十八条の規定（第六号に掲げる改正規定を除く。）、第十九条の規定並びに第二十一条中看護師等の人材確保の促進に関する法律第二条第二項の改正規定並びに附則第五条、第八条第二項及び第四項、第九条から第十二条まで、第十三条（ただし書を除く。）、第十四条から第十七条まで、第二十八条、第三十条、第三十二条第一項、第三十三条から第三十九条まで、第四十四条、第四十六条並びに第四十八条の規定、附則第五十条の規定（第六号に掲げる改正規定を除く。）、附則第五十一条の規定、附則第五十二条の規定（第六号に掲げる改正規定を除く。）、附則第五十四条、第五十七条及び第五十八条の規定、附則第五十九条中高齢者虐待の防止、高齢者の養護者に対する支援等に関する法律（平成十七年法律第百二十四号）第二条第五項第二号の改正規定（「同条第十四項」を「同条第十二項」に、「同条第十八項」を「同条第十六項」に改める部分に限る。）並びに附則第六十五条、第六十六条及び第七十条の規定</w:t>
+        <w:br/>
+        <w:br/>
+        <w:br/>
+        <w:t>平成二十七年四月一日</w:t>
+      </w:r>
+    </w:p>
+    <w:p>
+      <w:pPr>
+        <w:pStyle w:val="Heading4"/>
+      </w:pPr>
+      <w:r>
+        <w:t>第七十一条（罰則の適用に関する経過措置）</w:t>
+      </w:r>
+    </w:p>
+    <w:p>
+      <w:r>
+        <w:t>この法律（附則第一条各号に掲げる規定にあっては、当該規定。以下この条において同じ。）の施行前にした行為並びにこの附則の規定によりなお従前の例によることとされる場合におけるこの法律の施行後にした行為及びこの附則の規定によりなお効力を有することとされる場合におけるこの法律の施行後にした行為に対する罰則の適用については、なお従前の例による。</w:t>
+      </w:r>
+    </w:p>
+    <w:p>
+      <w:pPr>
+        <w:pStyle w:val="Heading4"/>
+      </w:pPr>
+      <w:r>
+        <w:t>第七十二条（政令への委任）</w:t>
+      </w:r>
+    </w:p>
+    <w:p>
+      <w:r>
+        <w:t>附則第三条から第四十一条まで及び前条に定めるもののほか、この法律の施行に伴い必要な経過措置は、政令で定める。</w:t>
       </w:r>
     </w:p>
     <w:p>
@@ -3746,7 +4107,7 @@
         <w:pStyle w:val="Heading1"/>
       </w:pPr>
       <w:r>
-        <w:t>附　則（平成二五年六月二一日法律第五四号）</w:t>
+        <w:t>附則（平成二七年三月三一日法律第九号）</w:t>
       </w:r>
     </w:p>
     <w:p>
@@ -3759,965 +4120,296 @@
     </w:p>
     <w:p>
       <w:r>
-        <w:t>この法律は、公布の日から施行する。</w:t>
-      </w:r>
-    </w:p>
-    <w:p>
-      <w:pPr>
-        <w:pStyle w:val="Heading6"/>
+        <w:t>この法律は、平成二十七年四月一日から施行する。</w:t>
+        <w:br/>
+        <w:t>ただし、次の各号に掲げる規定は、当該各号に定める日から施行する。</w:t>
+      </w:r>
+    </w:p>
+    <w:p>
+      <w:pPr>
+        <w:pStyle w:val="ListBullet"/>
         <w:ind w:left="880"/>
       </w:pPr>
       <w:r>
         <w:t>一～三</w:t>
-      </w:r>
-    </w:p>
-    <w:p>
-      <w:pPr>
+        <w:br/>
+        <w:t>略</w:t>
+      </w:r>
+    </w:p>
+    <w:p>
+      <w:pPr>
+        <w:pStyle w:val="ListBullet"/>
         <w:ind w:left="880"/>
       </w:pPr>
       <w:r>
+        <w:t>四</w:t>
+        <w:br/>
+        <w:t>次に掲げる規定</w:t>
+        <w:br/>
+        <w:br/>
+        <w:br/>
+        <w:t>平成二十八年一月一日</w:t>
+      </w:r>
+    </w:p>
+    <w:p>
+      <w:pPr>
+        <w:pStyle w:val="ListBullet"/>
+        <w:ind w:left="880"/>
+      </w:pPr>
+      <w:r>
+        <w:t>五～七</w:t>
+        <w:br/>
         <w:t>略</w:t>
       </w:r>
     </w:p>
     <w:p>
       <w:pPr>
-        <w:pStyle w:val="Heading6"/>
+        <w:pStyle w:val="ListBullet"/>
         <w:ind w:left="880"/>
       </w:pPr>
       <w:r>
+        <w:t>八</w:t>
+        <w:br/>
+        <w:t>第三条中相続税法第十条第一項第五号の改正規定及び同法第五十九条の改正規定並びに附則第三十四条第四項及び第百二十七条（行政手続における特定の個人を識別するための番号の利用等に関する法律第九条第三項の改正規定（「第五十九条第一項から第三項まで」を「第五十九条第一項、第三項若しくは第四項」に改める部分に限る。）に限る。）の規定</w:t>
+        <w:br/>
+        <w:br/>
+        <w:br/>
+        <w:t>平成三十年一月一日</w:t>
+      </w:r>
+    </w:p>
+    <w:p>
+      <w:pPr>
+        <w:pStyle w:val="Heading4"/>
+      </w:pPr>
+      <w:r>
+        <w:t>第百三十条（罰則に関する経過措置）</w:t>
+      </w:r>
+    </w:p>
+    <w:p>
+      <w:r>
+        <w:t>この法律（附則第一条各号に掲げる規定にあっては、当該規定。以下この条において同じ。）の施行前にした行為及びこの附則の規定によりなお従前の例によることとされる場合におけるこの法律の施行後にした行為に対する罰則の適用については、なお従前の例による。</w:t>
+      </w:r>
+    </w:p>
+    <w:p>
+      <w:pPr>
+        <w:pStyle w:val="Heading4"/>
+      </w:pPr>
+      <w:r>
+        <w:t>第百三十一条（その他の経過措置の政令への委任）</w:t>
+      </w:r>
+    </w:p>
+    <w:p>
+      <w:r>
+        <w:t>この附則に規定するもののほか、この法律の施行に関し必要な経過措置は、政令で定める。</w:t>
+      </w:r>
+    </w:p>
+    <w:p>
+      <w:r>
+        <w:br w:type="page"/>
+      </w:r>
+    </w:p>
+    <w:p>
+      <w:pPr>
+        <w:pStyle w:val="Heading1"/>
+      </w:pPr>
+      <w:r>
+        <w:t>附則（平成二七年五月七日法律第一七号）</w:t>
+      </w:r>
+    </w:p>
+    <w:p>
+      <w:pPr>
+        <w:pStyle w:val="Heading4"/>
+      </w:pPr>
+      <w:r>
+        <w:t>第一条（施行期日）</w:t>
+      </w:r>
+    </w:p>
+    <w:p>
+      <w:r>
+        <w:t>この法律は、平成二十八年四月一日から施行する。</w:t>
+      </w:r>
+    </w:p>
+    <w:p>
+      <w:r>
+        <w:br w:type="page"/>
+      </w:r>
+    </w:p>
+    <w:p>
+      <w:pPr>
+        <w:pStyle w:val="Heading1"/>
+      </w:pPr>
+      <w:r>
+        <w:t>附則（平成二七年五月二九日法律第三一号）</w:t>
+      </w:r>
+    </w:p>
+    <w:p>
+      <w:pPr>
+        <w:pStyle w:val="Heading4"/>
+      </w:pPr>
+      <w:r>
+        <w:t>第一条（施行期日）</w:t>
+      </w:r>
+    </w:p>
+    <w:p>
+      <w:r>
+        <w:t>この法律は、平成三十年四月一日から施行する。</w:t>
+        <w:br/>
+        <w:t>ただし、次の各号に掲げる規定は、それぞれ当該各号に定める日から施行する。</w:t>
+      </w:r>
+    </w:p>
+    <w:p>
+      <w:pPr>
+        <w:pStyle w:val="ListBullet"/>
+        <w:ind w:left="880"/>
+      </w:pPr>
+      <w:r>
+        <w:t>一</w:t>
+        <w:br/>
+        <w:t>第一条の規定、第五条中健康保険法第九十条第二項及び第九十五条第六号の改正規定、同法第百五十三条第一項の改正規定、同法附則第四条の四の改正規定、同法附則第五条の改正規定、同法附則第五条の二の改正規定、同法附則第五条の三の改正規定並びに同条の次に四条を加える改正規定、第七条中船員保険法第七十条第四項の改正規定及び同法第八十五条第二項第三号の改正規定、第八条の規定並びに第十二条中社会保険診療報酬支払基金法第十五条第二項の改正規定並びに次条第一項並びに附則第六条から第九条まで、第十五条、第十八条、第二十六条、第五十九条、第六十二条及び第六十七条から第六十九条までの規定</w:t>
+        <w:br/>
+        <w:br/>
+        <w:br/>
+        <w:t>公布の日</w:t>
+      </w:r>
+    </w:p>
+    <w:p>
+      <w:pPr>
+        <w:pStyle w:val="Heading4"/>
+      </w:pPr>
+      <w:r>
+        <w:t>第六十八条（罰則に関する経過措置）</w:t>
+      </w:r>
+    </w:p>
+    <w:p>
+      <w:r>
+        <w:t>この法律（附則第一条各号に掲げる規定については、当該各規定。以下この条において同じ。）の施行前にした行為及びこの附則の規定によりなお従前の例によることとされる場合におけるこの法律の施行後にした行為に対する罰則の適用については、なお従前の例による。</w:t>
+      </w:r>
+    </w:p>
+    <w:p>
+      <w:pPr>
+        <w:pStyle w:val="Heading4"/>
+      </w:pPr>
+      <w:r>
+        <w:t>第六十九条（その他の経過措置の政令への委任）</w:t>
+      </w:r>
+    </w:p>
+    <w:p>
+      <w:r>
+        <w:t>この附則に規定するもののほか、この法律の施行に伴い必要な経過措置（罰則に関する経過措置を含む。）は、政令で定める。</w:t>
+      </w:r>
+    </w:p>
+    <w:p>
+      <w:r>
+        <w:br w:type="page"/>
+      </w:r>
+    </w:p>
+    <w:p>
+      <w:pPr>
+        <w:pStyle w:val="Heading1"/>
+      </w:pPr>
+      <w:r>
+        <w:t>附則（平成二七年九月九日法律第六五号）</w:t>
+      </w:r>
+    </w:p>
+    <w:p>
+      <w:pPr>
+        <w:pStyle w:val="Heading4"/>
+      </w:pPr>
+      <w:r>
+        <w:t>第一条（施行期日）</w:t>
+      </w:r>
+    </w:p>
+    <w:p>
+      <w:r>
+        <w:t>この法律は、公布の日から起算して二年を超えない範囲内において政令で定める日から施行する。</w:t>
+        <w:br/>
+        <w:t>ただし、次の各号に掲げる規定は、当該各号に定める日から施行する。</w:t>
+      </w:r>
+    </w:p>
+    <w:p>
+      <w:pPr>
+        <w:pStyle w:val="ListBullet"/>
+        <w:ind w:left="880"/>
+      </w:pPr>
+      <w:r>
+        <w:t>一</w:t>
+        <w:br/>
+        <w:t>附則第七条第二項、第十条及び第十二条の規定</w:t>
+        <w:br/>
+        <w:br/>
+        <w:br/>
+        <w:t>公布の日</w:t>
+      </w:r>
+    </w:p>
+    <w:p>
+      <w:pPr>
+        <w:pStyle w:val="ListBullet"/>
+        <w:ind w:left="880"/>
+      </w:pPr>
+      <w:r>
+        <w:t>二</w:t>
+        <w:br/>
+        <w:t>第一条及び第四条並びに附則第五条、第六条、第七条第一項及び第三項、第八条、第九条、第十三条、第二十二条、第二十五条から第二十七条まで、第三十条、第三十二条、第三十四条並びに第三十七条の規定</w:t>
+        <w:br/>
+        <w:br/>
+        <w:br/>
+        <w:t>平成二十八年一月一日</w:t>
+      </w:r>
+    </w:p>
+    <w:p>
+      <w:pPr>
+        <w:pStyle w:val="ListBullet"/>
+        <w:ind w:left="880"/>
+      </w:pPr>
+      <w:r>
+        <w:t>三</w:t>
+        <w:br/>
+        <w:t>第六条（行政手続における特定の個人を識別するための番号の利用等に関する法律（以下「番号利用法」という。）第十九条第一号及び別表第一の改正規定に限る。）並びに附則第十五条、第十六条、第十九条及び第二十九条の規定</w:t>
+        <w:br/>
+        <w:br/>
+        <w:br/>
+        <w:t>番号利用法附則第一条第四号に掲げる規定の施行の日</w:t>
+      </w:r>
+    </w:p>
+    <w:p>
+      <w:pPr>
+        <w:pStyle w:val="ListBullet"/>
+        <w:ind w:left="880"/>
+      </w:pPr>
+      <w:r>
         <w:t>四</w:t>
-      </w:r>
-    </w:p>
-    <w:p>
-      <w:pPr>
+        <w:br/>
+        <w:t>略</w:t>
+      </w:r>
+    </w:p>
+    <w:p>
+      <w:pPr>
+        <w:pStyle w:val="ListBullet"/>
         <w:ind w:left="880"/>
       </w:pPr>
       <w:r>
-        <w:t>附則第二十条の規定</w:t>
-      </w:r>
-    </w:p>
-    <w:p>
-      <w:pPr>
-        <w:pStyle w:val="Heading4"/>
-      </w:pPr>
-      <w:r>
-        <w:t>第二十二条（政令への委任）</w:t>
-      </w:r>
-    </w:p>
-    <w:p>
-      <w:r>
-        <w:t>この附則に定めるもののほか、この法律の施行に関し必要な経過措置は、政令で定める。</w:t>
-      </w:r>
-    </w:p>
-    <w:p>
-      <w:r>
-        <w:br w:type="page"/>
-      </w:r>
-    </w:p>
-    <w:p>
-      <w:pPr>
-        <w:pStyle w:val="Heading1"/>
-      </w:pPr>
-      <w:r>
-        <w:t>附　則（平成二五年六月二六日法律第六三号）</w:t>
-      </w:r>
-    </w:p>
-    <w:p>
-      <w:pPr>
-        <w:pStyle w:val="Heading4"/>
-      </w:pPr>
-      <w:r>
-        <w:t>第一条（施行期日）</w:t>
-      </w:r>
-    </w:p>
-    <w:p>
-      <w:r>
-        <w:t>この法律は、公布の日から起算して一年を超えない範囲内において政令で定める日から施行する。</w:t>
-      </w:r>
-    </w:p>
-    <w:p>
-      <w:pPr>
-        <w:pStyle w:val="Heading6"/>
+        <w:t>五</w:t>
+        <w:br/>
+        <w:t>第三条及び第六条（番号利用法第十九条第一号及び別表第一の改正規定を除く。）並びに附則第十九条の三、第二十四条、第二十九条の三及び第三十六条の規定</w:t>
+        <w:br/>
+        <w:br/>
+        <w:br/>
+        <w:t>番号利用法附則第一条第五号に掲げる規定の施行の日</w:t>
+      </w:r>
+    </w:p>
+    <w:p>
+      <w:pPr>
+        <w:pStyle w:val="ListBullet"/>
         <w:ind w:left="880"/>
       </w:pPr>
       <w:r>
-        <w:t>一</w:t>
-      </w:r>
-    </w:p>
-    <w:p>
-      <w:pPr>
-        <w:ind w:left="880"/>
-      </w:pPr>
-      <w:r>
-        <w:t>第四条中国民年金法等の一部を改正する法律附則第二十条及び第六十四条の改正規定、第五条中国民年金法等の一部を改正する法律附則第十九条第二項の改正規定並びに次条並びに附則第百三十九条、第百四十三条、第百四十六条及び第百五十三条の規定</w:t>
-      </w:r>
-    </w:p>
-    <w:p>
-      <w:pPr>
-        <w:pStyle w:val="Heading6"/>
-        <w:ind w:left="880"/>
-      </w:pPr>
-      <w:r>
-        <w:t>二・三</w:t>
-      </w:r>
-    </w:p>
-    <w:p>
-      <w:pPr>
-        <w:ind w:left="880"/>
-      </w:pPr>
-      <w:r>
-        <w:t>略</w:t>
-      </w:r>
-    </w:p>
-    <w:p>
-      <w:pPr>
-        <w:pStyle w:val="Heading6"/>
-        <w:ind w:left="880"/>
-      </w:pPr>
-      <w:r>
-        <w:t>四</w:t>
-      </w:r>
-    </w:p>
-    <w:p>
-      <w:pPr>
-        <w:ind w:left="880"/>
-      </w:pPr>
-      <w:r>
-        <w:t>附則第百四十七条及び第百四十八条の規定</w:t>
-      </w:r>
-    </w:p>
-    <w:p>
-      <w:pPr>
-        <w:pStyle w:val="Heading4"/>
-      </w:pPr>
-      <w:r>
-        <w:t>第百五十一条（罰則に関する経過措置）</w:t>
-      </w:r>
-    </w:p>
-    <w:p>
-      <w:r>
-        <w:t>この法律の施行前にした行為に対する罰則の適用については、なお従前の例による。</w:t>
-      </w:r>
-    </w:p>
-    <w:p>
-      <w:pPr>
-        <w:pStyle w:val="Heading4"/>
-      </w:pPr>
-      <w:r>
-        <w:t>第百五十三条（その他の経過措置の政令への委任）</w:t>
-      </w:r>
-    </w:p>
-    <w:p>
-      <w:r>
-        <w:t>この附則に定めるもののほか、この法律の施行に関し必要な経過措置（罰則に関する経過措置を含む。）は、政令で定める。</w:t>
-      </w:r>
-    </w:p>
-    <w:p>
-      <w:r>
-        <w:br w:type="page"/>
-      </w:r>
-    </w:p>
-    <w:p>
-      <w:pPr>
-        <w:pStyle w:val="Heading1"/>
-      </w:pPr>
-      <w:r>
-        <w:t>附　則（平成二五年一二月四日法律第九〇号）</w:t>
-      </w:r>
-    </w:p>
-    <w:p>
-      <w:pPr>
-        <w:pStyle w:val="Heading4"/>
-      </w:pPr>
-      <w:r>
-        <w:t>第一条（施行期日）</w:t>
-      </w:r>
-    </w:p>
-    <w:p>
-      <w:r>
-        <w:t>この法律は、平成二十六年四月一日から施行する。</w:t>
-      </w:r>
-    </w:p>
-    <w:p>
-      <w:r>
-        <w:br w:type="page"/>
-      </w:r>
-    </w:p>
-    <w:p>
-      <w:pPr>
-        <w:pStyle w:val="Heading1"/>
-      </w:pPr>
-      <w:r>
-        <w:t>附　則（平成二五年一二月一三日法律第一〇四号）</w:t>
-      </w:r>
-    </w:p>
-    <w:p>
-      <w:pPr>
-        <w:pStyle w:val="Heading4"/>
-      </w:pPr>
-      <w:r>
-        <w:t>第一条（施行期日）</w:t>
-      </w:r>
-    </w:p>
-    <w:p>
-      <w:r>
-        <w:t>この法律は、平成二十六年七月一日から施行する。</w:t>
-      </w:r>
-    </w:p>
-    <w:p>
-      <w:pPr>
-        <w:pStyle w:val="Heading6"/>
-        <w:ind w:left="880"/>
-      </w:pPr>
-      <w:r>
-        <w:t>一</w:t>
-      </w:r>
-    </w:p>
-    <w:p>
-      <w:pPr>
-        <w:ind w:left="880"/>
-      </w:pPr>
-      <w:r>
-        <w:t>附則第八条、第十条、第十三条及び第十七条の規定</w:t>
-      </w:r>
-    </w:p>
-    <w:p>
-      <w:r>
-        <w:br w:type="page"/>
-      </w:r>
-    </w:p>
-    <w:p>
-      <w:pPr>
-        <w:pStyle w:val="Heading1"/>
-      </w:pPr>
-      <w:r>
-        <w:t>附　則（平成二五年一二月一三日法律第一〇六号）</w:t>
-      </w:r>
-    </w:p>
-    <w:p>
-      <w:pPr>
-        <w:pStyle w:val="Heading4"/>
-      </w:pPr>
-      <w:r>
-        <w:t>第一条（施行期日）</w:t>
-      </w:r>
-    </w:p>
-    <w:p>
-      <w:r>
-        <w:t>この法律は、平成二十六年十月一日から施行する。</w:t>
-      </w:r>
-    </w:p>
-    <w:p>
-      <w:r>
-        <w:br w:type="page"/>
-      </w:r>
-    </w:p>
-    <w:p>
-      <w:pPr>
-        <w:pStyle w:val="Heading1"/>
-      </w:pPr>
-      <w:r>
-        <w:t>附　則（平成二六年三月三一日法律第一〇号）</w:t>
-      </w:r>
-    </w:p>
-    <w:p>
-      <w:pPr>
-        <w:pStyle w:val="Heading4"/>
-      </w:pPr>
-      <w:r>
-        <w:t>第一条（施行期日）</w:t>
-      </w:r>
-    </w:p>
-    <w:p>
-      <w:r>
-        <w:t>この法律は、平成二十六年四月一日から施行する。</w:t>
-      </w:r>
-    </w:p>
-    <w:p>
-      <w:pPr>
-        <w:pStyle w:val="Heading6"/>
-        <w:ind w:left="880"/>
-      </w:pPr>
-      <w:r>
-        <w:t>一</w:t>
-      </w:r>
-    </w:p>
-    <w:p>
-      <w:pPr>
-        <w:ind w:left="880"/>
-      </w:pPr>
-      <w:r>
-        <w:t>略</w:t>
-      </w:r>
-    </w:p>
-    <w:p>
-      <w:pPr>
-        <w:pStyle w:val="Heading6"/>
-        <w:ind w:left="880"/>
-      </w:pPr>
-      <w:r>
-        <w:t>二</w:t>
-      </w:r>
-    </w:p>
-    <w:p>
-      <w:pPr>
-        <w:ind w:left="880"/>
-      </w:pPr>
-      <w:r>
-        <w:t>次に掲げる規定</w:t>
-      </w:r>
-    </w:p>
-    <w:p>
-      <w:pPr>
-        <w:pStyle w:val="Heading4"/>
-      </w:pPr>
-      <w:r>
-        <w:t>第百六十四条（罰則の適用に関する経過措置）</w:t>
-      </w:r>
-    </w:p>
-    <w:p>
-      <w:r>
-        <w:t>この法律（附則第一条各号に掲げる規定にあっては、当該規定。以下この条において同じ。）の施行前にした行為及びこの附則の規定によりなお従前の例によることとされる場合におけるこの法律の施行後にした行為に対する罰則の適用については、なお従前の例による。</w:t>
-      </w:r>
-    </w:p>
-    <w:p>
-      <w:pPr>
-        <w:pStyle w:val="Heading4"/>
-      </w:pPr>
-      <w:r>
-        <w:t>第百六十五条（政令への委任）</w:t>
-      </w:r>
-    </w:p>
-    <w:p>
-      <w:r>
-        <w:t>この附則に規定するもののほか、この法律の施行に関し必要な経過措置は、政令で定める。</w:t>
-      </w:r>
-    </w:p>
-    <w:p>
-      <w:r>
-        <w:br w:type="page"/>
-      </w:r>
-    </w:p>
-    <w:p>
-      <w:pPr>
-        <w:pStyle w:val="Heading1"/>
-      </w:pPr>
-      <w:r>
-        <w:t>附　則（平成二六年四月二三日法律第二八号）</w:t>
-      </w:r>
-    </w:p>
-    <w:p>
-      <w:pPr>
-        <w:pStyle w:val="Heading4"/>
-      </w:pPr>
-      <w:r>
-        <w:t>第一条（施行期日）</w:t>
-      </w:r>
-    </w:p>
-    <w:p>
-      <w:r>
-        <w:t>この法律は、平成二十七年四月一日から施行する。</w:t>
-      </w:r>
-    </w:p>
-    <w:p>
-      <w:pPr>
-        <w:pStyle w:val="Heading6"/>
-        <w:ind w:left="880"/>
-      </w:pPr>
-      <w:r>
-        <w:t>一</w:t>
-      </w:r>
-    </w:p>
-    <w:p>
-      <w:pPr>
-        <w:ind w:left="880"/>
-      </w:pPr>
-      <w:r>
-        <w:t>第一条中次世代育成支援対策推進法附則第二条第一項の改正規定並びに附則第四条第一項及び第二項、第十四条並びに第十九条の規定</w:t>
-      </w:r>
-    </w:p>
-    <w:p>
-      <w:pPr>
-        <w:pStyle w:val="Heading6"/>
-        <w:ind w:left="880"/>
-      </w:pPr>
-      <w:r>
-        <w:t>二</w:t>
-      </w:r>
-    </w:p>
-    <w:p>
-      <w:pPr>
-        <w:ind w:left="880"/>
-      </w:pPr>
-      <w:r>
-        <w:t>第二条並びに附則第三条、第七条から第十条まで、第十二条及び第十五条から第十八条までの規定</w:t>
-      </w:r>
-    </w:p>
-    <w:p>
-      <w:pPr>
-        <w:pStyle w:val="Heading4"/>
-      </w:pPr>
-      <w:r>
-        <w:t>第十九条（政令への委任）</w:t>
-      </w:r>
-    </w:p>
-    <w:p>
-      <w:r>
-        <w:t>この附則に規定するもののほか、この法律の施行に伴い必要な経過措置は、政令で定める。</w:t>
-      </w:r>
-    </w:p>
-    <w:p>
-      <w:r>
-        <w:br w:type="page"/>
-      </w:r>
-    </w:p>
-    <w:p>
-      <w:pPr>
-        <w:pStyle w:val="Heading1"/>
-      </w:pPr>
-      <w:r>
-        <w:t>附　則（平成二六年五月三〇日法律第四二号）</w:t>
-      </w:r>
-    </w:p>
-    <w:p>
-      <w:pPr>
-        <w:pStyle w:val="Heading4"/>
-      </w:pPr>
-      <w:r>
-        <w:t>第一条（施行期日）</w:t>
-      </w:r>
-    </w:p>
-    <w:p>
-      <w:r>
-        <w:t>この法律は、公布の日から起算して二年を超えない範囲内において政令で定める日から施行する。</w:t>
-      </w:r>
-    </w:p>
-    <w:p>
-      <w:r>
-        <w:br w:type="page"/>
-      </w:r>
-    </w:p>
-    <w:p>
-      <w:pPr>
-        <w:pStyle w:val="Heading1"/>
-      </w:pPr>
-      <w:r>
-        <w:t>附　則（平成二六年五月三〇日法律第四七号）</w:t>
-      </w:r>
-    </w:p>
-    <w:p>
-      <w:pPr>
-        <w:pStyle w:val="Heading4"/>
-      </w:pPr>
-      <w:r>
-        <w:t>第一条（施行期日）</w:t>
-      </w:r>
-    </w:p>
-    <w:p>
-      <w:r>
-        <w:t>この法律は、平成二十七年一月一日から施行する。</w:t>
-      </w:r>
-    </w:p>
-    <w:p>
-      <w:r>
-        <w:br w:type="page"/>
-      </w:r>
-    </w:p>
-    <w:p>
-      <w:pPr>
-        <w:pStyle w:val="Heading1"/>
-      </w:pPr>
-      <w:r>
-        <w:t>附　則（平成二六年五月三〇日法律第五〇号）</w:t>
-      </w:r>
-    </w:p>
-    <w:p>
-      <w:pPr>
-        <w:pStyle w:val="Heading4"/>
-      </w:pPr>
-      <w:r>
-        <w:t>第一条（施行期日）</w:t>
-      </w:r>
-    </w:p>
-    <w:p>
-      <w:r>
-        <w:t>この法律は、平成二十七年一月一日から施行する。</w:t>
-      </w:r>
-    </w:p>
-    <w:p>
-      <w:pPr>
-        <w:pStyle w:val="Heading6"/>
-        <w:ind w:left="880"/>
-      </w:pPr>
-      <w:r>
-        <w:t>一</w:t>
-      </w:r>
-    </w:p>
-    <w:p>
-      <w:pPr>
-        <w:ind w:left="880"/>
-      </w:pPr>
-      <w:r>
-        <w:t>附則第三条、第七条（子ども・子育て支援法及び就学前の子どもに関する教育、保育等の総合的な提供の推進に関する法律の一部を改正する法律の施行に伴う関係法律の整備等に関する法律（平成二十四年法律第六十七号）第六十五条の改正規定に限る。）、第八条、第十二条及び第十三条の規定</w:t>
-      </w:r>
-    </w:p>
-    <w:p>
-      <w:pPr>
-        <w:pStyle w:val="Heading4"/>
-      </w:pPr>
-      <w:r>
-        <w:t>第十三条（政令への委任）</w:t>
-      </w:r>
-    </w:p>
-    <w:p>
-      <w:r>
-        <w:t>この附則に定めるもののほか、この法律の施行に関し必要な経過措置は、政令で定める。</w:t>
-      </w:r>
-    </w:p>
-    <w:p>
-      <w:r>
-        <w:br w:type="page"/>
-      </w:r>
-    </w:p>
-    <w:p>
-      <w:pPr>
-        <w:pStyle w:val="Heading1"/>
-      </w:pPr>
-      <w:r>
-        <w:t>附　則（平成二六年六月二五日法律第八三号）</w:t>
-      </w:r>
-    </w:p>
-    <w:p>
-      <w:pPr>
-        <w:pStyle w:val="Heading4"/>
-      </w:pPr>
-      <w:r>
-        <w:t>第一条（施行期日）</w:t>
-      </w:r>
-    </w:p>
-    <w:p>
-      <w:r>
-        <w:t>この法律は、公布の日又は平成二十六年四月一日のいずれか遅い日から施行する。</w:t>
-      </w:r>
-    </w:p>
-    <w:p>
-      <w:pPr>
-        <w:pStyle w:val="Heading6"/>
-        <w:ind w:left="880"/>
-      </w:pPr>
-      <w:r>
-        <w:t>一</w:t>
-      </w:r>
-    </w:p>
-    <w:p>
-      <w:pPr>
-        <w:ind w:left="880"/>
-      </w:pPr>
-      <w:r>
-        <w:t>第十二条中診療放射線技師法第二十六条第二項の改正規定及び第二十四条の規定並びに次条並びに附則第七条、第十三条ただし書、第十八条、第二十条第一項ただし書、第二十二条、第二十五条、第二十九条、第三十一条、第六十一条、第六十二条、第六十四条、第六十七条、第七十一条及び第七十二条の規定</w:t>
-      </w:r>
-    </w:p>
-    <w:p>
-      <w:pPr>
-        <w:pStyle w:val="Heading6"/>
-        <w:ind w:left="880"/>
-      </w:pPr>
-      <w:r>
-        <w:t>二</w:t>
-      </w:r>
-    </w:p>
-    <w:p>
-      <w:pPr>
-        <w:ind w:left="880"/>
-      </w:pPr>
-      <w:r>
-        <w:t>略</w:t>
-      </w:r>
-    </w:p>
-    <w:p>
-      <w:pPr>
-        <w:pStyle w:val="Heading6"/>
-        <w:ind w:left="880"/>
-      </w:pPr>
-      <w:r>
-        <w:t>三</w:t>
-      </w:r>
-    </w:p>
-    <w:p>
-      <w:pPr>
-        <w:ind w:left="880"/>
-      </w:pPr>
-      <w:r>
-        <w:t>第二条の規定、第四条の規定（第五号に掲げる改正規定を除く。）、第五条のうち、介護保険法の目次の改正規定、同法第七条第五項、第八条、第八条の二、第十三条、第二十四条の二第五項、第三十二条第四項、第四十二条の二、第四十二条の三第二項、第五十三条、第五十四条第三項、第五十四条の二、第五十四条の三第二項、第五十八条第一項、第六十八条第五項、第六十九条の三十四、第六十九条の三十八第二項、第六十九条の三十九第二項、第七十八条の二、第七十八条の十四第一項、第百十五条の十二、第百十五条の二十二第一項及び第百十五条の四十五の改正規定、同法第百十五条の四十五の次に十条を加える改正規定、同法第百十五条の四十六及び第百十五条の四十七の改正規定、同法第六章中同法第百十五条の四十八を同法第百十五条の四十九とし、同法第百十五条の四十七の次に一条を加える改正規定、同法第百十七条、第百十八条、第百二十二条の二、第百二十三条第三項及び第百二十四条第三項の改正規定、同法第百二十四条の次に二条を加える改正規定、同法第百二十六条第一項、第百二十七条、第百二十八条、第百四十一条の見出し及び同条第一項、第百四十八条第二項、第百五十二条及び第百五十三条並びに第百七十六条の改正規定、同法第十一章の章名の改正規定、同法第百七十九条から第百八十二条までの改正規定、同法第二百条の次に一条を加える改正規定、同法第二百二条第一項、第二百三条及び第二百五条並びに附則第九条第一項ただし書の改正規定並びに同法附則に一条を加える改正規定、第七条の規定（次号に掲げる改正規定を除く。）、第九条及び第十条の規定、第十二条の規定（第一号に掲げる改正規定を除く。）、第十三条及び第十四条の規定、第十五条の規定（第六号に掲げる改正規定を除く。）、第十六条の規定（第六号に掲げる改正規定を除く。）、第十七条の規定、第十八条の規定（第六号に掲げる改正規定を除く。）、第十九条の規定並びに第二十一条中看護師等の人材確保の促進に関する法律第二条第二項の改正規定並びに附則第五条、第八条第二項及び第四項、第九条から第十二条まで、第十三条（ただし書を除く。）、第十四条から第十七条まで、第二十八条、第三十条、第三十二条第一項、第三十三条から第三十九条まで、第四十四条、第四十六条並びに第四十八条の規定、附則第五十条の規定（第六号に掲げる改正規定を除く。）、附則第五十一条の規定、附則第五十二条の規定（第六号に掲げる改正規定を除く。）、附則第五十四条、第五十七条及び第五十八条の規定、附則第五十九条中高齢者虐待の防止、高齢者の養護者に対する支援等に関する法律（平成十七年法律第百二十四号）第二条第五項第二号の改正規定（「同条第十四項」を「同条第十二項」に、「同条第十八項」を「同条第十六項」に改める部分に限る。）並びに附則第六十五条、第六十六条及び第七十条の規定</w:t>
-      </w:r>
-    </w:p>
-    <w:p>
-      <w:pPr>
-        <w:pStyle w:val="Heading4"/>
-      </w:pPr>
-      <w:r>
-        <w:t>第七十一条（罰則の適用に関する経過措置）</w:t>
-      </w:r>
-    </w:p>
-    <w:p>
-      <w:r>
-        <w:t>この法律（附則第一条各号に掲げる規定にあっては、当該規定。以下この条において同じ。）の施行前にした行為並びにこの附則の規定によりなお従前の例によることとされる場合におけるこの法律の施行後にした行為及びこの附則の規定によりなお効力を有することとされる場合におけるこの法律の施行後にした行為に対する罰則の適用については、なお従前の例による。</w:t>
-      </w:r>
-    </w:p>
-    <w:p>
-      <w:pPr>
-        <w:pStyle w:val="Heading4"/>
-      </w:pPr>
-      <w:r>
-        <w:t>第七十二条（政令への委任）</w:t>
-      </w:r>
-    </w:p>
-    <w:p>
-      <w:r>
-        <w:t>附則第三条から第四十一条まで及び前条に定めるもののほか、この法律の施行に伴い必要な経過措置は、政令で定める。</w:t>
-      </w:r>
-    </w:p>
-    <w:p>
-      <w:r>
-        <w:br w:type="page"/>
-      </w:r>
-    </w:p>
-    <w:p>
-      <w:pPr>
-        <w:pStyle w:val="Heading1"/>
-      </w:pPr>
-      <w:r>
-        <w:t>附　則（平成二七年三月三一日法律第九号）</w:t>
-      </w:r>
-    </w:p>
-    <w:p>
-      <w:pPr>
-        <w:pStyle w:val="Heading4"/>
-      </w:pPr>
-      <w:r>
-        <w:t>第一条（施行期日）</w:t>
-      </w:r>
-    </w:p>
-    <w:p>
-      <w:r>
-        <w:t>この法律は、平成二十七年四月一日から施行する。</w:t>
-      </w:r>
-    </w:p>
-    <w:p>
-      <w:pPr>
-        <w:pStyle w:val="Heading6"/>
-        <w:ind w:left="880"/>
-      </w:pPr>
-      <w:r>
-        <w:t>一～三</w:t>
-      </w:r>
-    </w:p>
-    <w:p>
-      <w:pPr>
-        <w:ind w:left="880"/>
-      </w:pPr>
-      <w:r>
-        <w:t>略</w:t>
-      </w:r>
-    </w:p>
-    <w:p>
-      <w:pPr>
-        <w:pStyle w:val="Heading6"/>
-        <w:ind w:left="880"/>
-      </w:pPr>
-      <w:r>
-        <w:t>四</w:t>
-      </w:r>
-    </w:p>
-    <w:p>
-      <w:pPr>
-        <w:ind w:left="880"/>
-      </w:pPr>
-      <w:r>
-        <w:t>次に掲げる規定</w:t>
-      </w:r>
-    </w:p>
-    <w:p>
-      <w:pPr>
-        <w:pStyle w:val="Heading6"/>
-        <w:ind w:left="880"/>
-      </w:pPr>
-      <w:r>
-        <w:t>五～七</w:t>
-      </w:r>
-    </w:p>
-    <w:p>
-      <w:pPr>
-        <w:ind w:left="880"/>
-      </w:pPr>
-      <w:r>
-        <w:t>略</w:t>
-      </w:r>
-    </w:p>
-    <w:p>
-      <w:pPr>
-        <w:pStyle w:val="Heading6"/>
-        <w:ind w:left="880"/>
-      </w:pPr>
-      <w:r>
-        <w:t>八</w:t>
-      </w:r>
-    </w:p>
-    <w:p>
-      <w:pPr>
-        <w:ind w:left="880"/>
-      </w:pPr>
-      <w:r>
-        <w:t>第三条中相続税法第十条第一項第五号の改正規定及び同法第五十九条の改正規定並びに附則第三十四条第四項及び第百二十七条（行政手続における特定の個人を識別するための番号の利用等に関する法律第九条第三項の改正規定（「第五十九条第一項から第三項まで」を「第五十九条第一項、第三項若しくは第四項」に改める部分に限る。）に限る。）の規定</w:t>
-      </w:r>
-    </w:p>
-    <w:p>
-      <w:pPr>
-        <w:pStyle w:val="Heading4"/>
-      </w:pPr>
-      <w:r>
-        <w:t>第百三十条（罰則に関する経過措置）</w:t>
-      </w:r>
-    </w:p>
-    <w:p>
-      <w:r>
-        <w:t>この法律（附則第一条各号に掲げる規定にあっては、当該規定。以下この条において同じ。）の施行前にした行為及びこの附則の規定によりなお従前の例によることとされる場合におけるこの法律の施行後にした行為に対する罰則の適用については、なお従前の例による。</w:t>
-      </w:r>
-    </w:p>
-    <w:p>
-      <w:pPr>
-        <w:pStyle w:val="Heading4"/>
-      </w:pPr>
-      <w:r>
-        <w:t>第百三十一条（その他の経過措置の政令への委任）</w:t>
-      </w:r>
-    </w:p>
-    <w:p>
-      <w:r>
-        <w:t>この附則に規定するもののほか、この法律の施行に関し必要な経過措置は、政令で定める。</w:t>
-      </w:r>
-    </w:p>
-    <w:p>
-      <w:r>
-        <w:br w:type="page"/>
-      </w:r>
-    </w:p>
-    <w:p>
-      <w:pPr>
-        <w:pStyle w:val="Heading1"/>
-      </w:pPr>
-      <w:r>
-        <w:t>附　則（平成二七年五月七日法律第一七号）</w:t>
-      </w:r>
-    </w:p>
-    <w:p>
-      <w:pPr>
-        <w:pStyle w:val="Heading4"/>
-      </w:pPr>
-      <w:r>
-        <w:t>第一条（施行期日）</w:t>
-      </w:r>
-    </w:p>
-    <w:p>
-      <w:r>
-        <w:t>この法律は、平成二十八年四月一日から施行する。</w:t>
-      </w:r>
-    </w:p>
-    <w:p>
-      <w:r>
-        <w:br w:type="page"/>
-      </w:r>
-    </w:p>
-    <w:p>
-      <w:pPr>
-        <w:pStyle w:val="Heading1"/>
-      </w:pPr>
-      <w:r>
-        <w:t>附　則（平成二七年五月二九日法律第三一号）</w:t>
-      </w:r>
-    </w:p>
-    <w:p>
-      <w:pPr>
-        <w:pStyle w:val="Heading4"/>
-      </w:pPr>
-      <w:r>
-        <w:t>第一条（施行期日）</w:t>
-      </w:r>
-    </w:p>
-    <w:p>
-      <w:r>
-        <w:t>この法律は、平成三十年四月一日から施行する。</w:t>
-      </w:r>
-    </w:p>
-    <w:p>
-      <w:pPr>
-        <w:pStyle w:val="Heading6"/>
-        <w:ind w:left="880"/>
-      </w:pPr>
-      <w:r>
-        <w:t>一</w:t>
-      </w:r>
-    </w:p>
-    <w:p>
-      <w:pPr>
-        <w:ind w:left="880"/>
-      </w:pPr>
-      <w:r>
-        <w:t>第一条の規定、第五条中健康保険法第九十条第二項及び第九十五条第六号の改正規定、同法第百五十三条第一項の改正規定、同法附則第四条の四の改正規定、同法附則第五条の改正規定、同法附則第五条の二の改正規定、同法附則第五条の三の改正規定並びに同条の次に四条を加える改正規定、第七条中船員保険法第七十条第四項の改正規定及び同法第八十五条第二項第三号の改正規定、第八条の規定並びに第十二条中社会保険診療報酬支払基金法第十五条第二項の改正規定並びに次条第一項並びに附則第六条から第九条まで、第十五条、第十八条、第二十六条、第五十九条、第六十二条及び第六十七条から第六十九条までの規定</w:t>
-      </w:r>
-    </w:p>
-    <w:p>
-      <w:pPr>
-        <w:pStyle w:val="Heading4"/>
-      </w:pPr>
-      <w:r>
-        <w:t>第六十八条（罰則に関する経過措置）</w:t>
-      </w:r>
-    </w:p>
-    <w:p>
-      <w:r>
-        <w:t>この法律（附則第一条各号に掲げる規定については、当該各規定。以下この条において同じ。）の施行前にした行為及びこの附則の規定によりなお従前の例によることとされる場合におけるこの法律の施行後にした行為に対する罰則の適用については、なお従前の例による。</w:t>
-      </w:r>
-    </w:p>
-    <w:p>
-      <w:pPr>
-        <w:pStyle w:val="Heading4"/>
-      </w:pPr>
-      <w:r>
-        <w:t>第六十九条（その他の経過措置の政令への委任）</w:t>
-      </w:r>
-    </w:p>
-    <w:p>
-      <w:r>
-        <w:t>この附則に規定するもののほか、この法律の施行に伴い必要な経過措置（罰則に関する経過措置を含む。）は、政令で定める。</w:t>
-      </w:r>
-    </w:p>
-    <w:p>
-      <w:r>
-        <w:br w:type="page"/>
-      </w:r>
-    </w:p>
-    <w:p>
-      <w:pPr>
-        <w:pStyle w:val="Heading1"/>
-      </w:pPr>
-      <w:r>
-        <w:t>附　則（平成二七年九月九日法律第六五号）</w:t>
-      </w:r>
-    </w:p>
-    <w:p>
-      <w:pPr>
-        <w:pStyle w:val="Heading4"/>
-      </w:pPr>
-      <w:r>
-        <w:t>第一条（施行期日）</w:t>
-      </w:r>
-    </w:p>
-    <w:p>
-      <w:r>
-        <w:t>この法律は、公布の日から起算して二年を超えない範囲内において政令で定める日から施行する。</w:t>
-      </w:r>
-    </w:p>
-    <w:p>
-      <w:pPr>
-        <w:pStyle w:val="Heading6"/>
-        <w:ind w:left="880"/>
-      </w:pPr>
-      <w:r>
-        <w:t>一</w:t>
-      </w:r>
-    </w:p>
-    <w:p>
-      <w:pPr>
-        <w:ind w:left="880"/>
-      </w:pPr>
-      <w:r>
-        <w:t>附則第七条第二項、第十条及び第十二条の規定</w:t>
-      </w:r>
-    </w:p>
-    <w:p>
-      <w:pPr>
-        <w:pStyle w:val="Heading6"/>
-        <w:ind w:left="880"/>
-      </w:pPr>
-      <w:r>
-        <w:t>二</w:t>
-      </w:r>
-    </w:p>
-    <w:p>
-      <w:pPr>
-        <w:ind w:left="880"/>
-      </w:pPr>
-      <w:r>
-        <w:t>第一条及び第四条並びに附則第五条、第六条、第七条第一項及び第三項、第八条、第九条、第十三条、第二十二条、第二十五条から第二十七条まで、第三十条、第三十二条、第三十四条並びに第三十七条の規定</w:t>
-      </w:r>
-    </w:p>
-    <w:p>
-      <w:pPr>
-        <w:pStyle w:val="Heading6"/>
-        <w:ind w:left="880"/>
-      </w:pPr>
-      <w:r>
-        <w:t>三</w:t>
-      </w:r>
-    </w:p>
-    <w:p>
-      <w:pPr>
-        <w:ind w:left="880"/>
-      </w:pPr>
-      <w:r>
-        <w:t>第六条（行政手続における特定の個人を識別するための番号の利用等に関する法律（以下「番号利用法」という。）第十九条第一号及び別表第一の改正規定に限る。）並びに附則第十五条、第十六条、第十九条及び第二十九条の規定</w:t>
-      </w:r>
-    </w:p>
-    <w:p>
-      <w:pPr>
-        <w:pStyle w:val="Heading6"/>
-        <w:ind w:left="880"/>
-      </w:pPr>
-      <w:r>
-        <w:t>四</w:t>
-      </w:r>
-    </w:p>
-    <w:p>
-      <w:pPr>
-        <w:ind w:left="880"/>
-      </w:pPr>
-      <w:r>
-        <w:t>略</w:t>
-      </w:r>
-    </w:p>
-    <w:p>
-      <w:pPr>
-        <w:pStyle w:val="Heading6"/>
-        <w:ind w:left="880"/>
-      </w:pPr>
-      <w:r>
-        <w:t>五</w:t>
-      </w:r>
-    </w:p>
-    <w:p>
-      <w:pPr>
-        <w:ind w:left="880"/>
-      </w:pPr>
-      <w:r>
-        <w:t>第三条及び第六条（番号利用法第十九条第一号及び別表第一の改正規定を除く。）並びに附則第十九条の三、第二十四条、第二十九条の三及び第三十六条の規定</w:t>
-      </w:r>
-    </w:p>
-    <w:p>
-      <w:pPr>
-        <w:pStyle w:val="Heading6"/>
-        <w:ind w:left="880"/>
-      </w:pPr>
-      <w:r>
         <w:t>六</w:t>
-      </w:r>
-    </w:p>
-    <w:p>
-      <w:pPr>
-        <w:ind w:left="880"/>
-      </w:pPr>
-      <w:r>
+        <w:br/>
         <w:t>第七条並びに附則第十四条、第十七条及び第二十条の規定</w:t>
+        <w:br/>
+        <w:br/>
+        <w:br/>
+        <w:t>公布の日から起算して三年を超えない範囲内において政令で定める日</w:t>
       </w:r>
     </w:p>
     <w:p>
@@ -4791,6 +4483,8 @@
     <w:p>
       <w:r>
         <w:t>附則第一条第二号に掲げる規定の施行の際現に従前の特定個人情報保護委員会の委員長又は委員である者は、それぞれ第二号施行日に、第一条の規定による改正後の個人情報の保護に関する法律（以下この条において「第二号新個人情報保護法」という。）第五十四条第三項の規定により、個人情報保護委員会の委員長又は委員として任命されたものとみなす。</w:t>
+        <w:br/>
+        <w:t>この場合において、その任命されたものとみなされる者の任期は、第二号新個人情報保護法第五十五条第一項の規定にかかわらず、第二号施行日における従前の特定個人情報保護委員会の委員長又は委員としてのそれぞれの任期の残任期間と同一の期間とする。</w:t>
       </w:r>
     </w:p>
     <w:p>
@@ -4957,7 +4651,7 @@
         <w:pStyle w:val="Heading1"/>
       </w:pPr>
       <w:r>
-        <w:t>附　則（平成二八年三月三一日法律第一三号）</w:t>
+        <w:t>附則（平成二八年三月三一日法律第一三号）</w:t>
       </w:r>
     </w:p>
     <w:p>
@@ -4971,169 +4665,157 @@
     <w:p>
       <w:r>
         <w:t>この法律は、平成二十八年四月一日から施行する。</w:t>
-      </w:r>
-    </w:p>
-    <w:p>
-      <w:pPr>
-        <w:pStyle w:val="Heading6"/>
+        <w:br/>
+        <w:t>ただし、次の各号に掲げる規定は、当該各号に定める日から施行する。</w:t>
+      </w:r>
+    </w:p>
+    <w:p>
+      <w:pPr>
+        <w:pStyle w:val="ListBullet"/>
         <w:ind w:left="880"/>
       </w:pPr>
       <w:r>
         <w:t>一から五の三まで</w:t>
-      </w:r>
-    </w:p>
-    <w:p>
-      <w:pPr>
+        <w:br/>
+        <w:t>略</w:t>
+      </w:r>
+    </w:p>
+    <w:p>
+      <w:pPr>
+        <w:pStyle w:val="ListBullet"/>
         <w:ind w:left="880"/>
       </w:pPr>
       <w:r>
+        <w:t>五の四</w:t>
+        <w:br/>
+        <w:t>第二条（第四号及び第五号の二に掲げる改正規定を除く。）、第七条中地方財政法第三十三条の四第一項の改正規定及び同法第三十三条の五の八の次に一条を加える改正規定並びに第九条並びに附則第四条第二項、第六条（第六項を除く。）、第十一条、第十四条、第十七条第二項及び第三項、第二十条（第二項を除く。）、第三十一条、第三十二条、第三十五条（次号に掲げる改正規定を除く。）、第三十七条の三第二項、第三十九条、第四十条、第四十一条（税理士法（昭和二十六年法律第二百三十七号）第五十一条の二の改正規定に限る。）、第四十二条から第四十七条まで、第四十八条、第五十条並びに第五十二条から第五十六条までの規定</w:t>
+        <w:br/>
+        <w:br/>
+        <w:br/>
+        <w:t>令和元年十月一日</w:t>
+      </w:r>
+    </w:p>
+    <w:p>
+      <w:r>
+        <w:br w:type="page"/>
+      </w:r>
+    </w:p>
+    <w:p>
+      <w:pPr>
+        <w:pStyle w:val="Heading1"/>
+      </w:pPr>
+      <w:r>
+        <w:t>附則（平成二八年三月三一日法律第一五号）</w:t>
+      </w:r>
+    </w:p>
+    <w:p>
+      <w:pPr>
+        <w:pStyle w:val="Heading4"/>
+      </w:pPr>
+      <w:r>
+        <w:t>第一条（施行期日）</w:t>
+      </w:r>
+    </w:p>
+    <w:p>
+      <w:r>
+        <w:t>この法律は、平成二十八年四月一日から施行する。</w:t>
+        <w:br/>
+        <w:t>ただし、次の各号に掲げる規定は、当該各号に定める日から施行する。</w:t>
+      </w:r>
+    </w:p>
+    <w:p>
+      <w:pPr>
+        <w:pStyle w:val="ListBullet"/>
+        <w:ind w:left="880"/>
+      </w:pPr>
+      <w:r>
+        <w:t>一・二</w:t>
+        <w:br/>
         <w:t>略</w:t>
       </w:r>
     </w:p>
     <w:p>
       <w:pPr>
-        <w:pStyle w:val="Heading6"/>
+        <w:pStyle w:val="ListBullet"/>
         <w:ind w:left="880"/>
       </w:pPr>
       <w:r>
-        <w:t>五の四</w:t>
-      </w:r>
-    </w:p>
-    <w:p>
-      <w:pPr>
+        <w:t>三</w:t>
+        <w:br/>
+        <w:t>次に掲げる規定</w:t>
+        <w:br/>
+        <w:br/>
+        <w:br/>
+        <w:t>平成二十九年一月一日</w:t>
+      </w:r>
+    </w:p>
+    <w:p>
+      <w:pPr>
+        <w:pStyle w:val="Heading4"/>
+      </w:pPr>
+      <w:r>
+        <w:t>第百六十八条（罰則に関する経過措置）</w:t>
+      </w:r>
+    </w:p>
+    <w:p>
+      <w:r>
+        <w:t>この法律（附則第一条各号に掲げる規定にあっては、当該規定。以下この条において同じ。）の施行前にした行為及びこの附則の規定によりなお従前の例によることとされる場合におけるこの法律の施行後にした行為に対する罰則の適用については、なお従前の例による。</w:t>
+      </w:r>
+    </w:p>
+    <w:p>
+      <w:pPr>
+        <w:pStyle w:val="Heading4"/>
+      </w:pPr>
+      <w:r>
+        <w:t>第百六十九条（政令への委任）</w:t>
+      </w:r>
+    </w:p>
+    <w:p>
+      <w:r>
+        <w:t>この附則に規定するもののほか、この法律の施行に関し必要な経過措置は、政令で定める。</w:t>
+      </w:r>
+    </w:p>
+    <w:p>
+      <w:r>
+        <w:br w:type="page"/>
+      </w:r>
+    </w:p>
+    <w:p>
+      <w:pPr>
+        <w:pStyle w:val="Heading1"/>
+      </w:pPr>
+      <w:r>
+        <w:t>附則（平成二八年五月二〇日法律第四七号）</w:t>
+      </w:r>
+    </w:p>
+    <w:p>
+      <w:pPr>
+        <w:pStyle w:val="Heading4"/>
+      </w:pPr>
+      <w:r>
+        <w:t>第一条（施行期日）</w:t>
+      </w:r>
+    </w:p>
+    <w:p>
+      <w:r>
+        <w:t>この法律は、平成二十九年四月一日から施行する。</w:t>
+        <w:br/>
+        <w:t>ただし、次の各号に掲げる規定は、当該各号に定める日から施行する。</w:t>
+      </w:r>
+    </w:p>
+    <w:p>
+      <w:pPr>
+        <w:pStyle w:val="ListBullet"/>
         <w:ind w:left="880"/>
       </w:pPr>
       <w:r>
-        <w:t>第二条（第四号及び第五号の二に掲げる改正規定を除く。）、第七条中地方財政法第三十三条の四第一項の改正規定及び同法第三十三条の五の八の次に一条を加える改正規定並びに第九条並びに附則第四条第二項、第六条（第六項を除く。）、第十一条、第十四条、第十七条第二項及び第三項、第二十条（第二項を除く。）、第三十一条、第三十二条、第三十五条（次号に掲げる改正規定を除く。）、第三十七条の三第二項、第三十九条、第四十条、第四十一条（税理士法（昭和二十六年法律第二百三十七号）第五十一条の二の改正規定に限る。）、第四十二条から第四十七条まで、第四十八条、第五十条並びに第五十二条から第五十六条までの規定</w:t>
-      </w:r>
-    </w:p>
-    <w:p>
-      <w:r>
-        <w:br w:type="page"/>
-      </w:r>
-    </w:p>
-    <w:p>
-      <w:pPr>
-        <w:pStyle w:val="Heading1"/>
-      </w:pPr>
-      <w:r>
-        <w:t>附　則（平成二八年三月三一日法律第一五号）</w:t>
-      </w:r>
-    </w:p>
-    <w:p>
-      <w:pPr>
-        <w:pStyle w:val="Heading4"/>
-      </w:pPr>
-      <w:r>
-        <w:t>第一条（施行期日）</w:t>
-      </w:r>
-    </w:p>
-    <w:p>
-      <w:r>
-        <w:t>この法律は、平成二十八年四月一日から施行する。</w:t>
-      </w:r>
-    </w:p>
-    <w:p>
-      <w:pPr>
-        <w:pStyle w:val="Heading6"/>
-        <w:ind w:left="880"/>
-      </w:pPr>
-      <w:r>
-        <w:t>一・二</w:t>
-      </w:r>
-    </w:p>
-    <w:p>
-      <w:pPr>
-        <w:ind w:left="880"/>
-      </w:pPr>
-      <w:r>
-        <w:t>略</w:t>
-      </w:r>
-    </w:p>
-    <w:p>
-      <w:pPr>
-        <w:pStyle w:val="Heading6"/>
-        <w:ind w:left="880"/>
-      </w:pPr>
-      <w:r>
-        <w:t>三</w:t>
-      </w:r>
-    </w:p>
-    <w:p>
-      <w:pPr>
-        <w:ind w:left="880"/>
-      </w:pPr>
-      <w:r>
-        <w:t>次に掲げる規定</w:t>
-      </w:r>
-    </w:p>
-    <w:p>
-      <w:pPr>
-        <w:pStyle w:val="Heading4"/>
-      </w:pPr>
-      <w:r>
-        <w:t>第百六十八条（罰則に関する経過措置）</w:t>
-      </w:r>
-    </w:p>
-    <w:p>
-      <w:r>
-        <w:t>この法律（附則第一条各号に掲げる規定にあっては、当該規定。以下この条において同じ。）の施行前にした行為及びこの附則の規定によりなお従前の例によることとされる場合におけるこの法律の施行後にした行為に対する罰則の適用については、なお従前の例による。</w:t>
-      </w:r>
-    </w:p>
-    <w:p>
-      <w:pPr>
-        <w:pStyle w:val="Heading4"/>
-      </w:pPr>
-      <w:r>
-        <w:t>第百六十九条（政令への委任）</w:t>
-      </w:r>
-    </w:p>
-    <w:p>
-      <w:r>
-        <w:t>この附則に規定するもののほか、この法律の施行に関し必要な経過措置は、政令で定める。</w:t>
-      </w:r>
-    </w:p>
-    <w:p>
-      <w:r>
-        <w:br w:type="page"/>
-      </w:r>
-    </w:p>
-    <w:p>
-      <w:pPr>
-        <w:pStyle w:val="Heading1"/>
-      </w:pPr>
-      <w:r>
-        <w:t>附　則（平成二八年五月二〇日法律第四七号）</w:t>
-      </w:r>
-    </w:p>
-    <w:p>
-      <w:pPr>
-        <w:pStyle w:val="Heading4"/>
-      </w:pPr>
-      <w:r>
-        <w:t>第一条（施行期日）</w:t>
-      </w:r>
-    </w:p>
-    <w:p>
-      <w:r>
-        <w:t>この法律は、平成二十九年四月一日から施行する。</w:t>
-      </w:r>
-    </w:p>
-    <w:p>
-      <w:pPr>
-        <w:pStyle w:val="Heading6"/>
-        <w:ind w:left="880"/>
-      </w:pPr>
-      <w:r>
         <w:t>一</w:t>
-      </w:r>
-    </w:p>
-    <w:p>
-      <w:pPr>
-        <w:ind w:left="880"/>
-      </w:pPr>
-      <w:r>
+        <w:br/>
         <w:t>第一条、第三条、第七条、第十条及び第十五条の規定並びに次条並びに附則第四条第一項及び第二項、第六条から第十条まで、第四十二条（東日本大震災復興特別区域法（平成二十三年法律第百二十二号）第四十八条第二項及び第三項の改正規定に限る。）、第四十四条並びに第四十六条の規定</w:t>
+        <w:br/>
+        <w:br/>
+        <w:br/>
+        <w:t>公布の日</w:t>
       </w:r>
     </w:p>
     <w:p>
@@ -5202,7 +4884,7 @@
         <w:pStyle w:val="Heading1"/>
       </w:pPr>
       <w:r>
-        <w:t>附　則（平成二八年五月二七日法律第五一号）</w:t>
+        <w:t>附則（平成二八年五月二七日法律第五一号）</w:t>
       </w:r>
     </w:p>
     <w:p>
@@ -5228,7 +4910,7 @@
         <w:pStyle w:val="Heading1"/>
       </w:pPr>
       <w:r>
-        <w:t>附　則（平成二八年六月三日法律第六三号）</w:t>
+        <w:t>附則（平成二八年六月三日法律第六三号）</w:t>
       </w:r>
     </w:p>
     <w:p>
@@ -5254,94 +4936,7 @@
         <w:pStyle w:val="Heading1"/>
       </w:pPr>
       <w:r>
-        <w:t>附　則（平成二八年一一月二八日法律第八六号）</w:t>
-      </w:r>
-    </w:p>
-    <w:p>
-      <w:r>
-        <w:t>この法律は、公布の日から施行する。</w:t>
-      </w:r>
-    </w:p>
-    <w:p>
-      <w:r>
-        <w:br w:type="page"/>
-      </w:r>
-    </w:p>
-    <w:p>
-      <w:pPr>
-        <w:pStyle w:val="Heading1"/>
-      </w:pPr>
-      <w:r>
-        <w:t>附　則（平成二九年三月三一日法律第九号）</w:t>
-      </w:r>
-    </w:p>
-    <w:p>
-      <w:pPr>
-        <w:pStyle w:val="Heading4"/>
-      </w:pPr>
-      <w:r>
-        <w:t>第一条（施行期日）</w:t>
-      </w:r>
-    </w:p>
-    <w:p>
-      <w:r>
-        <w:t>この法律は、平成二十九年四月一日から施行する。</w:t>
-      </w:r>
-    </w:p>
-    <w:p>
-      <w:r>
-        <w:br w:type="page"/>
-      </w:r>
-    </w:p>
-    <w:p>
-      <w:pPr>
-        <w:pStyle w:val="Heading1"/>
-      </w:pPr>
-      <w:r>
-        <w:t>附　則（平成二九年四月二六日法律第二五号）</w:t>
-      </w:r>
-    </w:p>
-    <w:p>
-      <w:pPr>
-        <w:pStyle w:val="Heading4"/>
-      </w:pPr>
-      <w:r>
-        <w:t>第一条（施行期日）</w:t>
-      </w:r>
-    </w:p>
-    <w:p>
-      <w:r>
-        <w:t>この法律は、平成三十年四月一日から施行する。</w:t>
-      </w:r>
-    </w:p>
-    <w:p>
-      <w:pPr>
-        <w:pStyle w:val="Heading6"/>
-        <w:ind w:left="880"/>
-      </w:pPr>
-      <w:r>
-        <w:t>一</w:t>
-      </w:r>
-    </w:p>
-    <w:p>
-      <w:pPr>
-        <w:ind w:left="880"/>
-      </w:pPr>
-      <w:r>
-        <w:t>第三条、第七条（農業災害補償法第百四十三条の二第一項にただし書を加える改正規定に限る。）及び第十条の規定並びに附則第六条から第八条まで、第十三条及び第十四条の規定</w:t>
-      </w:r>
-    </w:p>
-    <w:p>
-      <w:pPr>
-        <w:pStyle w:val="Heading4"/>
-      </w:pPr>
-      <w:r>
-        <w:t>第七条（処分、申請等に関する経過措置）</w:t>
-      </w:r>
-    </w:p>
-    <w:p>
-      <w:r>
-        <w:t>この法律（附則第一条各号に掲げる規定については、当該各規定。以下この条において同じ。）の施行の日前にこの法律による改正前のそれぞれの法律の規定によりされた認定等の処分その他の行為（以下この項において「処分等の行為」という。）又はこの法律の施行の際現にこの法律による改正前のそれぞれの法律の規定によりされている認定等の申請その他の行為（以下この項において「申請等の行為」という。）で、この法律の施行の日においてこれらの行為に係る行政事務を行うべき者が異なることとなるものは、附則第二条から前条までの規定又は次条の規定に基づく政令に定めるものを除き、この法律の施行の日以後におけるこの法律による改正後のそれぞれの法律の適用については、この法律による改正後のそれぞれの法律の相当規定によりされた処分等の行為又は申請等の行為とみなす。</w:t>
+        <w:t>附則（平成二八年一一月二八日法律第八六号）</w:t>
       </w:r>
     </w:p>
     <w:p>
@@ -5350,7 +4945,7 @@
         <w:ind w:left="440"/>
       </w:pPr>
       <w:r>
-        <w:t>２</w:t>
+        <w:t>１</w:t>
       </w:r>
     </w:p>
     <w:p>
@@ -5358,7 +4953,20 @@
         <w:ind w:left="440"/>
       </w:pPr>
       <w:r>
-        <w:t>この法律の施行の日前にこの法律による改正前のそれぞれの法律の規定により国又は地方公共団体の機関に対し、報告、届出、提出その他の手続をしなければならない事項で、この法律の施行の日前にその手続がされていないものについては、附則第二条から前条までの規定又は次条の規定に基づく政令に定めるもののほか、これを、この法律による改正後のそれぞれの法律の相当規定により国又は地方公共団体の相当の機関に対して報告、届出、提出その他の手続をしなければならない事項についてその手続がされていないものとみなして、この法律による改正後のそれぞれの法律の規定を適用する。</w:t>
+        <w:t>この法律は、公布の日から施行する。</w:t>
+      </w:r>
+    </w:p>
+    <w:p>
+      <w:r>
+        <w:br w:type="page"/>
+      </w:r>
+    </w:p>
+    <w:p>
+      <w:pPr>
+        <w:pStyle w:val="Heading1"/>
+      </w:pPr>
+      <w:r>
+        <w:t>附則（平成二九年三月三一日法律第九号）</w:t>
       </w:r>
     </w:p>
     <w:p>
@@ -5366,12 +4974,12 @@
         <w:pStyle w:val="Heading4"/>
       </w:pPr>
       <w:r>
-        <w:t>第八条（政令への委任）</w:t>
-      </w:r>
-    </w:p>
-    <w:p>
-      <w:r>
-        <w:t>附則第二条から前条までに規定するもののほか、この法律の施行に関し必要な経過措置は、政令で定める。</w:t>
+        <w:t>第一条（施行期日）</w:t>
+      </w:r>
+    </w:p>
+    <w:p>
+      <w:r>
+        <w:t>この法律は、平成二十九年四月一日から施行する。</w:t>
       </w:r>
     </w:p>
     <w:p>
@@ -5384,7 +4992,7 @@
         <w:pStyle w:val="Heading1"/>
       </w:pPr>
       <w:r>
-        <w:t>附　則（平成二九年五月二四日法律第三六号）</w:t>
+        <w:t>附則（平成二九年四月二六日法律第二五号）</w:t>
       </w:r>
     </w:p>
     <w:p>
@@ -5397,7 +5005,24 @@
     </w:p>
     <w:p>
       <w:r>
-        <w:t>この法律は、公布の日から起算して一月を超えない範囲内において政令で定める日から施行する。</w:t>
+        <w:t>この法律は、平成三十年四月一日から施行する。</w:t>
+        <w:br/>
+        <w:t>ただし、次の各号に掲げる規定は、当該各号に定める日から施行する。</w:t>
+      </w:r>
+    </w:p>
+    <w:p>
+      <w:pPr>
+        <w:pStyle w:val="ListBullet"/>
+        <w:ind w:left="880"/>
+      </w:pPr>
+      <w:r>
+        <w:t>一</w:t>
+        <w:br/>
+        <w:t>第三条、第七条（農業災害補償法第百四十三条の二第一項にただし書を加える改正規定に限る。）及び第十条の規定並びに附則第六条から第八条まで、第十三条及び第十四条の規定</w:t>
+        <w:br/>
+        <w:br/>
+        <w:br/>
+        <w:t>公布の日</w:t>
       </w:r>
     </w:p>
     <w:p>
@@ -5405,25 +5030,12 @@
         <w:pStyle w:val="Heading4"/>
       </w:pPr>
       <w:r>
-        <w:t>第二条（政令への委任）</w:t>
-      </w:r>
-    </w:p>
-    <w:p>
-      <w:r>
-        <w:t>この法律の施行に関し必要な経過措置は、政令で定める。</w:t>
-      </w:r>
-    </w:p>
-    <w:p>
-      <w:pPr>
-        <w:pStyle w:val="Heading4"/>
-      </w:pPr>
-      <w:r>
-        <w:t>第四条（個人情報の保護に関する法律及び行政手続における特定の個人を識別するための番号の利用等に関する法律の一部を改正する法律の一部改正に伴う調整規定）</w:t>
-      </w:r>
-    </w:p>
-    <w:p>
-      <w:r>
-        <w:t>この法律の施行の日が個人情報の保護に関する法律及び行政手続における特定の個人を識別するための番号の利用等に関する法律の一部を改正する法律（平成二十七年法律第六十五号）附則第一条第五号に掲げる規定の施行の日以後である場合には、第一条のうち地方公共団体情報システム機構法第四章中第二十六条の次に一条を加える改正規定中「第四十一条の三第一項」とあるのは、「第三十八条の三第一項」とする。</w:t>
+        <w:t>第七条（処分、申請等に関する経過措置）</w:t>
+      </w:r>
+    </w:p>
+    <w:p>
+      <w:r>
+        <w:t>この法律（附則第一条各号に掲げる規定については、当該各規定。以下この条において同じ。）の施行の日前にこの法律による改正前のそれぞれの法律の規定によりされた認定等の処分その他の行為（以下この項において「処分等の行為」という。）又はこの法律の施行の際現にこの法律による改正前のそれぞれの法律の規定によりされている認定等の申請その他の行為（以下この項において「申請等の行為」という。）で、この法律の施行の日においてこれらの行為に係る行政事務を行うべき者が異なることとなるものは、附則第二条から前条までの規定又は次条の規定に基づく政令に定めるものを除き、この法律の施行の日以後におけるこの法律による改正後のそれぞれの法律の適用については、この法律による改正後のそれぞれの法律の相当規定によりされた処分等の行為又は申請等の行為とみなす。</w:t>
       </w:r>
     </w:p>
     <w:p>
@@ -5440,12 +5052,74 @@
         <w:ind w:left="440"/>
       </w:pPr>
       <w:r>
-        <w:t>前項の場合において、第二条のうち次の表の上欄に掲げる行政手続における特定の個人を識別するための番号の利用等に関する法律の改正規定中同表の中欄に掲げる字句は、それぞれ同表の下欄に掲げる字句とする。</w:t>
-      </w:r>
-    </w:p>
-    <w:p>
-      <w:r>
-        <w:t>第四十一条の七第一項の規定により求められた特定個人情報を総務大臣に提供するとき。</w:t>
+        <w:t>この法律の施行の日前にこの法律による改正前のそれぞれの法律の規定により国又は地方公共団体の機関に対し、報告、届出、提出その他の手続をしなければならない事項で、この法律の施行の日前にその手続がされていないものについては、附則第二条から前条までの規定又は次条の規定に基づく政令に定めるもののほか、これを、この法律による改正後のそれぞれの法律の相当規定により国又は地方公共団体の相当の機関に対して報告、届出、提出その他の手続をしなければならない事項についてその手続がされていないものとみなして、この法律による改正後のそれぞれの法律の規定を適用する。</w:t>
+      </w:r>
+    </w:p>
+    <w:p>
+      <w:pPr>
+        <w:pStyle w:val="Heading4"/>
+      </w:pPr>
+      <w:r>
+        <w:t>第八条（政令への委任）</w:t>
+      </w:r>
+    </w:p>
+    <w:p>
+      <w:r>
+        <w:t>附則第二条から前条までに規定するもののほか、この法律の施行に関し必要な経過措置は、政令で定める。</w:t>
+      </w:r>
+    </w:p>
+    <w:p>
+      <w:r>
+        <w:br w:type="page"/>
+      </w:r>
+    </w:p>
+    <w:p>
+      <w:pPr>
+        <w:pStyle w:val="Heading1"/>
+      </w:pPr>
+      <w:r>
+        <w:t>附則（平成二九年五月二四日法律第三六号）</w:t>
+      </w:r>
+    </w:p>
+    <w:p>
+      <w:pPr>
+        <w:pStyle w:val="Heading4"/>
+      </w:pPr>
+      <w:r>
+        <w:t>第一条（施行期日）</w:t>
+      </w:r>
+    </w:p>
+    <w:p>
+      <w:r>
+        <w:t>この法律は、公布の日から起算して一月を超えない範囲内において政令で定める日から施行する。</w:t>
+        <w:br/>
+        <w:t>ただし、次条の規定は、公布の日から施行する。</w:t>
+      </w:r>
+    </w:p>
+    <w:p>
+      <w:pPr>
+        <w:pStyle w:val="Heading4"/>
+      </w:pPr>
+      <w:r>
+        <w:t>第二条（政令への委任）</w:t>
+      </w:r>
+    </w:p>
+    <w:p>
+      <w:r>
+        <w:t>この法律の施行に関し必要な経過措置は、政令で定める。</w:t>
+      </w:r>
+    </w:p>
+    <w:p>
+      <w:pPr>
+        <w:pStyle w:val="Heading4"/>
+      </w:pPr>
+      <w:r>
+        <w:t>第四条（個人情報の保護に関する法律及び行政手続における特定の個人を識別するための番号の利用等に関する法律の一部を改正する法律の一部改正に伴う調整規定）</w:t>
+      </w:r>
+    </w:p>
+    <w:p>
+      <w:r>
+        <w:t>この法律の施行の日が個人情報の保護に関する法律及び行政手続における特定の個人を識別するための番号の利用等に関する法律の一部を改正する法律（平成二十七年法律第六十五号）附則第一条第五号に掲げる規定の施行の日以後である場合には、第一条のうち地方公共団体情報システム機構法第四章中第二十六条の次に一条を加える改正規定中「第四十一条の三第一項」とあるのは、「第三十八条の三第一項」とする。</w:t>
       </w:r>
     </w:p>
     <w:p>
@@ -5454,7 +5128,7 @@
         <w:ind w:left="440"/>
       </w:pPr>
       <w:r>
-        <w:t>十三</w:t>
+        <w:t>２</w:t>
       </w:r>
     </w:p>
     <w:p>
@@ -5462,7 +5136,7 @@
         <w:ind w:left="440"/>
       </w:pPr>
       <w:r>
-        <w:t>第三十八条の七第一項の規定により求められた特定個人情報を総務大臣に提供するとき。</w:t>
+        <w:t>前項の場合において、第二条のうち次の表の上欄に掲げる行政手続における特定の個人を識別するための番号の利用等に関する法律の改正規定中同表の中欄に掲げる字句は、それぞれ同表の下欄に掲げる字句とする。</w:t>
       </w:r>
     </w:p>
     <w:p>
@@ -5526,7 +5200,7 @@
         <w:pStyle w:val="Heading1"/>
       </w:pPr>
       <w:r>
-        <w:t>附　則（平成二九年六月二日法律第五二号）</w:t>
+        <w:t>附則（平成二九年六月二日法律第五二号）</w:t>
       </w:r>
     </w:p>
     <w:p>
@@ -5540,23 +5214,90 @@
     <w:p>
       <w:r>
         <w:t>この法律は、平成三十年四月一日から施行する。</w:t>
-      </w:r>
-    </w:p>
-    <w:p>
-      <w:pPr>
-        <w:pStyle w:val="Heading6"/>
+        <w:br/>
+        <w:t>ただし、次の各号に掲げる規定は、当該各号に定める日から施行する。</w:t>
+      </w:r>
+    </w:p>
+    <w:p>
+      <w:pPr>
+        <w:pStyle w:val="ListBullet"/>
         <w:ind w:left="880"/>
       </w:pPr>
       <w:r>
         <w:t>一</w:t>
-      </w:r>
-    </w:p>
-    <w:p>
-      <w:pPr>
+        <w:br/>
+        <w:t>第三条の規定並びに次条並びに附則第十五条、第十六条、第二十七条、第二十九条、第三十一条、第三十六条及び第四十七条から第四十九条までの規定</w:t>
+        <w:br/>
+        <w:br/>
+        <w:br/>
+        <w:t>公布の日</w:t>
+      </w:r>
+    </w:p>
+    <w:p>
+      <w:pPr>
+        <w:pStyle w:val="Heading4"/>
+      </w:pPr>
+      <w:r>
+        <w:t>第四十八条（罰則の適用に関する経過措置）</w:t>
+      </w:r>
+    </w:p>
+    <w:p>
+      <w:r>
+        <w:t>この法律（附則第一条各号に掲げる規定については、当該各規定。以下この条において同じ。）の施行前にした行為及びこの附則の規定によりなお従前の例によることとされる場合におけるこの法律の施行後にした行為に対する罰則の適用については、なお従前の例による。</w:t>
+      </w:r>
+    </w:p>
+    <w:p>
+      <w:r>
+        <w:br w:type="page"/>
+      </w:r>
+    </w:p>
+    <w:p>
+      <w:pPr>
+        <w:pStyle w:val="Heading1"/>
+      </w:pPr>
+      <w:r>
+        <w:t>附則（平成三〇年三月三一日法律第七号）</w:t>
+      </w:r>
+    </w:p>
+    <w:p>
+      <w:pPr>
+        <w:pStyle w:val="Heading4"/>
+      </w:pPr>
+      <w:r>
+        <w:t>第一条（施行期日）</w:t>
+      </w:r>
+    </w:p>
+    <w:p>
+      <w:r>
+        <w:t>この法律は、平成三十年四月一日から施行する。</w:t>
+        <w:br/>
+        <w:t>ただし、次の各号に掲げる規定は、当該各号に定める日から施行する。</w:t>
+      </w:r>
+    </w:p>
+    <w:p>
+      <w:pPr>
+        <w:pStyle w:val="ListBullet"/>
         <w:ind w:left="880"/>
       </w:pPr>
       <w:r>
-        <w:t>第三条の規定並びに次条並びに附則第十五条、第十六条、第二十七条、第二十九条、第三十一条、第三十六条及び第四十七条から第四十九条までの規定</w:t>
+        <w:t>一～三</w:t>
+        <w:br/>
+        <w:t>略</w:t>
+      </w:r>
+    </w:p>
+    <w:p>
+      <w:pPr>
+        <w:pStyle w:val="ListBullet"/>
+        <w:ind w:left="880"/>
+      </w:pPr>
+      <w:r>
+        <w:t>四</w:t>
+        <w:br/>
+        <w:t>次に掲げる規定</w:t>
+        <w:br/>
+        <w:br/>
+        <w:br/>
+        <w:t>平成三十一年一月一日</w:t>
       </w:r>
     </w:p>
     <w:p>
@@ -5564,12 +5305,12 @@
         <w:pStyle w:val="Heading4"/>
       </w:pPr>
       <w:r>
-        <w:t>第四十八条（罰則の適用に関する経過措置）</w:t>
-      </w:r>
-    </w:p>
-    <w:p>
-      <w:r>
-        <w:t>この法律（附則第一条各号に掲げる規定については、当該各規定。以下この条において同じ。）の施行前にした行為及びこの附則の規定によりなお従前の例によることとされる場合におけるこの法律の施行後にした行為に対する罰則の適用については、なお従前の例による。</w:t>
+        <w:t>第百四十三条（罰則に関する経過措置）</w:t>
+      </w:r>
+    </w:p>
+    <w:p>
+      <w:r>
+        <w:t>この法律（附則第一条各号に掲げる規定にあっては、当該規定。以下この条において同じ。）の施行前にした行為及びこの附則の規定によりなお従前の例によることとされる場合におけるこの法律の施行後にした行為に対する罰則の適用については、なお従前の例による。</w:t>
       </w:r>
     </w:p>
     <w:p>
@@ -5582,7 +5323,7 @@
         <w:pStyle w:val="Heading1"/>
       </w:pPr>
       <w:r>
-        <w:t>附　則（平成三〇年三月三一日法律第七号）</w:t>
+        <w:t>附則（平成三〇年六月八日法律第四四号）</w:t>
       </w:r>
     </w:p>
     <w:p>
@@ -5595,153 +5336,80 @@
     </w:p>
     <w:p>
       <w:r>
-        <w:t>この法律は、平成三十年四月一日から施行する。</w:t>
-      </w:r>
-    </w:p>
-    <w:p>
-      <w:pPr>
-        <w:pStyle w:val="Heading6"/>
+        <w:t>この法律は、平成三十年十月一日から施行する。</w:t>
+        <w:br/>
+        <w:t>ただし、次の各号に掲げる規定は、当該各号に定める日から施行する。</w:t>
+      </w:r>
+    </w:p>
+    <w:p>
+      <w:pPr>
+        <w:pStyle w:val="ListBullet"/>
         <w:ind w:left="880"/>
       </w:pPr>
       <w:r>
-        <w:t>一～三</w:t>
-      </w:r>
-    </w:p>
-    <w:p>
-      <w:pPr>
+        <w:t>一</w:t>
+        <w:br/>
+        <w:t>第三条中生活保護法の目次の改正規定、同法第二十七条の二の改正規定、同法第九章中第五十五条の六を第五十五条の七とする改正規定、同法第八章の章名の改正規定、同法第五十五条の四第二項及び第三項並びに第五十五条の五の改正規定、同法第八章中同条を第五十五条の六とし、第五十五条の四の次に一条を加える改正規定、同法第五十七条から第五十九条まで、第六十四条、第六十五条第一項、第六十六条第一項、第七十条第五号及び第六号、第七十一条第五号及び第六号、第七十三条第三号及び第四号、第七十五条第一項第二号、第七十六条の三並びに第七十八条第三項の改正規定、同法第七十八条の二第二項の改正規定（「支給機関」を「第五十五条の四第一項の規定により就労自立給付金を支給する者」に改める部分に限る。）、同法第八十五条第二項、第八十五条の二及び第八十六条第一項の改正規定並びに同法別表第一の六の項第一号及び別表第三都道府県、市及び福祉事務所を設置する町村の項の改正規定並びに次条の規定、附則第九条中地方自治法（昭和二十二年法律第六十七号）別表第一生活保護法（昭和二十五年法律第百四十四号）の項第一号の改正規定、附則第十七条中住民基本台帳法（昭和四十二年法律第八十一号）別表第二の五の十一の項、別表第三の七の七の項、別表第四の四の十一の項及び別表第五第九号の四の改正規定（いずれも「就労自立給付金」の下に「若しくは同法第五十五条の五第一項の進学準備給付金」を加える部分に限る。）並びに附則第二十三条及び第二十四条の規定</w:t>
+        <w:br/>
+        <w:br/>
+        <w:br/>
+        <w:t>公布の日</w:t>
+      </w:r>
+    </w:p>
+    <w:p>
+      <w:pPr>
+        <w:pStyle w:val="Heading4"/>
+      </w:pPr>
+      <w:r>
+        <w:t>第二十四条（政令への委任）</w:t>
+      </w:r>
+    </w:p>
+    <w:p>
+      <w:r>
+        <w:t>この附則に規定するもののほか、この法律の施行に伴い必要な経過措置は、政令で定める。</w:t>
+      </w:r>
+    </w:p>
+    <w:p>
+      <w:r>
+        <w:br w:type="page"/>
+      </w:r>
+    </w:p>
+    <w:p>
+      <w:pPr>
+        <w:pStyle w:val="Heading1"/>
+      </w:pPr>
+      <w:r>
+        <w:t>附則（平成三〇年六月二七日法律第六六号）</w:t>
+      </w:r>
+    </w:p>
+    <w:p>
+      <w:pPr>
+        <w:pStyle w:val="Heading4"/>
+      </w:pPr>
+      <w:r>
+        <w:t>第一条（施行期日）</w:t>
+      </w:r>
+    </w:p>
+    <w:p>
+      <w:r>
+        <w:t>この法律は、公布の日から起算して一年を超えない範囲内において政令で定める日から施行する。</w:t>
+        <w:br/>
+        <w:t>ただし、次の各号に掲げる規定は、当該各号に定める日から施行する。</w:t>
+      </w:r>
+    </w:p>
+    <w:p>
+      <w:pPr>
+        <w:pStyle w:val="ListBullet"/>
         <w:ind w:left="880"/>
       </w:pPr>
       <w:r>
-        <w:t>略</w:t>
-      </w:r>
-    </w:p>
-    <w:p>
-      <w:pPr>
-        <w:pStyle w:val="Heading6"/>
-        <w:ind w:left="880"/>
-      </w:pPr>
-      <w:r>
-        <w:t>四</w:t>
-      </w:r>
-    </w:p>
-    <w:p>
-      <w:pPr>
-        <w:ind w:left="880"/>
-      </w:pPr>
-      <w:r>
-        <w:t>次に掲げる規定</w:t>
-      </w:r>
-    </w:p>
-    <w:p>
-      <w:pPr>
-        <w:pStyle w:val="Heading4"/>
-      </w:pPr>
-      <w:r>
-        <w:t>第百四十三条（罰則に関する経過措置）</w:t>
-      </w:r>
-    </w:p>
-    <w:p>
-      <w:r>
-        <w:t>この法律（附則第一条各号に掲げる規定にあっては、当該規定。以下この条において同じ。）の施行前にした行為及びこの附則の規定によりなお従前の例によることとされる場合におけるこの法律の施行後にした行為に対する罰則の適用については、なお従前の例による。</w:t>
-      </w:r>
-    </w:p>
-    <w:p>
-      <w:r>
-        <w:br w:type="page"/>
-      </w:r>
-    </w:p>
-    <w:p>
-      <w:pPr>
-        <w:pStyle w:val="Heading1"/>
-      </w:pPr>
-      <w:r>
-        <w:t>附　則（平成三〇年六月八日法律第四四号）</w:t>
-      </w:r>
-    </w:p>
-    <w:p>
-      <w:pPr>
-        <w:pStyle w:val="Heading4"/>
-      </w:pPr>
-      <w:r>
-        <w:t>第一条（施行期日）</w:t>
-      </w:r>
-    </w:p>
-    <w:p>
-      <w:r>
-        <w:t>この法律は、平成三十年十月一日から施行する。</w:t>
-      </w:r>
-    </w:p>
-    <w:p>
-      <w:pPr>
-        <w:pStyle w:val="Heading6"/>
-        <w:ind w:left="880"/>
-      </w:pPr>
-      <w:r>
         <w:t>一</w:t>
-      </w:r>
-    </w:p>
-    <w:p>
-      <w:pPr>
-        <w:ind w:left="880"/>
-      </w:pPr>
-      <w:r>
-        <w:t>第三条中生活保護法の目次の改正規定、同法第二十七条の二の改正規定、同法第九章中第五十五条の六を第五十五条の七とする改正規定、同法第八章の章名の改正規定、同法第五十五条の四第二項及び第三項並びに第五十五条の五の改正規定、同法第八章中同条を第五十五条の六とし、第五十五条の四の次に一条を加える改正規定、同法第五十七条から第五十九条まで、第六十四条、第六十五条第一項、第六十六条第一項、第七十条第五号及び第六号、第七十一条第五号及び第六号、第七十三条第三号及び第四号、第七十五条第一項第二号、第七十六条の三並びに第七十八条第三項の改正規定、同法第七十八条の二第二項の改正規定（「支給機関」を「第五十五条の四第一項の規定により就労自立給付金を支給する者」に改める部分に限る。）、同法第八十五条第二項、第八十五条の二及び第八十六条第一項の改正規定並びに同法別表第一の六の項第一号及び別表第三都道府県、市及び福祉事務所を設置する町村の項の改正規定並びに次条の規定、附則第九条中地方自治法（昭和二十二年法律第六十七号）別表第一生活保護法（昭和二十五年法律第百四十四号）の項第一号の改正規定、附則第十七条中住民基本台帳法（昭和四十二年法律第八十一号）別表第二の五の十一の項、別表第三の七の七の項、別表第四の四の十一の項及び別表第五第九号の四の改正規定（いずれも「就労自立給付金」の下に「若しくは同法第五十五条の五第一項の進学準備給付金」を加える部分に限る。）並びに附則第二十三条及び第二十四条の規定</w:t>
-      </w:r>
-    </w:p>
-    <w:p>
-      <w:pPr>
-        <w:pStyle w:val="Heading4"/>
-      </w:pPr>
-      <w:r>
-        <w:t>第二十四条（政令への委任）</w:t>
-      </w:r>
-    </w:p>
-    <w:p>
-      <w:r>
-        <w:t>この附則に規定するもののほか、この法律の施行に伴い必要な経過措置は、政令で定める。</w:t>
-      </w:r>
-    </w:p>
-    <w:p>
-      <w:r>
-        <w:br w:type="page"/>
-      </w:r>
-    </w:p>
-    <w:p>
-      <w:pPr>
-        <w:pStyle w:val="Heading1"/>
-      </w:pPr>
-      <w:r>
-        <w:t>附　則（平成三〇年六月二七日法律第六六号）</w:t>
-      </w:r>
-    </w:p>
-    <w:p>
-      <w:pPr>
-        <w:pStyle w:val="Heading4"/>
-      </w:pPr>
-      <w:r>
-        <w:t>第一条（施行期日）</w:t>
-      </w:r>
-    </w:p>
-    <w:p>
-      <w:r>
-        <w:t>この法律は、公布の日から起算して一年を超えない範囲内において政令で定める日から施行する。</w:t>
-      </w:r>
-    </w:p>
-    <w:p>
-      <w:pPr>
-        <w:pStyle w:val="Heading6"/>
-        <w:ind w:left="880"/>
-      </w:pPr>
-      <w:r>
-        <w:t>一</w:t>
-      </w:r>
-    </w:p>
-    <w:p>
-      <w:pPr>
-        <w:ind w:left="880"/>
-      </w:pPr>
-      <w:r>
+        <w:br/>
         <w:t>第一条、第五条（行政手続における特定の個人を識別するための番号の利用等に関する法律別表第二の二十の項及び五十三の項の改正規定を除く。）及び第十三条の規定並びに附則第十一条から第十三条まで、第十六条及び第十七条の規定</w:t>
+        <w:br/>
+        <w:br/>
+        <w:br/>
+        <w:t>公布の日</w:t>
       </w:r>
     </w:p>
     <w:p>
@@ -5810,7 +5478,7 @@
         <w:pStyle w:val="Heading1"/>
       </w:pPr>
       <w:r>
-        <w:t>附　則（平成三〇年七月六日法律第七一号）</w:t>
+        <w:t>附則（平成三〇年七月六日法律第七一号）</w:t>
       </w:r>
     </w:p>
     <w:p>
@@ -5824,23 +5492,157 @@
     <w:p>
       <w:r>
         <w:t>この法律は、平成三十一年四月一日から施行する。</w:t>
-      </w:r>
-    </w:p>
-    <w:p>
-      <w:pPr>
-        <w:pStyle w:val="Heading6"/>
+        <w:br/>
+        <w:t>ただし、次の各号に掲げる規定は、当該各号に定める日から施行する。</w:t>
+      </w:r>
+    </w:p>
+    <w:p>
+      <w:pPr>
+        <w:pStyle w:val="ListBullet"/>
         <w:ind w:left="880"/>
       </w:pPr>
       <w:r>
         <w:t>一</w:t>
-      </w:r>
-    </w:p>
-    <w:p>
-      <w:pPr>
+        <w:br/>
+        <w:t>第三条の規定並びに附則第七条第二項、第八条第二項、第十四条及び第十五条の規定、附則第十八条中社会保険労務士法（昭和四十三年法律第八十九号）別表第一第十八号の改正規定、附則第十九条中高年齢者等の雇用の安定等に関する法律（昭和四十六年法律第六十八号）第二十八条及び第三十八条第三項の改正規定、附則第二十条中建設労働者の雇用の改善等に関する法律（昭和五十一年法律第三十三号）第三十条第二項の改正規定、附則第二十七条の規定、附則第二十八条中厚生労働省設置法（平成十一年法律第九十七号）第四条第一項第五十二号の改正規定及び同法第九条第一項第四号の改正規定（「（平成十年法律第四十六号）」の下に「、労働施策の総合的な推進並びに労働者の雇用の安定及び職業生活の充実等に関する法律」を加える部分に限る。）並びに附則第三十条の規定</w:t>
+        <w:br/>
+        <w:br/>
+        <w:br/>
+        <w:t>公布の日</w:t>
+      </w:r>
+    </w:p>
+    <w:p>
+      <w:pPr>
+        <w:pStyle w:val="Heading4"/>
+      </w:pPr>
+      <w:r>
+        <w:t>第二十九条（罰則に関する経過措置）</w:t>
+      </w:r>
+    </w:p>
+    <w:p>
+      <w:r>
+        <w:t>この法律（附則第一条第三号に掲げる規定にあっては、当該規定）の施行前にした行為並びにこの附則の規定によりなお従前の例によることとされる場合及びこの附則の規定によりなおその効力を有することとされる場合におけるこの法律の施行後にした行為に対する罰則の適用については、なお従前の例による。</w:t>
+      </w:r>
+    </w:p>
+    <w:p>
+      <w:pPr>
+        <w:pStyle w:val="Heading4"/>
+      </w:pPr>
+      <w:r>
+        <w:t>第三十条（政令への委任）</w:t>
+      </w:r>
+    </w:p>
+    <w:p>
+      <w:r>
+        <w:t>この附則に規定するもののほか、この法律の施行に伴い必要な経過措置（罰則に関する経過措置を含む。）は、政令で定める。</w:t>
+      </w:r>
+    </w:p>
+    <w:p>
+      <w:r>
+        <w:br w:type="page"/>
+      </w:r>
+    </w:p>
+    <w:p>
+      <w:pPr>
+        <w:pStyle w:val="Heading1"/>
+      </w:pPr>
+      <w:r>
+        <w:t>附則（平成三一年三月二九日法律第二号）</w:t>
+      </w:r>
+    </w:p>
+    <w:p>
+      <w:pPr>
+        <w:pStyle w:val="Heading4"/>
+      </w:pPr>
+      <w:r>
+        <w:t>第一条（施行期日）</w:t>
+      </w:r>
+    </w:p>
+    <w:p>
+      <w:r>
+        <w:t>この法律は、平成三十一年四月一日から施行する。</w:t>
+      </w:r>
+    </w:p>
+    <w:p>
+      <w:pPr>
+        <w:pStyle w:val="Heading4"/>
+      </w:pPr>
+      <w:r>
+        <w:t>第二十七条（罰則に関する経過措置）</w:t>
+      </w:r>
+    </w:p>
+    <w:p>
+      <w:r>
+        <w:t>この法律（附則第一条各号に掲げる規定にあっては、当該規定。以下この条において同じ。）の施行前にした行為及びこの附則の規定によりなお従前の例によることとされる地方税に係るこの法律の施行後にした行為に対する罰則の適用については、なお従前の例による。</w:t>
+      </w:r>
+    </w:p>
+    <w:p>
+      <w:pPr>
+        <w:pStyle w:val="Heading4"/>
+      </w:pPr>
+      <w:r>
+        <w:t>第二十八条（政令への委任）</w:t>
+      </w:r>
+    </w:p>
+    <w:p>
+      <w:r>
+        <w:t>この附則に定めるもののほか、この法律の施行に伴い必要な経過措置は、政令で定める。</w:t>
+      </w:r>
+    </w:p>
+    <w:p>
+      <w:r>
+        <w:br w:type="page"/>
+      </w:r>
+    </w:p>
+    <w:p>
+      <w:pPr>
+        <w:pStyle w:val="Heading1"/>
+      </w:pPr>
+      <w:r>
+        <w:t>附則（平成三一年三月二九日法律第四号）</w:t>
+      </w:r>
+    </w:p>
+    <w:p>
+      <w:pPr>
+        <w:pStyle w:val="Heading4"/>
+      </w:pPr>
+      <w:r>
+        <w:t>第一条（施行期日）</w:t>
+      </w:r>
+    </w:p>
+    <w:p>
+      <w:r>
+        <w:t>この法律は、令和元年十月一日から施行する。</w:t>
+        <w:br/>
+        <w:t>ただし、次の各号に掲げる規定は、当該各号に定める日から施行する。</w:t>
+      </w:r>
+    </w:p>
+    <w:p>
+      <w:pPr>
+        <w:pStyle w:val="ListBullet"/>
         <w:ind w:left="880"/>
       </w:pPr>
       <w:r>
-        <w:t>第三条の規定並びに附則第七条第二項、第八条第二項、第十四条及び第十五条の規定、附則第十八条中社会保険労務士法（昭和四十三年法律第八十九号）別表第一第十八号の改正規定、附則第十九条中高年齢者等の雇用の安定等に関する法律（昭和四十六年法律第六十八号）第二十八条及び第三十八条第三項の改正規定、附則第二十条中建設労働者の雇用の改善等に関する法律（昭和五十一年法律第三十三号）第三十条第二項の改正規定、附則第二十七条の規定、附則第二十八条中厚生労働省設置法（平成十一年法律第九十七号）第四条第一項第五十二号の改正規定及び同法第九条第一項第四号の改正規定（「（平成十年法律第四十六号）」の下に「、労働施策の総合的な推進並びに労働者の雇用の安定及び職業生活の充実等に関する法律」を加える部分に限る。）並びに附則第三十条の規定</w:t>
+        <w:t>一</w:t>
+        <w:br/>
+        <w:t>附則第二十四条の規定</w:t>
+        <w:br/>
+        <w:br/>
+        <w:br/>
+        <w:t>公布の日</w:t>
+      </w:r>
+    </w:p>
+    <w:p>
+      <w:r>
+        <w:br w:type="page"/>
+      </w:r>
+    </w:p>
+    <w:p>
+      <w:pPr>
+        <w:pStyle w:val="Heading1"/>
+      </w:pPr>
+      <w:r>
+        <w:t>附則（平成三一年三月二九日法律第六号）</w:t>
       </w:r>
     </w:p>
     <w:p>
@@ -5848,12 +5650,66 @@
         <w:pStyle w:val="Heading4"/>
       </w:pPr>
       <w:r>
-        <w:t>第二十九条（罰則に関する経過措置）</w:t>
-      </w:r>
-    </w:p>
-    <w:p>
-      <w:r>
-        <w:t>この法律（附則第一条第三号に掲げる規定にあっては、当該規定）の施行前にした行為並びにこの附則の規定によりなお従前の例によることとされる場合及びこの附則の規定によりなおその効力を有することとされる場合におけるこの法律の施行後にした行為に対する罰則の適用については、なお従前の例による。</w:t>
+        <w:t>第一条（施行期日）</w:t>
+      </w:r>
+    </w:p>
+    <w:p>
+      <w:r>
+        <w:t>この法律は、平成三十一年四月一日から施行する。</w:t>
+        <w:br/>
+        <w:t>ただし、次の各号に掲げる規定は、当該各号に定める日から施行する。</w:t>
+      </w:r>
+    </w:p>
+    <w:p>
+      <w:pPr>
+        <w:pStyle w:val="ListBullet"/>
+        <w:ind w:left="880"/>
+      </w:pPr>
+      <w:r>
+        <w:t>一から六まで</w:t>
+        <w:br/>
+        <w:t>略</w:t>
+      </w:r>
+    </w:p>
+    <w:p>
+      <w:pPr>
+        <w:pStyle w:val="ListBullet"/>
+        <w:ind w:left="880"/>
+      </w:pPr>
+      <w:r>
+        <w:t>七</w:t>
+        <w:br/>
+        <w:t>次に掲げる規定</w:t>
+        <w:br/>
+        <w:br/>
+        <w:br/>
+        <w:t>令和二年四月一日</w:t>
+      </w:r>
+    </w:p>
+    <w:p>
+      <w:pPr>
+        <w:pStyle w:val="ListBullet"/>
+        <w:ind w:left="880"/>
+      </w:pPr>
+      <w:r>
+        <w:t>八から十五まで</w:t>
+        <w:br/>
+        <w:t>略</w:t>
+      </w:r>
+    </w:p>
+    <w:p>
+      <w:pPr>
+        <w:pStyle w:val="ListBullet"/>
+        <w:ind w:left="880"/>
+      </w:pPr>
+      <w:r>
+        <w:t>十六</w:t>
+        <w:br/>
+        <w:t>次に掲げる規定</w:t>
+        <w:br/>
+        <w:br/>
+        <w:br/>
+        <w:t>中小企業の事業活動の継続に資するための中小企業等経営強化法等の一部を改正する法律（令和元年法律第二十一号）の施行の日</w:t>
       </w:r>
     </w:p>
     <w:p>
@@ -5861,7 +5717,169 @@
         <w:pStyle w:val="Heading4"/>
       </w:pPr>
       <w:r>
-        <w:t>第三十条（政令への委任）</w:t>
+        <w:t>第百十五条（罰則に関する経過措置）</w:t>
+      </w:r>
+    </w:p>
+    <w:p>
+      <w:r>
+        <w:t>この法律（附則第一条各号に掲げる規定にあっては、当該規定。以下この条において同じ。）の施行前にした行為及びこの附則の規定によりなお従前の例によることとされる場合におけるこの法律の施行後にした行為に対する罰則の適用については、なお従前の例による。</w:t>
+      </w:r>
+    </w:p>
+    <w:p>
+      <w:pPr>
+        <w:pStyle w:val="Heading4"/>
+      </w:pPr>
+      <w:r>
+        <w:t>第百十六条（政令への委任）</w:t>
+      </w:r>
+    </w:p>
+    <w:p>
+      <w:r>
+        <w:t>この附則に規定するもののほか、この法律の施行に関し必要な経過措置は、政令で定める。</w:t>
+      </w:r>
+    </w:p>
+    <w:p>
+      <w:r>
+        <w:br w:type="page"/>
+      </w:r>
+    </w:p>
+    <w:p>
+      <w:pPr>
+        <w:pStyle w:val="Heading1"/>
+      </w:pPr>
+      <w:r>
+        <w:t>附則（令和元年五月一七日法律第七号）</w:t>
+      </w:r>
+    </w:p>
+    <w:p>
+      <w:pPr>
+        <w:pStyle w:val="Heading4"/>
+      </w:pPr>
+      <w:r>
+        <w:t>第一条（施行期日）</w:t>
+      </w:r>
+    </w:p>
+    <w:p>
+      <w:r>
+        <w:t>この法律は、平成三十一年十月一日から施行する。</w:t>
+        <w:br/>
+        <w:t>ただし、次条並びに附則第三条ただし書、第八条から第十条までの規定、附則第十三条中行政手続における特定の個人を識別するための番号の利用等に関する法律（平成二十五年法律第二十七号）別表第一の九十四の項及び別表第二の百十六の項の改正規定（別表第一の九十四の項に係る部分に限る。）並びに附則第十四条及び第十七条の規定は、公布の日から施行する。</w:t>
+      </w:r>
+    </w:p>
+    <w:p>
+      <w:pPr>
+        <w:pStyle w:val="Heading4"/>
+      </w:pPr>
+      <w:r>
+        <w:t>第十四条（行政手続における特定の個人を識別するための番号の利用等に関する法律の一部改正に伴う経過措置）</w:t>
+      </w:r>
+    </w:p>
+    <w:p>
+      <w:r>
+        <w:t>この法律の公布の日から施行日の前日までの間においては、前条の規定による改正後の行政手続における特定の個人を識別するための番号の利用等に関する法律別表第一の九十四の項中「若しくは子育てのための施設等利用給付の支給又は」とあるのは「の支給、」と、「実施」とあるのは「実施又は子ども・子育て支援法の一部を改正する法律（令和元年法律第七号）による同法附則第二条の認定」とする。</w:t>
+      </w:r>
+    </w:p>
+    <w:p>
+      <w:pPr>
+        <w:pStyle w:val="Heading4"/>
+      </w:pPr>
+      <w:r>
+        <w:t>第十七条（政令への委任）</w:t>
+      </w:r>
+    </w:p>
+    <w:p>
+      <w:r>
+        <w:t>この附則に規定するもののほか、この法律の施行に伴い必要な経過措置は、政令で定める。</w:t>
+      </w:r>
+    </w:p>
+    <w:p>
+      <w:r>
+        <w:br w:type="page"/>
+      </w:r>
+    </w:p>
+    <w:p>
+      <w:pPr>
+        <w:pStyle w:val="Heading1"/>
+      </w:pPr>
+      <w:r>
+        <w:t>附則（令和元年五月二二日法律第九号）</w:t>
+      </w:r>
+    </w:p>
+    <w:p>
+      <w:pPr>
+        <w:pStyle w:val="Heading4"/>
+      </w:pPr>
+      <w:r>
+        <w:t>第一条（施行期日）</w:t>
+      </w:r>
+    </w:p>
+    <w:p>
+      <w:r>
+        <w:t>この法律は、令和二年四月一日から施行する。</w:t>
+        <w:br/>
+        <w:t>ただし、次の各号に掲げる規定は、当該各号に定める日から施行する。</w:t>
+      </w:r>
+    </w:p>
+    <w:p>
+      <w:pPr>
+        <w:pStyle w:val="ListBullet"/>
+        <w:ind w:left="880"/>
+      </w:pPr>
+      <w:r>
+        <w:t>一</w:t>
+        <w:br/>
+        <w:t>第三条中高齢者の医療の確保に関する法律第百六十条の二の改正規定及び同条に一項を加える改正規定、第六条中社会保険診療報酬支払基金法の題名の次に目次を付する改正規定及び同法第十六条第二項の改正規定並びに第八条中国民健康保険法第八十八条第一項及び第二項並びに第百十条の二の改正規定、同条に一項を加える改正規定並びに同法第百十三条の二第一項の改正規定並びに附則第三条、第六条及び第十六条の規定</w:t>
+        <w:br/>
+        <w:br/>
+        <w:br/>
+        <w:t>公布の日</w:t>
+      </w:r>
+    </w:p>
+    <w:p>
+      <w:pPr>
+        <w:pStyle w:val="ListBullet"/>
+        <w:ind w:left="880"/>
+      </w:pPr>
+      <w:r>
+        <w:t>二から四まで</w:t>
+        <w:br/>
+        <w:t>略</w:t>
+      </w:r>
+    </w:p>
+    <w:p>
+      <w:pPr>
+        <w:pStyle w:val="ListBullet"/>
+        <w:ind w:left="880"/>
+      </w:pPr>
+      <w:r>
+        <w:t>五</w:t>
+        <w:br/>
+        <w:t>第五条中高齢者の医療の確保に関する法律第百四十五条第三項の改正規定、第七条の規定及び第十二条中介護保険法第百六十六条第三項の改正規定並びに附則第四条、第五条、第十二条及び第十五条の規定</w:t>
+        <w:br/>
+        <w:br/>
+        <w:br/>
+        <w:t>令和三年四月一日</w:t>
+      </w:r>
+    </w:p>
+    <w:p>
+      <w:pPr>
+        <w:pStyle w:val="Heading4"/>
+      </w:pPr>
+      <w:r>
+        <w:t>第十五条（罰則の適用に関する経過措置）</w:t>
+      </w:r>
+    </w:p>
+    <w:p>
+      <w:r>
+        <w:t>この法律の施行前にした行為及び附則第四条の規定によりなお従前の例によることとされる場合におけるこの法律の施行後にした行為に対する罰則の適用については、なお従前の例による。</w:t>
+      </w:r>
+    </w:p>
+    <w:p>
+      <w:pPr>
+        <w:pStyle w:val="Heading4"/>
+      </w:pPr>
+      <w:r>
+        <w:t>第十六条（その他の経過措置の政令への委任）</w:t>
       </w:r>
     </w:p>
     <w:p>
@@ -5879,7 +5897,7 @@
         <w:pStyle w:val="Heading1"/>
       </w:pPr>
       <w:r>
-        <w:t>附　則（平成三一年三月二九日法律第二号）</w:t>
+        <w:t>附則（令和元年五月三一日法律第一六号）</w:t>
       </w:r>
     </w:p>
     <w:p>
@@ -5892,496 +5910,102 @@
     </w:p>
     <w:p>
       <w:r>
-        <w:t>この法律は、平成三十一年四月一日から施行する。</w:t>
-      </w:r>
-    </w:p>
-    <w:p>
-      <w:pPr>
-        <w:pStyle w:val="Heading4"/>
-      </w:pPr>
-      <w:r>
-        <w:t>第二十七条（罰則に関する経過措置）</w:t>
-      </w:r>
-    </w:p>
-    <w:p>
-      <w:r>
-        <w:t>この法律（附則第一条各号に掲げる規定にあっては、当該規定。以下この条において同じ。）の施行前にした行為及びこの附則の規定によりなお従前の例によることとされる地方税に係るこの法律の施行後にした行為に対する罰則の適用については、なお従前の例による。</w:t>
-      </w:r>
-    </w:p>
-    <w:p>
-      <w:pPr>
-        <w:pStyle w:val="Heading4"/>
-      </w:pPr>
-      <w:r>
-        <w:t>第二十八条（政令への委任）</w:t>
-      </w:r>
-    </w:p>
-    <w:p>
-      <w:r>
-        <w:t>この附則に定めるもののほか、この法律の施行に伴い必要な経過措置は、政令で定める。</w:t>
-      </w:r>
-    </w:p>
-    <w:p>
-      <w:r>
-        <w:br w:type="page"/>
-      </w:r>
-    </w:p>
-    <w:p>
-      <w:pPr>
-        <w:pStyle w:val="Heading1"/>
-      </w:pPr>
-      <w:r>
-        <w:t>附　則（平成三一年三月二九日法律第四号）</w:t>
-      </w:r>
-    </w:p>
-    <w:p>
-      <w:pPr>
-        <w:pStyle w:val="Heading4"/>
-      </w:pPr>
-      <w:r>
-        <w:t>第一条（施行期日）</w:t>
-      </w:r>
-    </w:p>
-    <w:p>
-      <w:r>
-        <w:t>この法律は、令和元年十月一日から施行する。</w:t>
-      </w:r>
-    </w:p>
-    <w:p>
-      <w:pPr>
-        <w:pStyle w:val="Heading6"/>
+        <w:t>この法律は、公布の日から起算して九月を超えない範囲内において政令で定める日から施行する。</w:t>
+        <w:br/>
+        <w:t>ただし、次の各号に掲げる規定は、当該各号に定める日から施行する。</w:t>
+      </w:r>
+    </w:p>
+    <w:p>
+      <w:pPr>
+        <w:pStyle w:val="ListBullet"/>
         <w:ind w:left="880"/>
       </w:pPr>
       <w:r>
         <w:t>一</w:t>
-      </w:r>
-    </w:p>
-    <w:p>
-      <w:pPr>
+        <w:br/>
+        <w:t>第二条中住民基本台帳法別表第一の改正規定（同表の五十七の四の項を同表の五十七の五の項とし、同表の五十七の三の項の次に次のように加える部分に限る。）、同法別表第二の改正規定（第十号に掲げる部分を除く。）、同法別表第三の改正規定（同号に掲げる部分を除く。）、同法別表第四の改正規定（同号に掲げる部分を除く。）及び同法別表第五の改正規定（同号に掲げる部分を除く。）、第三条中電子署名等に係る地方公共団体情報システム機構の認証業務に関する法律第十七条第三項の改正規定（同項第三号に係る部分及び同項第十一号に係る部分（「第五十七条」を「第五十七条第一項」に改める部分に限る。）を除く。）、同法第十八条の改正規定、同法第三十七条第三項の改正規定（同項第一号に係る部分及び同項第五号に係る部分（「第五十七条」を「第五十七条第一項」に改める部分に限る。）を除く。）、同法第五十六条（見出しを含む。）の改正規定、同法第五十七条の見出しの改正規定（「電子計算機処理等の受託者等」を「利用者証明検証者等」に改める部分に限る。）及び同条の改正規定（同条に二項を加える部分を除く。）、第四条中行政手続における特定の個人を識別するための番号の利用等に関する法律（以下この条から附則第六条までにおいて「番号利用法」という。）別表第一及び別表第二の改正規定並びに第七条の規定並びに附則第三条、第七条から第九条まで、第六十八条及び第八十条の規定</w:t>
+        <w:br/>
+        <w:br/>
+        <w:br/>
+        <w:t>公布の日</w:t>
+      </w:r>
+    </w:p>
+    <w:p>
+      <w:pPr>
+        <w:pStyle w:val="ListBullet"/>
         <w:ind w:left="880"/>
       </w:pPr>
       <w:r>
-        <w:t>附則第二十四条の規定</w:t>
-      </w:r>
-    </w:p>
-    <w:p>
-      <w:r>
-        <w:br w:type="page"/>
-      </w:r>
-    </w:p>
-    <w:p>
-      <w:pPr>
-        <w:pStyle w:val="Heading1"/>
-      </w:pPr>
-      <w:r>
-        <w:t>附　則（平成三一年三月二九日法律第六号）</w:t>
-      </w:r>
-    </w:p>
-    <w:p>
-      <w:pPr>
-        <w:pStyle w:val="Heading4"/>
-      </w:pPr>
-      <w:r>
-        <w:t>第一条（施行期日）</w:t>
-      </w:r>
-    </w:p>
-    <w:p>
-      <w:r>
-        <w:t>この法律は、平成三十一年四月一日から施行する。</w:t>
-      </w:r>
-    </w:p>
-    <w:p>
-      <w:pPr>
-        <w:pStyle w:val="Heading6"/>
+        <w:t>二</w:t>
+        <w:br/>
+        <w:t>略</w:t>
+      </w:r>
+    </w:p>
+    <w:p>
+      <w:pPr>
+        <w:pStyle w:val="ListBullet"/>
         <w:ind w:left="880"/>
       </w:pPr>
       <w:r>
-        <w:t>一から六まで</w:t>
-      </w:r>
-    </w:p>
-    <w:p>
-      <w:pPr>
+        <w:t>三</w:t>
+        <w:br/>
+        <w:t>第五条の規定</w:t>
+        <w:br/>
+        <w:br/>
+        <w:br/>
+        <w:t>年金生活者支援給付金の支給に関する法律（平成二十四年法律第百二号）の施行の日</w:t>
+      </w:r>
+    </w:p>
+    <w:p>
+      <w:pPr>
+        <w:pStyle w:val="ListBullet"/>
         <w:ind w:left="880"/>
       </w:pPr>
       <w:r>
+        <w:t>四及び五</w:t>
+        <w:br/>
         <w:t>略</w:t>
       </w:r>
     </w:p>
     <w:p>
       <w:pPr>
-        <w:pStyle w:val="Heading6"/>
+        <w:pStyle w:val="ListBullet"/>
         <w:ind w:left="880"/>
       </w:pPr>
       <w:r>
-        <w:t>七</w:t>
-      </w:r>
-    </w:p>
-    <w:p>
-      <w:pPr>
+        <w:t>六</w:t>
+        <w:br/>
+        <w:t>第三条中電子署名等に係る地方公共団体情報システム機構の認証業務に関する法律目次の改正規定、同法第三条第四項の改正規定、同法第十七条第三項の改正規定（第一号に掲げる部分を除く。）、同法第十九条の改正規定、同法第三十七条第三項の改正規定（同号に掲げる部分を除く。）、同法第三十八条の改正規定、同法第二章第二節第二款中同条の次に二条を加える改正規定、同法第四十一条、第四十四条第一項、第四十五条、第五十一条（見出しを含む。）、第五十三条（見出しを含む。）及び第五十五条（見出しを含む。）の改正規定、同法第五十七条の見出しの改正規定（同号に掲げる部分を除く。）、同条に二項を加える改正規定、同法第六十六条第一項の改正規定、同法第六十七条第一項の改正規定（同項に一号を加える部分に限る。）並びに同法第七十四条及び第七十八条第一項の改正規定並びに第四条中番号利用法第七条及び第十六条の改正規定、番号利用法第十七条の改正規定（同条第一項中「その者から通知カードの返納及び前条の主務省令で定める書類の提示を受け、又は同条」を「前条」に改める部分に限る。）並びに番号利用法第五十五条及び附則第三条の改正規定並びに附則第六条の規定</w:t>
+        <w:br/>
+        <w:br/>
+        <w:br/>
+        <w:t>公布の日から起算して一年を超えない範囲内において政令で定める日</w:t>
+      </w:r>
+    </w:p>
+    <w:p>
+      <w:pPr>
+        <w:pStyle w:val="ListBullet"/>
         <w:ind w:left="880"/>
       </w:pPr>
       <w:r>
-        <w:t>次に掲げる規定</w:t>
-      </w:r>
-    </w:p>
-    <w:p>
-      <w:pPr>
-        <w:pStyle w:val="Heading6"/>
+        <w:t>七から九まで</w:t>
+        <w:br/>
+        <w:t>略</w:t>
+      </w:r>
+    </w:p>
+    <w:p>
+      <w:pPr>
+        <w:pStyle w:val="ListBullet"/>
         <w:ind w:left="880"/>
       </w:pPr>
       <w:r>
-        <w:t>八から十五まで</w:t>
-      </w:r>
-    </w:p>
-    <w:p>
-      <w:pPr>
-        <w:ind w:left="880"/>
-      </w:pPr>
-      <w:r>
-        <w:t>略</w:t>
-      </w:r>
-    </w:p>
-    <w:p>
-      <w:pPr>
-        <w:pStyle w:val="Heading6"/>
-        <w:ind w:left="880"/>
-      </w:pPr>
-      <w:r>
-        <w:t>十六</w:t>
-      </w:r>
-    </w:p>
-    <w:p>
-      <w:pPr>
-        <w:ind w:left="880"/>
-      </w:pPr>
-      <w:r>
-        <w:t>次に掲げる規定</w:t>
-      </w:r>
-    </w:p>
-    <w:p>
-      <w:pPr>
-        <w:pStyle w:val="Heading4"/>
-      </w:pPr>
-      <w:r>
-        <w:t>第百十五条（罰則に関する経過措置）</w:t>
-      </w:r>
-    </w:p>
-    <w:p>
-      <w:r>
-        <w:t>この法律（附則第一条各号に掲げる規定にあっては、当該規定。以下この条において同じ。）の施行前にした行為及びこの附則の規定によりなお従前の例によることとされる場合におけるこの法律の施行後にした行為に対する罰則の適用については、なお従前の例による。</w:t>
-      </w:r>
-    </w:p>
-    <w:p>
-      <w:pPr>
-        <w:pStyle w:val="Heading4"/>
-      </w:pPr>
-      <w:r>
-        <w:t>第百十六条（政令への委任）</w:t>
-      </w:r>
-    </w:p>
-    <w:p>
-      <w:r>
-        <w:t>この附則に規定するもののほか、この法律の施行に関し必要な経過措置は、政令で定める。</w:t>
-      </w:r>
-    </w:p>
-    <w:p>
-      <w:r>
-        <w:br w:type="page"/>
-      </w:r>
-    </w:p>
-    <w:p>
-      <w:pPr>
-        <w:pStyle w:val="Heading1"/>
-      </w:pPr>
-      <w:r>
-        <w:t>附　則（令和元年五月一七日法律第七号）</w:t>
-      </w:r>
-    </w:p>
-    <w:p>
-      <w:pPr>
-        <w:pStyle w:val="Heading4"/>
-      </w:pPr>
-      <w:r>
-        <w:t>第一条（施行期日）</w:t>
-      </w:r>
-    </w:p>
-    <w:p>
-      <w:r>
-        <w:t>この法律は、平成三十一年十月一日から施行する。</w:t>
-      </w:r>
-    </w:p>
-    <w:p>
-      <w:pPr>
-        <w:pStyle w:val="Heading4"/>
-      </w:pPr>
-      <w:r>
-        <w:t>第十四条（行政手続における特定の個人を識別するための番号の利用等に関する法律の一部改正に伴う経過措置）</w:t>
-      </w:r>
-    </w:p>
-    <w:p>
-      <w:r>
-        <w:t>この法律の公布の日から施行日の前日までの間においては、前条の規定による改正後の行政手続における特定の個人を識別するための番号の利用等に関する法律別表第一の九十四の項中「若しくは子育てのための施設等利用給付の支給又は」とあるのは「の支給、」と、「実施」とあるのは「実施又は子ども・子育て支援法の一部を改正する法律（令和元年法律第七号）による同法附則第二条の認定」とする。</w:t>
-      </w:r>
-    </w:p>
-    <w:p>
-      <w:pPr>
-        <w:pStyle w:val="Heading4"/>
-      </w:pPr>
-      <w:r>
-        <w:t>第十七条（政令への委任）</w:t>
-      </w:r>
-    </w:p>
-    <w:p>
-      <w:r>
-        <w:t>この附則に規定するもののほか、この法律の施行に伴い必要な経過措置は、政令で定める。</w:t>
-      </w:r>
-    </w:p>
-    <w:p>
-      <w:r>
-        <w:br w:type="page"/>
-      </w:r>
-    </w:p>
-    <w:p>
-      <w:pPr>
-        <w:pStyle w:val="Heading1"/>
-      </w:pPr>
-      <w:r>
-        <w:t>附　則（令和元年五月二二日法律第九号）</w:t>
-      </w:r>
-    </w:p>
-    <w:p>
-      <w:pPr>
-        <w:pStyle w:val="Heading4"/>
-      </w:pPr>
-      <w:r>
-        <w:t>第一条（施行期日）</w:t>
-      </w:r>
-    </w:p>
-    <w:p>
-      <w:r>
-        <w:t>この法律は、令和二年四月一日から施行する。</w:t>
-      </w:r>
-    </w:p>
-    <w:p>
-      <w:pPr>
-        <w:pStyle w:val="Heading6"/>
-        <w:ind w:left="880"/>
-      </w:pPr>
-      <w:r>
-        <w:t>一</w:t>
-      </w:r>
-    </w:p>
-    <w:p>
-      <w:pPr>
-        <w:ind w:left="880"/>
-      </w:pPr>
-      <w:r>
-        <w:t>第三条中高齢者の医療の確保に関する法律第百六十条の二の改正規定及び同条に一項を加える改正規定、第六条中社会保険診療報酬支払基金法の題名の次に目次を付する改正規定及び同法第十六条第二項の改正規定並びに第八条中国民健康保険法第八十八条第一項及び第二項並びに第百十条の二の改正規定、同条に一項を加える改正規定並びに同法第百十三条の二第一項の改正規定並びに附則第三条、第六条及び第十六条の規定</w:t>
-      </w:r>
-    </w:p>
-    <w:p>
-      <w:pPr>
-        <w:pStyle w:val="Heading6"/>
-        <w:ind w:left="880"/>
-      </w:pPr>
-      <w:r>
-        <w:t>二から四まで</w:t>
-      </w:r>
-    </w:p>
-    <w:p>
-      <w:pPr>
-        <w:ind w:left="880"/>
-      </w:pPr>
-      <w:r>
-        <w:t>略</w:t>
-      </w:r>
-    </w:p>
-    <w:p>
-      <w:pPr>
-        <w:pStyle w:val="Heading6"/>
-        <w:ind w:left="880"/>
-      </w:pPr>
-      <w:r>
-        <w:t>五</w:t>
-      </w:r>
-    </w:p>
-    <w:p>
-      <w:pPr>
-        <w:ind w:left="880"/>
-      </w:pPr>
-      <w:r>
-        <w:t>第五条中高齢者の医療の確保に関する法律第百四十五条第三項の改正規定、第七条の規定及び第十二条中介護保険法第百六十六条第三項の改正規定並びに附則第四条、第五条、第十二条及び第十五条の規定</w:t>
-      </w:r>
-    </w:p>
-    <w:p>
-      <w:pPr>
-        <w:pStyle w:val="Heading4"/>
-      </w:pPr>
-      <w:r>
-        <w:t>第十五条（罰則の適用に関する経過措置）</w:t>
-      </w:r>
-    </w:p>
-    <w:p>
-      <w:r>
-        <w:t>この法律の施行前にした行為及び附則第四条の規定によりなお従前の例によることとされる場合におけるこの法律の施行後にした行為に対する罰則の適用については、なお従前の例による。</w:t>
-      </w:r>
-    </w:p>
-    <w:p>
-      <w:pPr>
-        <w:pStyle w:val="Heading4"/>
-      </w:pPr>
-      <w:r>
-        <w:t>第十六条（その他の経過措置の政令への委任）</w:t>
-      </w:r>
-    </w:p>
-    <w:p>
-      <w:r>
-        <w:t>この附則に規定するもののほか、この法律の施行に伴い必要な経過措置（罰則に関する経過措置を含む。）は、政令で定める。</w:t>
-      </w:r>
-    </w:p>
-    <w:p>
-      <w:r>
-        <w:br w:type="page"/>
-      </w:r>
-    </w:p>
-    <w:p>
-      <w:pPr>
-        <w:pStyle w:val="Heading1"/>
-      </w:pPr>
-      <w:r>
-        <w:t>附　則（令和元年五月三一日法律第一六号）</w:t>
-      </w:r>
-    </w:p>
-    <w:p>
-      <w:pPr>
-        <w:pStyle w:val="Heading4"/>
-      </w:pPr>
-      <w:r>
-        <w:t>第一条（施行期日）</w:t>
-      </w:r>
-    </w:p>
-    <w:p>
-      <w:r>
-        <w:t>この法律は、公布の日から起算して九月を超えない範囲内において政令で定める日から施行する。</w:t>
-      </w:r>
-    </w:p>
-    <w:p>
-      <w:pPr>
-        <w:pStyle w:val="Heading6"/>
-        <w:ind w:left="880"/>
-      </w:pPr>
-      <w:r>
-        <w:t>一</w:t>
-      </w:r>
-    </w:p>
-    <w:p>
-      <w:pPr>
-        <w:ind w:left="880"/>
-      </w:pPr>
-      <w:r>
-        <w:t>第二条中住民基本台帳法別表第一の改正規定（同表の五十七の四の項を同表の五十七の五の項とし、同表の五十七の三の項の次に次のように加える部分に限る。）、同法別表第二の改正規定（第十号に掲げる部分を除く。）、同法別表第三の改正規定（同号に掲げる部分を除く。）、同法別表第四の改正規定（同号に掲げる部分を除く。）及び同法別表第五の改正規定（同号に掲げる部分を除く。）、第三条中電子署名等に係る地方公共団体情報システム機構の認証業務に関する法律第十七条第三項の改正規定（同項第三号に係る部分及び同項第十一号に係る部分（「第五十七条」を「第五十七条第一項」に改める部分に限る。）を除く。）、同法第十八条の改正規定、同法第三十七条第三項の改正規定（同項第一号に係る部分及び同項第五号に係る部分（「第五十七条」を「第五十七条第一項」に改める部分に限る。）を除く。）、同法第五十六条（見出しを含む。）の改正規定、同法第五十七条の見出しの改正規定（「電子計算機処理等の受託者等」を「利用者証明検証者等」に改める部分に限る。）及び同条の改正規定（同条に二項を加える部分を除く。）、第四条中行政手続における特定の個人を識別するための番号の利用等に関する法律（以下この条から附則第六条までにおいて「番号利用法」という。）別表第一及び別表第二の改正規定並びに第七条の規定並びに附則第三条、第七条から第九条まで、第六十八条及び第八十条の規定</w:t>
-      </w:r>
-    </w:p>
-    <w:p>
-      <w:pPr>
-        <w:pStyle w:val="Heading6"/>
-        <w:ind w:left="880"/>
-      </w:pPr>
-      <w:r>
-        <w:t>二</w:t>
-      </w:r>
-    </w:p>
-    <w:p>
-      <w:pPr>
-        <w:ind w:left="880"/>
-      </w:pPr>
-      <w:r>
-        <w:t>略</w:t>
-      </w:r>
-    </w:p>
-    <w:p>
-      <w:pPr>
-        <w:pStyle w:val="Heading6"/>
-        <w:ind w:left="880"/>
-      </w:pPr>
-      <w:r>
-        <w:t>三</w:t>
-      </w:r>
-    </w:p>
-    <w:p>
-      <w:pPr>
-        <w:ind w:left="880"/>
-      </w:pPr>
-      <w:r>
-        <w:t>第五条の規定</w:t>
-      </w:r>
-    </w:p>
-    <w:p>
-      <w:pPr>
-        <w:pStyle w:val="Heading6"/>
-        <w:ind w:left="880"/>
-      </w:pPr>
-      <w:r>
-        <w:t>四及び五</w:t>
-      </w:r>
-    </w:p>
-    <w:p>
-      <w:pPr>
-        <w:ind w:left="880"/>
-      </w:pPr>
-      <w:r>
-        <w:t>略</w:t>
-      </w:r>
-    </w:p>
-    <w:p>
-      <w:pPr>
-        <w:pStyle w:val="Heading6"/>
-        <w:ind w:left="880"/>
-      </w:pPr>
-      <w:r>
-        <w:t>六</w:t>
-      </w:r>
-    </w:p>
-    <w:p>
-      <w:pPr>
-        <w:ind w:left="880"/>
-      </w:pPr>
-      <w:r>
-        <w:t>第三条中電子署名等に係る地方公共団体情報システム機構の認証業務に関する法律目次の改正規定、同法第三条第四項の改正規定、同法第十七条第三項の改正規定（第一号に掲げる部分を除く。）、同法第十九条の改正規定、同法第三十七条第三項の改正規定（同号に掲げる部分を除く。）、同法第三十八条の改正規定、同法第二章第二節第二款中同条の次に二条を加える改正規定、同法第四十一条、第四十四条第一項、第四十五条、第五十一条（見出しを含む。）、第五十三条（見出しを含む。）及び第五十五条（見出しを含む。）の改正規定、同法第五十七条の見出しの改正規定（同号に掲げる部分を除く。）、同条に二項を加える改正規定、同法第六十六条第一項の改正規定、同法第六十七条第一項の改正規定（同項に一号を加える部分に限る。）並びに同法第七十四条及び第七十八条第一項の改正規定並びに第四条中番号利用法第七条及び第十六条の改正規定、番号利用法第十七条の改正規定（同条第一項中「その者から通知カードの返納及び前条の主務省令で定める書類の提示を受け、又は同条」を「前条」に改める部分に限る。）並びに番号利用法第五十五条及び附則第三条の改正規定並びに附則第六条の規定</w:t>
-      </w:r>
-    </w:p>
-    <w:p>
-      <w:pPr>
-        <w:pStyle w:val="Heading6"/>
-        <w:ind w:left="880"/>
-      </w:pPr>
-      <w:r>
-        <w:t>七から九まで</w:t>
-      </w:r>
-    </w:p>
-    <w:p>
-      <w:pPr>
-        <w:ind w:left="880"/>
-      </w:pPr>
-      <w:r>
-        <w:t>略</w:t>
-      </w:r>
-    </w:p>
-    <w:p>
-      <w:pPr>
-        <w:pStyle w:val="Heading6"/>
-        <w:ind w:left="880"/>
-      </w:pPr>
-      <w:r>
         <w:t>十</w:t>
-      </w:r>
-    </w:p>
-    <w:p>
-      <w:pPr>
-        <w:ind w:left="880"/>
-      </w:pPr>
-      <w:r>
+        <w:br/>
         <w:t>第二条中住民基本台帳法目次の改正規定（第二号に掲げる部分を除く。）、同法第八条、第九条、第十三条及び第十五条第二項の改正規定、同法第十七条の改正規定（前号に掲げる部分を除く。）、同法第十八条及び第十九条第四項の改正規定、同法第二十条の次に三条を加える改正規定、同法第二十一条の改正規定（第二号に掲げる部分を除く。）、同法第二十六条から第三十条までの改正規定、同法第三十条の六に一項を加える改正規定、同法第三十条の七に一項を加える改正規定、同法第三十条の八から第三十条の十まで、第三十条の十二、第三十条の十五、第三十条の十七第一項、第三十条の二十五第二項、第三十条の三十六、第三十条の三十七第三項及び第三十条の四十第二項の改正規定、同法第三十条の四十一から第三十条の四十四までを削る改正規定、同法第四章の三を同法第四章の四とし、同法第四章の二の次に一章を加える改正規定、同法第四十二条、第四十七条及び第五十一条の改正規定、同法別表第一の改正規定（「第三十条の三十」の下に「、第三十条の四十四、第三十条の四十四の十一、第三十条の四十四の十二」を加える部分に限る。）、同法別表第二の改正規定（「第三十条の十」の下に「、第三十条の四十四の三」を加える部分及び同表の提供を受ける通知都道府県の区域内の市町村の市町村長その他の執行機関の欄に係る部分に限る。）、同法別表第三の改正規定（「第三十条の十一」の下に「、第三十条の四十四の四」を加える部分及び同表の提供を受ける通知都道府県以外の都道府県の都道府県知事その他の執行機関の欄に係る部分に限る。）、同法別表第四の改正規定（「第三十条の十二」の下に「、第三十条の四十四の五」を加える部分及び同表の提供を受ける通知都道府県以外の都道府県の区域内の市町村の市町村長その他の執行機関の欄に係る部分に限る。）、同法別表第五の改正規定（「第三十条の十五」の下に「、第三十条の四十四の六」を加える部分に限る。）並びに同法別表第六の改正規定、第三条中電子署名等に係る地方公共団体情報システム機構の認証業務に関する法律第三条の見出しを削り、同条の前に見出しを付する改正規定、同条第二項の改正規定、同条の次に一条を加える改正規定、同法第七条及び第八条の改正規定、同法第九条の改正規定（同条第四項を削る部分を除く。）、同法第十条、第十二条及び第十三条の改正規定、同法第二十二条の見出しを削り、同条の前に見出しを付する改正規定、同条第二項の改正規定、同条の次に一条を加える改正規定、同法第二十七条の改正規定、同法第二十八条の改正規定（同条第四項を削る部分を除く。）、同法第二十九条及び第三十一条の改正規定、同法第六十七条第一項の改正規定（第六号に掲げる部分を除く。）並びに同条第三項の改正規定並びに第四条中番号利用法第二条第七項及び第十四条第二項の改正規定、番号利用法第十七条の改正規定（同号に掲げる部分を除く。）並びに番号利用法第十九条第四号及び第四十八条の改正規定並びに附則第四条第三項、第九項及び第十項、第五条、第六十五条、第六十九条並びに第七十条の規定</w:t>
+        <w:br/>
+        <w:br/>
+        <w:br/>
+        <w:t>公布の日から起算して五年を超えない範囲内において政令で定める日</w:t>
       </w:r>
     </w:p>
     <w:p>
@@ -6493,7 +6117,7 @@
         <w:pStyle w:val="Heading1"/>
       </w:pPr>
       <w:r>
-        <w:t>附　則（令和元年五月三一日法律第一七号）</w:t>
+        <w:t>附則（令和元年五月三一日法律第一七号）</w:t>
       </w:r>
     </w:p>
     <w:p>
@@ -6507,74 +6131,418 @@
     <w:p>
       <w:r>
         <w:t>この法律は、公布の日から起算して二十日を経過した日から施行する。</w:t>
-      </w:r>
-    </w:p>
-    <w:p>
-      <w:pPr>
-        <w:pStyle w:val="Heading6"/>
+        <w:br/>
+        <w:t>ただし、次の各号に掲げる規定は、当該各号に定める日から施行する。</w:t>
+      </w:r>
+    </w:p>
+    <w:p>
+      <w:pPr>
+        <w:pStyle w:val="ListBullet"/>
         <w:ind w:left="880"/>
       </w:pPr>
       <w:r>
         <w:t>一及び二</w:t>
-      </w:r>
-    </w:p>
-    <w:p>
-      <w:pPr>
+        <w:br/>
+        <w:t>略</w:t>
+      </w:r>
+    </w:p>
+    <w:p>
+      <w:pPr>
+        <w:pStyle w:val="ListBullet"/>
         <w:ind w:left="880"/>
       </w:pPr>
       <w:r>
+        <w:t>三</w:t>
+        <w:br/>
+        <w:t>目次の改正規定（「特例」を「特例等」に改める部分に限る。）、第六章の章名の改正規定及び同章に三条を加える改正規定（第百二十一条の三に係る部分に限る。）並びに附則第十三条の規定</w:t>
+        <w:br/>
+        <w:br/>
+        <w:br/>
+        <w:t>公布の日から起算して三年を超えない範囲内において政令で定める日</w:t>
+      </w:r>
+    </w:p>
+    <w:p>
+      <w:pPr>
+        <w:pStyle w:val="ListBullet"/>
+        <w:ind w:left="880"/>
+      </w:pPr>
+      <w:r>
+        <w:t>四</w:t>
+        <w:br/>
+        <w:t>附則第五条（地方自治法（昭和二十二年法律第六十七号）別表第一戸籍法（昭和二十二年法律第二百二十四号）の項の改正規定を除く。）、第六条（住民基本台帳法（昭和四十二年法律第八十一号）第三十条の九の二第一項の改正規定を除く。）及び第十四条（行政手続における特定の個人を識別するための番号の利用等に関する法律（平成二十五年法律第二十七号）別表第二の改正規定を除く。）の規定</w:t>
+        <w:br/>
+        <w:br/>
+        <w:br/>
+        <w:t>前号に掲げる規定の施行の日又は情報通信技術利用法改正法附則第一条第九号に掲げる規定の施行の日のいずれか遅い日</w:t>
+      </w:r>
+    </w:p>
+    <w:p>
+      <w:pPr>
+        <w:pStyle w:val="ListBullet"/>
+        <w:ind w:left="880"/>
+      </w:pPr>
+      <w:r>
+        <w:t>五</w:t>
+        <w:br/>
+        <w:t>第百二十条の次に七条を加える改正規定、第百二十四条の改正規定（「市役所又は町村役場の所在地を管轄する法務局又は地方法務局の長」を「管轄法務局長等」に改める部分を除く。）、第百二十八条から第百三十条までの改正規定、第百三十七条を改め、同条を第百三十九条とする改正規定（第百三十七条を改める部分に限る。）、第百三十四条を改め、同条を第百三十六条とする改正規定（第百三十四条を改める部分に限る。）及び第百三十三条を改め、同条を第百三十五条とする改正規定（第百三十三条を改める部分に限る。）並びに附則第七条から第十条まで及び第十四条（前号に掲げる部分を除く。）の規定</w:t>
+        <w:br/>
+        <w:br/>
+        <w:br/>
+        <w:t>公布の日から起算して五年を超えない範囲内において政令で定める日</w:t>
+      </w:r>
+    </w:p>
+    <w:p>
+      <w:r>
+        <w:br w:type="page"/>
+      </w:r>
+    </w:p>
+    <w:p>
+      <w:pPr>
+        <w:pStyle w:val="Heading1"/>
+      </w:pPr>
+      <w:r>
+        <w:t>附則（令和二年三月三一日法律第五号）</w:t>
+      </w:r>
+    </w:p>
+    <w:p>
+      <w:pPr>
+        <w:pStyle w:val="Heading4"/>
+      </w:pPr>
+      <w:r>
+        <w:t>第一条（施行期日）</w:t>
+      </w:r>
+    </w:p>
+    <w:p>
+      <w:r>
+        <w:t>この法律は、令和二年四月一日から施行する。</w:t>
+      </w:r>
+    </w:p>
+    <w:p>
+      <w:r>
+        <w:br w:type="page"/>
+      </w:r>
+    </w:p>
+    <w:p>
+      <w:pPr>
+        <w:pStyle w:val="Heading1"/>
+      </w:pPr>
+      <w:r>
+        <w:t>附則（令和二年三月三一日法律第八号）</w:t>
+      </w:r>
+    </w:p>
+    <w:p>
+      <w:pPr>
+        <w:pStyle w:val="Heading4"/>
+      </w:pPr>
+      <w:r>
+        <w:t>第一条（施行期日）</w:t>
+      </w:r>
+    </w:p>
+    <w:p>
+      <w:r>
+        <w:t>この法律は、令和二年四月一日から施行する。</w:t>
+        <w:br/>
+        <w:t>ただし、次の各号に掲げる規定は、当該各号に定める日から施行する。</w:t>
+      </w:r>
+    </w:p>
+    <w:p>
+      <w:pPr>
+        <w:pStyle w:val="ListBullet"/>
+        <w:ind w:left="880"/>
+      </w:pPr>
+      <w:r>
+        <w:t>一及び二</w:t>
+        <w:br/>
         <w:t>略</w:t>
       </w:r>
     </w:p>
     <w:p>
       <w:pPr>
-        <w:pStyle w:val="Heading6"/>
+        <w:pStyle w:val="ListBullet"/>
         <w:ind w:left="880"/>
       </w:pPr>
       <w:r>
         <w:t>三</w:t>
-      </w:r>
-    </w:p>
-    <w:p>
-      <w:pPr>
+        <w:br/>
+        <w:t>次に掲げる規定</w:t>
+        <w:br/>
+        <w:br/>
+        <w:br/>
+        <w:t>令和三年四月一日</w:t>
+      </w:r>
+    </w:p>
+    <w:p>
+      <w:pPr>
+        <w:pStyle w:val="Heading4"/>
+      </w:pPr>
+      <w:r>
+        <w:t>第百七十一条（罰則に関する経過措置）</w:t>
+      </w:r>
+    </w:p>
+    <w:p>
+      <w:r>
+        <w:t>この法律（附則第一条各号に掲げる規定にあっては、当該規定。以下この条において同じ。）の施行前にした行為並びにこの附則の規定によりなお従前の例によることとされる場合及びこの附則の規定によりなおその効力を有することとされる場合におけるこの法律の施行後にした行為に対する罰則の適用については、なお従前の例による。</w:t>
+      </w:r>
+    </w:p>
+    <w:p>
+      <w:pPr>
+        <w:pStyle w:val="Heading4"/>
+      </w:pPr>
+      <w:r>
+        <w:t>第百七十二条（政令への委任）</w:t>
+      </w:r>
+    </w:p>
+    <w:p>
+      <w:r>
+        <w:t>この附則に規定するもののほか、この法律の施行に関し必要な経過措置は、政令で定める。</w:t>
+      </w:r>
+    </w:p>
+    <w:p>
+      <w:r>
+        <w:br w:type="page"/>
+      </w:r>
+    </w:p>
+    <w:p>
+      <w:pPr>
+        <w:pStyle w:val="Heading1"/>
+      </w:pPr>
+      <w:r>
+        <w:t>附則（令和二年三月三一日法律第一四号）</w:t>
+      </w:r>
+    </w:p>
+    <w:p>
+      <w:pPr>
+        <w:pStyle w:val="Heading4"/>
+      </w:pPr>
+      <w:r>
+        <w:t>第一条（施行期日）</w:t>
+      </w:r>
+    </w:p>
+    <w:p>
+      <w:r>
+        <w:t>この法律は、令和二年四月一日から施行する。</w:t>
+        <w:br/>
+        <w:t>ただし、次の各号に掲げる規定は、当該各号に定める日から施行する。</w:t>
+      </w:r>
+    </w:p>
+    <w:p>
+      <w:pPr>
+        <w:pStyle w:val="ListBullet"/>
         <w:ind w:left="880"/>
       </w:pPr>
       <w:r>
-        <w:t>目次の改正規定（「特例」を「特例等」に改める部分に限る。）、第六章の章名の改正規定及び同章に三条を加える改正規定（第百二十一条の三に係る部分に限る。）並びに附則第十三条の規定</w:t>
-      </w:r>
-    </w:p>
-    <w:p>
-      <w:pPr>
-        <w:pStyle w:val="Heading6"/>
+        <w:t>一</w:t>
+        <w:br/>
+        <w:t>第一条中雇用保険法第十九条第一項の改正規定、同法第三十六条の見出しを削る改正規定並びに同法第四十八条及び第五十四条の改正規定並びに同法附則第四条、第五条、第十条及び第十一条の二第一項の改正規定並びに附則第十条、第二十六条及び第二十八条から第三十二条までの規定</w:t>
+        <w:br/>
+        <w:br/>
+        <w:br/>
+        <w:t>公布の日</w:t>
+      </w:r>
+    </w:p>
+    <w:p>
+      <w:pPr>
+        <w:pStyle w:val="Heading4"/>
+      </w:pPr>
+      <w:r>
+        <w:t>第三十一条（罰則に関する経過措置）</w:t>
+      </w:r>
+    </w:p>
+    <w:p>
+      <w:r>
+        <w:t>この法律（附則第一条各号に掲げる規定にあっては、当該規定。以下この条及び次条において同じ。）の施行前にした行為及びこの附則の規定によりなお従前の例によることとされる場合におけるこの法律の施行後にした行為に対する罰則の適用については、なお従前の例による。</w:t>
+      </w:r>
+    </w:p>
+    <w:p>
+      <w:pPr>
+        <w:pStyle w:val="Heading4"/>
+      </w:pPr>
+      <w:r>
+        <w:t>第三十二条（政令への委任）</w:t>
+      </w:r>
+    </w:p>
+    <w:p>
+      <w:r>
+        <w:t>この附則に定めるもののほか、この法律の施行に伴い必要な経過措置は、政令で定める。</w:t>
+      </w:r>
+    </w:p>
+    <w:p>
+      <w:r>
+        <w:br w:type="page"/>
+      </w:r>
+    </w:p>
+    <w:p>
+      <w:pPr>
+        <w:pStyle w:val="Heading1"/>
+      </w:pPr>
+      <w:r>
+        <w:t>附則（令和二年六月五日法律第四〇号）</w:t>
+      </w:r>
+    </w:p>
+    <w:p>
+      <w:pPr>
+        <w:pStyle w:val="Heading4"/>
+      </w:pPr>
+      <w:r>
+        <w:t>第一条（施行期日）</w:t>
+      </w:r>
+    </w:p>
+    <w:p>
+      <w:r>
+        <w:t>この法律は、令和四年四月一日から施行する。</w:t>
+        <w:br/>
+        <w:t>ただし、次の各号に掲げる規定は、当該各号に定める日から施行する。</w:t>
+      </w:r>
+    </w:p>
+    <w:p>
+      <w:pPr>
+        <w:pStyle w:val="ListBullet"/>
         <w:ind w:left="880"/>
       </w:pPr>
       <w:r>
-        <w:t>四</w:t>
-      </w:r>
-    </w:p>
-    <w:p>
-      <w:pPr>
+        <w:t>一</w:t>
+        <w:br/>
+        <w:t>第一条中国民年金法第八十七条第三項の改正規定、第四条中厚生年金保険法第百条の三の改正規定、同法第百条の十第一項の改正規定（同項第十号の改正規定を除く。）及び同法附則第二十三条の二第一項の改正規定、第六条の規定、第十一条の規定（第五号に掲げる改正規定を除く。）、第十二条の規定（第六号に掲げる改正規定を除く。）、第十三条の規定（同号に掲げる改正規定を除く。）、第二十条中確定給付企業年金法第三十六条第二項第一号の改正規定、第二十一条中確定拠出年金法第四十八条の三、第七十三条及び第八十九条第一項第三号の改正規定、第二十四条中公的年金制度の健全性及び信頼性の確保のための厚生年金保険法等の一部を改正する法律附則第三十八条第三項の表改正後確定拠出年金法第四十八条の二の項及び第四十条第八項の改正規定、第二十九条中健康保険法附則第五条の四、第五条の六及び第五条の七の改正規定、次条第二項から第五項まで及び附則第十二条の規定、附則第四十二条中国民年金法等の一部を改正する法律（昭和六十年法律第三十四号。次号及び附則第四十二条から第四十五条までにおいて「昭和六十年国民年金等改正法」という。）附則第二十条及び第六十四条の改正規定、附則第五十五条中被用者年金制度の一元化等を図るための厚生年金保険法等の一部を改正する法律（平成二十四年法律第六十三号。以下「平成二十四年一元化法」という。）附則第二十三条第三項、第三十六条第六項、第六十条第六項及び第八十五条の改正規定、附則第五十六条の規定、附則第九十五条中行政手続における特定の個人を識別するための番号の利用等に関する法律（平成二十五年法律第二十七号）別表第二の百七の項の改正規定並びに附則第九十七条の規定</w:t>
+        <w:br/>
+        <w:br/>
+        <w:br/>
+        <w:t>公布の日</w:t>
+      </w:r>
+    </w:p>
+    <w:p>
+      <w:pPr>
+        <w:pStyle w:val="ListBullet"/>
         <w:ind w:left="880"/>
       </w:pPr>
       <w:r>
-        <w:t>附則第五条（地方自治法（昭和二十二年法律第六十七号）別表第一戸籍法（昭和二十二年法律第二百二十四号）の項の改正規定を除く。）、第六条（住民基本台帳法（昭和四十二年法律第八十一号）第三十条の九の二第一項の改正規定を除く。）及び第十四条（行政手続における特定の個人を識別するための番号の利用等に関する法律（平成二十五年法律第二十七号）別表第二の改正規定を除く。）の規定</w:t>
-      </w:r>
-    </w:p>
-    <w:p>
-      <w:pPr>
-        <w:pStyle w:val="Heading6"/>
+        <w:t>二から九まで</w:t>
+        <w:br/>
+        <w:t>略</w:t>
+      </w:r>
+    </w:p>
+    <w:p>
+      <w:pPr>
+        <w:pStyle w:val="ListBullet"/>
         <w:ind w:left="880"/>
       </w:pPr>
       <w:r>
-        <w:t>五</w:t>
-      </w:r>
-    </w:p>
-    <w:p>
-      <w:pPr>
+        <w:t>十</w:t>
+        <w:br/>
+        <w:t>附則第九十六条の規定</w:t>
+        <w:br/>
+        <w:br/>
+        <w:br/>
+        <w:t>戸籍法の一部を改正する法律（令和元年法律第十七号）附則第一条第五号に定める日</w:t>
+      </w:r>
+    </w:p>
+    <w:p>
+      <w:pPr>
+        <w:pStyle w:val="Heading4"/>
+      </w:pPr>
+      <w:r>
+        <w:t>第九十七条（政令への委任）</w:t>
+      </w:r>
+    </w:p>
+    <w:p>
+      <w:r>
+        <w:t>この附則に定めるもののほか、この法律の施行に伴い必要な経過措置（罰則に関する経過措置を含む。）は、政令で定める。</w:t>
+      </w:r>
+    </w:p>
+    <w:p>
+      <w:r>
+        <w:br w:type="page"/>
+      </w:r>
+    </w:p>
+    <w:p>
+      <w:pPr>
+        <w:pStyle w:val="Heading1"/>
+      </w:pPr>
+      <w:r>
+        <w:t>附則（令和二年六月一二日法律第四四号）</w:t>
+      </w:r>
+    </w:p>
+    <w:p>
+      <w:pPr>
+        <w:pStyle w:val="Heading4"/>
+      </w:pPr>
+      <w:r>
+        <w:t>第一条（施行期日）</w:t>
+      </w:r>
+    </w:p>
+    <w:p>
+      <w:r>
+        <w:t>この法律は、公布の日から起算して二年を超えない範囲内において政令で定める日から施行する。</w:t>
+        <w:br/>
+        <w:t>ただし、次の各号に掲げる規定は、当該各号に定める日から施行する。</w:t>
+      </w:r>
+    </w:p>
+    <w:p>
+      <w:pPr>
+        <w:pStyle w:val="ListBullet"/>
         <w:ind w:left="880"/>
       </w:pPr>
       <w:r>
-        <w:t>第百二十条の次に七条を加える改正規定、第百二十四条の改正規定（「市役所又は町村役場の所在地を管轄する法務局又は地方法務局の長」を「管轄法務局長等」に改める部分を除く。）、第百二十八条から第百三十条までの改正規定、第百三十七条を改め、同条を第百三十九条とする改正規定（第百三十七条を改める部分に限る。）、第百三十四条を改め、同条を第百三十六条とする改正規定（第百三十四条を改める部分に限る。）及び第百三十三条を改め、同条を第百三十五条とする改正規定（第百三十三条を改める部分に限る。）並びに附則第七条から第十条まで及び第十四条（前号に掲げる部分を除く。）の規定</w:t>
+        <w:t>一</w:t>
+        <w:br/>
+        <w:t>附則第九条から第十一条までの規定</w:t>
+        <w:br/>
+        <w:br/>
+        <w:br/>
+        <w:t>公布の日</w:t>
+      </w:r>
+    </w:p>
+    <w:p>
+      <w:pPr>
+        <w:pStyle w:val="ListBullet"/>
+        <w:ind w:left="880"/>
+      </w:pPr>
+      <w:r>
+        <w:t>二</w:t>
+        <w:br/>
+        <w:t>第一条中個人情報の保護に関する法律第八十四条を削り、同法第八十三条を同法第八十四条とし、同法第八十二条の次に一条を加える改正規定、同法第八十五条の改正規定、同法第八十六条の改正規定及び同法第八十七条の改正規定、第二条中行政手続における特定の個人を識別するための番号の利用等に関する法律第五十七条の改正規定並びに第三条中医療分野の研究開発に資するための匿名加工医療情報に関する法律第四十六条の改正規定、同法第四十六条の次に一条を加える改正規定、同法第四十八条の改正規定及び同法第四十九条の改正規定並びに附則第八条の規定</w:t>
+        <w:br/>
+        <w:br/>
+        <w:br/>
+        <w:t>公布の日から起算して六月を経過した日</w:t>
+      </w:r>
+    </w:p>
+    <w:p>
+      <w:pPr>
+        <w:pStyle w:val="Heading4"/>
+      </w:pPr>
+      <w:r>
+        <w:t>第八条（罰則の適用に関する経過措置）</w:t>
+      </w:r>
+    </w:p>
+    <w:p>
+      <w:r>
+        <w:t>この法律（附則第一条第二号に掲げる規定にあっては、当該規定）の施行前にした行為に対する罰則の適用については、なお従前の例による。</w:t>
+      </w:r>
+    </w:p>
+    <w:p>
+      <w:pPr>
+        <w:pStyle w:val="Heading4"/>
+      </w:pPr>
+      <w:r>
+        <w:t>第九条（政令への委任）</w:t>
+      </w:r>
+    </w:p>
+    <w:p>
+      <w:r>
+        <w:t>この附則に定めるもののほか、この法律の施行に関し必要な経過措置は、政令で定める。</w:t>
+      </w:r>
+    </w:p>
+    <w:p>
+      <w:pPr>
+        <w:pStyle w:val="Heading4"/>
+      </w:pPr>
+      <w:r>
+        <w:t>第十条（検討）</w:t>
+      </w:r>
+    </w:p>
+    <w:p>
+      <w:r>
+        <w:t>政府は、この法律の施行後三年ごとに、個人情報の保護に関する国際的動向、情報通信技術の進展、それに伴う個人情報を活用した新たな産業の創出及び発展の状況等を勘案し、新個人情報保護法の施行の状況について検討を加え、必要があると認めるときは、その結果に基づいて所要の措置を講ずるものとする。</w:t>
       </w:r>
     </w:p>
     <w:p>
@@ -6587,7 +6555,7 @@
         <w:pStyle w:val="Heading1"/>
       </w:pPr>
       <w:r>
-        <w:t>附　則（令和二年三月三一日法律第五号）</w:t>
+        <w:t>附則（令和二年六月一二日法律第五二号）</w:t>
       </w:r>
     </w:p>
     <w:p>
@@ -6600,394 +6568,24 @@
     </w:p>
     <w:p>
       <w:r>
-        <w:t>この法律は、令和二年四月一日から施行する。</w:t>
-      </w:r>
-    </w:p>
-    <w:p>
-      <w:r>
-        <w:br w:type="page"/>
-      </w:r>
-    </w:p>
-    <w:p>
-      <w:pPr>
-        <w:pStyle w:val="Heading1"/>
-      </w:pPr>
-      <w:r>
-        <w:t>附　則（令和二年三月三一日法律第八号）</w:t>
-      </w:r>
-    </w:p>
-    <w:p>
-      <w:pPr>
-        <w:pStyle w:val="Heading4"/>
-      </w:pPr>
-      <w:r>
-        <w:t>第一条（施行期日）</w:t>
-      </w:r>
-    </w:p>
-    <w:p>
-      <w:r>
-        <w:t>この法律は、令和二年四月一日から施行する。</w:t>
-      </w:r>
-    </w:p>
-    <w:p>
-      <w:pPr>
-        <w:pStyle w:val="Heading6"/>
+        <w:t>この法律は、令和三年四月一日から施行する。</w:t>
+        <w:br/>
+        <w:t>ただし、次の各号に掲げる規定は、当該各号に定める日から施行する。</w:t>
+      </w:r>
+    </w:p>
+    <w:p>
+      <w:pPr>
+        <w:pStyle w:val="ListBullet"/>
         <w:ind w:left="880"/>
       </w:pPr>
       <w:r>
-        <w:t>一及び二</w:t>
-      </w:r>
-    </w:p>
-    <w:p>
-      <w:pPr>
-        <w:ind w:left="880"/>
-      </w:pPr>
-      <w:r>
-        <w:t>略</w:t>
-      </w:r>
-    </w:p>
-    <w:p>
-      <w:pPr>
-        <w:pStyle w:val="Heading6"/>
-        <w:ind w:left="880"/>
-      </w:pPr>
-      <w:r>
-        <w:t>三</w:t>
-      </w:r>
-    </w:p>
-    <w:p>
-      <w:pPr>
-        <w:ind w:left="880"/>
-      </w:pPr>
-      <w:r>
-        <w:t>次に掲げる規定</w:t>
-      </w:r>
-    </w:p>
-    <w:p>
-      <w:pPr>
-        <w:pStyle w:val="Heading4"/>
-      </w:pPr>
-      <w:r>
-        <w:t>第百七十一条（罰則に関する経過措置）</w:t>
-      </w:r>
-    </w:p>
-    <w:p>
-      <w:r>
-        <w:t>この法律（附則第一条各号に掲げる規定にあっては、当該規定。以下この条において同じ。）の施行前にした行為並びにこの附則の規定によりなお従前の例によることとされる場合及びこの附則の規定によりなおその効力を有することとされる場合におけるこの法律の施行後にした行為に対する罰則の適用については、なお従前の例による。</w:t>
-      </w:r>
-    </w:p>
-    <w:p>
-      <w:pPr>
-        <w:pStyle w:val="Heading4"/>
-      </w:pPr>
-      <w:r>
-        <w:t>第百七十二条（政令への委任）</w:t>
-      </w:r>
-    </w:p>
-    <w:p>
-      <w:r>
-        <w:t>この附則に規定するもののほか、この法律の施行に関し必要な経過措置は、政令で定める。</w:t>
-      </w:r>
-    </w:p>
-    <w:p>
-      <w:r>
-        <w:br w:type="page"/>
-      </w:r>
-    </w:p>
-    <w:p>
-      <w:pPr>
-        <w:pStyle w:val="Heading1"/>
-      </w:pPr>
-      <w:r>
-        <w:t>附　則（令和二年三月三一日法律第一四号）</w:t>
-      </w:r>
-    </w:p>
-    <w:p>
-      <w:pPr>
-        <w:pStyle w:val="Heading4"/>
-      </w:pPr>
-      <w:r>
-        <w:t>第一条（施行期日）</w:t>
-      </w:r>
-    </w:p>
-    <w:p>
-      <w:r>
-        <w:t>この法律は、令和二年四月一日から施行する。</w:t>
-      </w:r>
-    </w:p>
-    <w:p>
-      <w:pPr>
-        <w:pStyle w:val="Heading6"/>
-        <w:ind w:left="880"/>
-      </w:pPr>
-      <w:r>
         <w:t>一</w:t>
-      </w:r>
-    </w:p>
-    <w:p>
-      <w:pPr>
-        <w:ind w:left="880"/>
-      </w:pPr>
-      <w:r>
-        <w:t>第一条中雇用保険法第十九条第一項の改正規定、同法第三十六条の見出しを削る改正規定並びに同法第四十八条及び第五十四条の改正規定並びに同法附則第四条、第五条、第十条及び第十一条の二第一項の改正規定並びに附則第十条、第二十六条及び第二十八条から第三十二条までの規定</w:t>
-      </w:r>
-    </w:p>
-    <w:p>
-      <w:pPr>
-        <w:pStyle w:val="Heading4"/>
-      </w:pPr>
-      <w:r>
-        <w:t>第三十一条（罰則に関する経過措置）</w:t>
-      </w:r>
-    </w:p>
-    <w:p>
-      <w:r>
-        <w:t>この法律（附則第一条各号に掲げる規定にあっては、当該規定。以下この条及び次条において同じ。）の施行前にした行為及びこの附則の規定によりなお従前の例によることとされる場合におけるこの法律の施行後にした行為に対する罰則の適用については、なお従前の例による。</w:t>
-      </w:r>
-    </w:p>
-    <w:p>
-      <w:pPr>
-        <w:pStyle w:val="Heading4"/>
-      </w:pPr>
-      <w:r>
-        <w:t>第三十二条（政令への委任）</w:t>
-      </w:r>
-    </w:p>
-    <w:p>
-      <w:r>
-        <w:t>この附則に定めるもののほか、この法律の施行に伴い必要な経過措置は、政令で定める。</w:t>
-      </w:r>
-    </w:p>
-    <w:p>
-      <w:r>
-        <w:br w:type="page"/>
-      </w:r>
-    </w:p>
-    <w:p>
-      <w:pPr>
-        <w:pStyle w:val="Heading1"/>
-      </w:pPr>
-      <w:r>
-        <w:t>附　則（令和二年六月五日法律第四〇号）</w:t>
-      </w:r>
-    </w:p>
-    <w:p>
-      <w:pPr>
-        <w:pStyle w:val="Heading4"/>
-      </w:pPr>
-      <w:r>
-        <w:t>第一条（施行期日）</w:t>
-      </w:r>
-    </w:p>
-    <w:p>
-      <w:r>
-        <w:t>この法律は、令和四年四月一日から施行する。</w:t>
-      </w:r>
-    </w:p>
-    <w:p>
-      <w:pPr>
-        <w:pStyle w:val="Heading6"/>
-        <w:ind w:left="880"/>
-      </w:pPr>
-      <w:r>
-        <w:t>一</w:t>
-      </w:r>
-    </w:p>
-    <w:p>
-      <w:pPr>
-        <w:ind w:left="880"/>
-      </w:pPr>
-      <w:r>
-        <w:t>第一条中国民年金法第八十七条第三項の改正規定、第四条中厚生年金保険法第百条の三の改正規定、同法第百条の十第一項の改正規定（同項第十号の改正規定を除く。）及び同法附則第二十三条の二第一項の改正規定、第六条の規定、第十一条の規定（第五号に掲げる改正規定を除く。）、第十二条の規定（第六号に掲げる改正規定を除く。）、第十三条の規定（同号に掲げる改正規定を除く。）、第二十条中確定給付企業年金法第三十六条第二項第一号の改正規定、第二十一条中確定拠出年金法第四十八条の三、第七十三条及び第八十九条第一項第三号の改正規定、第二十四条中公的年金制度の健全性及び信頼性の確保のための厚生年金保険法等の一部を改正する法律附則第三十八条第三項の表改正後確定拠出年金法第四十八条の二の項及び第四十条第八項の改正規定、第二十九条中健康保険法附則第五条の四、第五条の六及び第五条の七の改正規定、次条第二項から第五項まで及び附則第十二条の規定、附則第四十二条中国民年金法等の一部を改正する法律（昭和六十年法律第三十四号。次号及び附則第四十二条から第四十五条までにおいて「昭和六十年国民年金等改正法」という。）附則第二十条及び第六十四条の改正規定、附則第五十五条中被用者年金制度の一元化等を図るための厚生年金保険法等の一部を改正する法律（平成二十四年法律第六十三号。以下「平成二十四年一元化法」という。）附則第二十三条第三項、第三十六条第六項、第六十条第六項及び第八十五条の改正規定、附則第五十六条の規定、附則第九十五条中行政手続における特定の個人を識別するための番号の利用等に関する法律（平成二十五年法律第二十七号）別表第二の百七の項の改正規定並びに附則第九十七条の規定</w:t>
-      </w:r>
-    </w:p>
-    <w:p>
-      <w:pPr>
-        <w:pStyle w:val="Heading6"/>
-        <w:ind w:left="880"/>
-      </w:pPr>
-      <w:r>
-        <w:t>二から九まで</w:t>
-      </w:r>
-    </w:p>
-    <w:p>
-      <w:pPr>
-        <w:ind w:left="880"/>
-      </w:pPr>
-      <w:r>
-        <w:t>略</w:t>
-      </w:r>
-    </w:p>
-    <w:p>
-      <w:pPr>
-        <w:pStyle w:val="Heading6"/>
-        <w:ind w:left="880"/>
-      </w:pPr>
-      <w:r>
-        <w:t>十</w:t>
-      </w:r>
-    </w:p>
-    <w:p>
-      <w:pPr>
-        <w:ind w:left="880"/>
-      </w:pPr>
-      <w:r>
-        <w:t>附則第九十六条の規定</w:t>
-      </w:r>
-    </w:p>
-    <w:p>
-      <w:pPr>
-        <w:pStyle w:val="Heading4"/>
-      </w:pPr>
-      <w:r>
-        <w:t>第九十七条（政令への委任）</w:t>
-      </w:r>
-    </w:p>
-    <w:p>
-      <w:r>
-        <w:t>この附則に定めるもののほか、この法律の施行に伴い必要な経過措置（罰則に関する経過措置を含む。）は、政令で定める。</w:t>
-      </w:r>
-    </w:p>
-    <w:p>
-      <w:r>
-        <w:br w:type="page"/>
-      </w:r>
-    </w:p>
-    <w:p>
-      <w:pPr>
-        <w:pStyle w:val="Heading1"/>
-      </w:pPr>
-      <w:r>
-        <w:t>附　則（令和二年六月一二日法律第四四号）</w:t>
-      </w:r>
-    </w:p>
-    <w:p>
-      <w:pPr>
-        <w:pStyle w:val="Heading4"/>
-      </w:pPr>
-      <w:r>
-        <w:t>第一条（施行期日）</w:t>
-      </w:r>
-    </w:p>
-    <w:p>
-      <w:r>
-        <w:t>この法律は、公布の日から起算して二年を超えない範囲内において政令で定める日から施行する。</w:t>
-      </w:r>
-    </w:p>
-    <w:p>
-      <w:pPr>
-        <w:pStyle w:val="Heading6"/>
-        <w:ind w:left="880"/>
-      </w:pPr>
-      <w:r>
-        <w:t>一</w:t>
-      </w:r>
-    </w:p>
-    <w:p>
-      <w:pPr>
-        <w:ind w:left="880"/>
-      </w:pPr>
-      <w:r>
-        <w:t>附則第九条から第十一条までの規定</w:t>
-      </w:r>
-    </w:p>
-    <w:p>
-      <w:pPr>
-        <w:pStyle w:val="Heading6"/>
-        <w:ind w:left="880"/>
-      </w:pPr>
-      <w:r>
-        <w:t>二</w:t>
-      </w:r>
-    </w:p>
-    <w:p>
-      <w:pPr>
-        <w:ind w:left="880"/>
-      </w:pPr>
-      <w:r>
-        <w:t>第一条中個人情報の保護に関する法律第八十四条を削り、同法第八十三条を同法第八十四条とし、同法第八十二条の次に一条を加える改正規定、同法第八十五条の改正規定、同法第八十六条の改正規定及び同法第八十七条の改正規定、第二条中行政手続における特定の個人を識別するための番号の利用等に関する法律第五十七条の改正規定並びに第三条中医療分野の研究開発に資するための匿名加工医療情報に関する法律第四十六条の改正規定、同法第四十六条の次に一条を加える改正規定、同法第四十八条の改正規定及び同法第四十九条の改正規定並びに附則第八条の規定</w:t>
-      </w:r>
-    </w:p>
-    <w:p>
-      <w:pPr>
-        <w:pStyle w:val="Heading4"/>
-      </w:pPr>
-      <w:r>
-        <w:t>第八条（罰則の適用に関する経過措置）</w:t>
-      </w:r>
-    </w:p>
-    <w:p>
-      <w:r>
-        <w:t>この法律（附則第一条第二号に掲げる規定にあっては、当該規定）の施行前にした行為に対する罰則の適用については、なお従前の例による。</w:t>
-      </w:r>
-    </w:p>
-    <w:p>
-      <w:pPr>
-        <w:pStyle w:val="Heading4"/>
-      </w:pPr>
-      <w:r>
-        <w:t>第九条（政令への委任）</w:t>
-      </w:r>
-    </w:p>
-    <w:p>
-      <w:r>
-        <w:t>この附則に定めるもののほか、この法律の施行に関し必要な経過措置は、政令で定める。</w:t>
-      </w:r>
-    </w:p>
-    <w:p>
-      <w:pPr>
-        <w:pStyle w:val="Heading4"/>
-      </w:pPr>
-      <w:r>
-        <w:t>第十条（検討）</w:t>
-      </w:r>
-    </w:p>
-    <w:p>
-      <w:r>
-        <w:t>政府は、この法律の施行後三年ごとに、個人情報の保護に関する国際的動向、情報通信技術の進展、それに伴う個人情報を活用した新たな産業の創出及び発展の状況等を勘案し、新個人情報保護法の施行の状況について検討を加え、必要があると認めるときは、その結果に基づいて所要の措置を講ずるものとする。</w:t>
-      </w:r>
-    </w:p>
-    <w:p>
-      <w:r>
-        <w:br w:type="page"/>
-      </w:r>
-    </w:p>
-    <w:p>
-      <w:pPr>
-        <w:pStyle w:val="Heading1"/>
-      </w:pPr>
-      <w:r>
-        <w:t>附　則（令和二年六月一二日法律第五二号）</w:t>
-      </w:r>
-    </w:p>
-    <w:p>
-      <w:pPr>
-        <w:pStyle w:val="Heading4"/>
-      </w:pPr>
-      <w:r>
-        <w:t>第一条（施行期日）</w:t>
-      </w:r>
-    </w:p>
-    <w:p>
-      <w:r>
-        <w:t>この法律は、令和三年四月一日から施行する。</w:t>
-      </w:r>
-    </w:p>
-    <w:p>
-      <w:pPr>
-        <w:pStyle w:val="Heading6"/>
-        <w:ind w:left="880"/>
-      </w:pPr>
-      <w:r>
-        <w:t>一</w:t>
-      </w:r>
-    </w:p>
-    <w:p>
-      <w:pPr>
-        <w:ind w:left="880"/>
-      </w:pPr>
-      <w:r>
+        <w:br/>
         <w:t>第三条中介護保険法附則第十三条（見出しを含む。）及び第十四条（見出しを含む。）の改正規定、第四条中健康保険法等の一部を改正する法律附則第百三十条の二第一項の規定によりなおその効力を有するものとされた同法第二十六条の規定による改正前の介護保険法附則第十一条（見出しを含む。）及び第十二条（見出しを含む。）の改正規定、第六条及び第八条の規定並びに附則第六条の規定、附則第七条の規定（介護サービスの基盤強化のための介護保険法等の一部を改正する法律（平成二十三年法律第七十二号）附則第十条第三項及び第四項の改正規定を除く。）並びに附則第八条及び第九条の規定</w:t>
+        <w:br/>
+        <w:br/>
+        <w:br/>
+        <w:t>公布の日</w:t>
       </w:r>
     </w:p>
     <w:sectPr>
@@ -7010,7 +6608,7 @@
     </w:pPr>
     <w:r>
       <w:tab/>
-      <w:t>WeGov v0.1 - FTS141</w:t>
+      <w:t>WeGov v0.2 - FTS141</w:t>
     </w:r>
   </w:p>
 </w:ftr>
